--- a/Documentation.docx
+++ b/Documentation.docx
@@ -94,6 +94,68 @@
         </w:rPr>
         <w:t xml:space="preserve"> format)</w:t>
       </w:r>
+      <w:r>
+        <w:rPr>
+          <w:sz w:val="24"/>
+          <w:szCs w:val="24"/>
+          <w:lang w:val="en-US"/>
+        </w:rPr>
+        <w:t xml:space="preserve">. The raw xml file is first transformed into a pandas </w:t>
+      </w:r>
+      <w:proofErr w:type="spellStart"/>
+      <w:r>
+        <w:rPr>
+          <w:sz w:val="24"/>
+          <w:szCs w:val="24"/>
+          <w:lang w:val="en-US"/>
+        </w:rPr>
+        <w:t>dataframe</w:t>
+      </w:r>
+      <w:proofErr w:type="spellEnd"/>
+      <w:r>
+        <w:rPr>
+          <w:sz w:val="24"/>
+          <w:szCs w:val="24"/>
+          <w:lang w:val="en-US"/>
+        </w:rPr>
+        <w:t xml:space="preserve"> and processed there afterwards. After the processing the </w:t>
+      </w:r>
+      <w:proofErr w:type="spellStart"/>
+      <w:r>
+        <w:rPr>
+          <w:sz w:val="24"/>
+          <w:szCs w:val="24"/>
+          <w:lang w:val="en-US"/>
+        </w:rPr>
+        <w:t>dataframe</w:t>
+      </w:r>
+      <w:proofErr w:type="spellEnd"/>
+      <w:r>
+        <w:rPr>
+          <w:sz w:val="24"/>
+          <w:szCs w:val="24"/>
+          <w:lang w:val="en-US"/>
+        </w:rPr>
+        <w:t xml:space="preserve"> is converted into the correct </w:t>
+      </w:r>
+      <w:proofErr w:type="spellStart"/>
+      <w:r>
+        <w:rPr>
+          <w:sz w:val="24"/>
+          <w:szCs w:val="24"/>
+          <w:lang w:val="en-US"/>
+        </w:rPr>
+        <w:t>json</w:t>
+      </w:r>
+      <w:proofErr w:type="spellEnd"/>
+      <w:r>
+        <w:rPr>
+          <w:sz w:val="24"/>
+          <w:szCs w:val="24"/>
+          <w:lang w:val="en-US"/>
+        </w:rPr>
+        <w:t xml:space="preserve"> format. </w:t>
+      </w:r>
     </w:p>
     <w:p>
       <w:pPr>
@@ -143,6 +205,33 @@
         </w:rPr>
         <w:t xml:space="preserve"> and NumPy 1.26.2. </w:t>
       </w:r>
+    </w:p>
+    <w:p>
+      <w:pPr>
+        <w:rPr>
+          <w:sz w:val="24"/>
+          <w:szCs w:val="24"/>
+          <w:lang w:val="en-US"/>
+        </w:rPr>
+      </w:pPr>
+      <w:r>
+        <w:rPr>
+          <w:sz w:val="24"/>
+          <w:szCs w:val="24"/>
+          <w:lang w:val="en-US"/>
+        </w:rPr>
+        <w:t xml:space="preserve">All referred files and documents can be found under: </w:t>
+      </w:r>
+      <w:proofErr w:type="gramStart"/>
+      <w:r>
+        <w:rPr>
+          <w:sz w:val="24"/>
+          <w:szCs w:val="24"/>
+          <w:lang w:val="en-US"/>
+        </w:rPr>
+        <w:t>https://github.com/Rui1818/Instat_to_wyscout_data_transform</w:t>
+      </w:r>
+      <w:proofErr w:type="gramEnd"/>
     </w:p>
     <w:p>
       <w:pPr>
@@ -228,7 +317,33 @@
           <w:szCs w:val="24"/>
           <w:lang w:val="en-US"/>
         </w:rPr>
-        <w:t xml:space="preserve"> we drop the irrelevant rows first. But before that the Keepers </w:t>
+        <w:t xml:space="preserve"> we drop the irrelevant rows first</w:t>
+      </w:r>
+      <w:r>
+        <w:rPr>
+          <w:sz w:val="24"/>
+          <w:szCs w:val="24"/>
+          <w:lang w:val="en-US"/>
+        </w:rPr>
+        <w:t xml:space="preserve"> after we get the pandas </w:t>
+      </w:r>
+      <w:proofErr w:type="spellStart"/>
+      <w:r>
+        <w:rPr>
+          <w:sz w:val="24"/>
+          <w:szCs w:val="24"/>
+          <w:lang w:val="en-US"/>
+        </w:rPr>
+        <w:t>dataframe</w:t>
+      </w:r>
+      <w:proofErr w:type="spellEnd"/>
+      <w:r>
+        <w:rPr>
+          <w:sz w:val="24"/>
+          <w:szCs w:val="24"/>
+          <w:lang w:val="en-US"/>
+        </w:rPr>
+        <w:t xml:space="preserve">. But before that the Keepers </w:t>
       </w:r>
       <w:r>
         <w:rPr>
@@ -239,6 +354,7 @@
         <w:t>and Formations get extracted and saved in global arrays together with the according teams (</w:t>
       </w:r>
       <w:proofErr w:type="spellStart"/>
+      <w:proofErr w:type="gramStart"/>
       <w:r>
         <w:rPr>
           <w:sz w:val="24"/>
@@ -248,6 +364,7 @@
         <w:t>KeeperA,KeeperA</w:t>
       </w:r>
       <w:proofErr w:type="spellEnd"/>
+      <w:proofErr w:type="gramEnd"/>
       <w:r>
         <w:rPr>
           <w:sz w:val="24"/>
@@ -311,6 +428,7 @@
         <w:t xml:space="preserve"> can look like this: [</w:t>
       </w:r>
       <w:proofErr w:type="spellStart"/>
+      <w:proofErr w:type="gramStart"/>
       <w:r>
         <w:rPr>
           <w:sz w:val="24"/>
@@ -320,6 +438,7 @@
         <w:t>M.Neuer</w:t>
       </w:r>
       <w:proofErr w:type="spellEnd"/>
+      <w:proofErr w:type="gramEnd"/>
       <w:r>
         <w:rPr>
           <w:sz w:val="24"/>
@@ -825,7 +944,67 @@
           <w:szCs w:val="24"/>
           <w:lang w:val="en-US"/>
         </w:rPr>
-        <w:t xml:space="preserve">A list of all action triggers can be found </w:t>
+        <w:t xml:space="preserve">A list of all </w:t>
+      </w:r>
+      <w:r>
+        <w:rPr>
+          <w:i/>
+          <w:iCs/>
+          <w:sz w:val="24"/>
+          <w:szCs w:val="24"/>
+          <w:lang w:val="en-US"/>
+        </w:rPr>
+        <w:t>action triggers</w:t>
+      </w:r>
+      <w:r>
+        <w:rPr>
+          <w:sz w:val="24"/>
+          <w:szCs w:val="24"/>
+          <w:lang w:val="en-US"/>
+        </w:rPr>
+        <w:t xml:space="preserve"> </w:t>
+      </w:r>
+      <w:r>
+        <w:rPr>
+          <w:sz w:val="24"/>
+          <w:szCs w:val="24"/>
+          <w:lang w:val="en-US"/>
+        </w:rPr>
+        <w:t xml:space="preserve">called </w:t>
+      </w:r>
+      <w:proofErr w:type="spellStart"/>
+      <w:r>
+        <w:rPr>
+          <w:sz w:val="24"/>
+          <w:szCs w:val="24"/>
+          <w:lang w:val="en-US"/>
+        </w:rPr>
+        <w:t>primary_events</w:t>
+      </w:r>
+      <w:proofErr w:type="spellEnd"/>
+      <w:r>
+        <w:rPr>
+          <w:sz w:val="24"/>
+          <w:szCs w:val="24"/>
+          <w:lang w:val="en-US"/>
+        </w:rPr>
+        <w:t xml:space="preserve"> </w:t>
+      </w:r>
+      <w:r>
+        <w:rPr>
+          <w:sz w:val="24"/>
+          <w:szCs w:val="24"/>
+          <w:lang w:val="en-US"/>
+        </w:rPr>
+        <w:t xml:space="preserve">can be found </w:t>
+      </w:r>
+      <w:r>
+        <w:rPr>
+          <w:sz w:val="24"/>
+          <w:szCs w:val="24"/>
+          <w:lang w:val="en-US"/>
+        </w:rPr>
+        <w:t xml:space="preserve">at the top of the transformations.py file. </w:t>
       </w:r>
     </w:p>
     <w:p>
@@ -842,7 +1021,23 @@
           <w:szCs w:val="24"/>
           <w:lang w:val="en-US"/>
         </w:rPr>
-        <w:t xml:space="preserve">All entries are filled out in the correct </w:t>
+        <w:t>All entries</w:t>
+      </w:r>
+      <w:r>
+        <w:rPr>
+          <w:sz w:val="24"/>
+          <w:szCs w:val="24"/>
+          <w:lang w:val="en-US"/>
+        </w:rPr>
+        <w:t xml:space="preserve"> (except names)</w:t>
+      </w:r>
+      <w:r>
+        <w:rPr>
+          <w:sz w:val="24"/>
+          <w:szCs w:val="24"/>
+          <w:lang w:val="en-US"/>
+        </w:rPr>
+        <w:t xml:space="preserve"> are filled out in the correct </w:t>
       </w:r>
       <w:proofErr w:type="spellStart"/>
       <w:r>
@@ -861,6 +1056,67 @@
           <w:lang w:val="en-US"/>
         </w:rPr>
         <w:t xml:space="preserve"> formats. For more information about the format</w:t>
+      </w:r>
+      <w:r>
+        <w:rPr>
+          <w:sz w:val="24"/>
+          <w:szCs w:val="24"/>
+          <w:lang w:val="en-US"/>
+        </w:rPr>
+        <w:t xml:space="preserve"> refer to the </w:t>
+      </w:r>
+      <w:proofErr w:type="spellStart"/>
+      <w:r>
+        <w:rPr>
+          <w:sz w:val="24"/>
+          <w:szCs w:val="24"/>
+          <w:lang w:val="en-US"/>
+        </w:rPr>
+        <w:t>Wyscout</w:t>
+      </w:r>
+      <w:proofErr w:type="spellEnd"/>
+      <w:r>
+        <w:rPr>
+          <w:sz w:val="24"/>
+          <w:szCs w:val="24"/>
+          <w:lang w:val="en-US"/>
+        </w:rPr>
+        <w:t xml:space="preserve"> </w:t>
+      </w:r>
+      <w:r>
+        <w:rPr>
+          <w:sz w:val="24"/>
+          <w:szCs w:val="24"/>
+          <w:lang w:val="en-US"/>
+        </w:rPr>
+        <w:t>documentation</w:t>
+      </w:r>
+      <w:r>
+        <w:rPr>
+          <w:sz w:val="24"/>
+          <w:szCs w:val="24"/>
+          <w:lang w:val="en-US"/>
+        </w:rPr>
+        <w:t xml:space="preserve">: </w:t>
+      </w:r>
+      <w:hyperlink r:id="rId6" w:history="1">
+        <w:r>
+          <w:rPr>
+            <w:rStyle w:val="Hyperlink"/>
+            <w:sz w:val="24"/>
+            <w:szCs w:val="24"/>
+            <w:lang w:val="en-US"/>
+          </w:rPr>
+          <w:t>https://apidocs.wyscout.com/</w:t>
+        </w:r>
+      </w:hyperlink>
+      <w:r>
+        <w:rPr>
+          <w:sz w:val="24"/>
+          <w:szCs w:val="24"/>
+          <w:lang w:val="en-US"/>
+        </w:rPr>
+        <w:t>.</w:t>
       </w:r>
     </w:p>
     <w:p>
@@ -887,7 +1143,98 @@
           <w:szCs w:val="32"/>
           <w:lang w:val="en-US"/>
         </w:rPr>
-        <w:t>Observations</w:t>
+        <w:t>Other remarks</w:t>
+      </w:r>
+    </w:p>
+    <w:p>
+      <w:pPr>
+        <w:rPr>
+          <w:lang w:val="en-US"/>
+        </w:rPr>
+      </w:pPr>
+      <w:r>
+        <w:rPr>
+          <w:lang w:val="en-US"/>
+        </w:rPr>
+        <w:t xml:space="preserve">There was no documentation for the </w:t>
+      </w:r>
+      <w:proofErr w:type="spellStart"/>
+      <w:r>
+        <w:rPr>
+          <w:lang w:val="en-US"/>
+        </w:rPr>
+        <w:t>Instat</w:t>
+      </w:r>
+      <w:proofErr w:type="spellEnd"/>
+      <w:r>
+        <w:rPr>
+          <w:lang w:val="en-US"/>
+        </w:rPr>
+        <w:t xml:space="preserve"> format. For that reason, the lists of action names might be incomplete. All actions were extracted from a dataset with 30 games from all age categories. A list of all found </w:t>
+      </w:r>
+      <w:proofErr w:type="spellStart"/>
+      <w:r>
+        <w:rPr>
+          <w:lang w:val="en-US"/>
+        </w:rPr>
+        <w:t>Instat</w:t>
+      </w:r>
+      <w:proofErr w:type="spellEnd"/>
+      <w:r>
+        <w:rPr>
+          <w:lang w:val="en-US"/>
+        </w:rPr>
+        <w:t xml:space="preserve"> actions and positions can be found in the ‘</w:t>
+      </w:r>
+      <w:proofErr w:type="spellStart"/>
+      <w:r>
+        <w:rPr>
+          <w:lang w:val="en-US"/>
+        </w:rPr>
+        <w:t>Instat_information</w:t>
+      </w:r>
+      <w:proofErr w:type="spellEnd"/>
+      <w:r>
+        <w:rPr>
+          <w:lang w:val="en-US"/>
+        </w:rPr>
+        <w:t xml:space="preserve">’ folder in the Git repository. </w:t>
+      </w:r>
+    </w:p>
+    <w:p>
+      <w:pPr>
+        <w:rPr>
+          <w:lang w:val="en-US"/>
+        </w:rPr>
+      </w:pPr>
+      <w:proofErr w:type="gramStart"/>
+      <w:r>
+        <w:rPr>
+          <w:lang w:val="en-US"/>
+        </w:rPr>
+        <w:t>Also</w:t>
+      </w:r>
+      <w:proofErr w:type="gramEnd"/>
+      <w:r>
+        <w:rPr>
+          <w:lang w:val="en-US"/>
+        </w:rPr>
+        <w:t xml:space="preserve"> player/team names might be slightly different due to the different naming style for each company.</w:t>
+      </w:r>
+    </w:p>
+    <w:p>
+      <w:pPr>
+        <w:rPr>
+          <w:lang w:val="en-US"/>
+        </w:rPr>
+      </w:pPr>
+      <w:r>
+        <w:rPr>
+          <w:highlight w:val="yellow"/>
+          <w:lang w:val="en-US"/>
+        </w:rPr>
+        <w:lastRenderedPageBreak/>
+        <w:t>inconsistencies</w:t>
       </w:r>
     </w:p>
     <w:p>
@@ -1108,7 +1455,6 @@
                 <w:sz w:val="24"/>
                 <w:szCs w:val="24"/>
               </w:rPr>
-              <w:lastRenderedPageBreak/>
               <w:t>n</w:t>
             </w:r>
             <w:r>
@@ -2126,6 +2472,7 @@
                 <w:sz w:val="24"/>
                 <w:szCs w:val="24"/>
               </w:rPr>
+              <w:lastRenderedPageBreak/>
               <w:t>possession_number</w:t>
             </w:r>
           </w:p>
@@ -2528,7 +2875,6 @@
                 <w:sz w:val="24"/>
                 <w:szCs w:val="24"/>
               </w:rPr>
-              <w:lastRenderedPageBreak/>
               <w:t>body_name</w:t>
             </w:r>
           </w:p>
@@ -2829,7 +3175,21 @@
         <w:rPr>
           <w:lang w:val="en-US"/>
         </w:rPr>
-        <w:t xml:space="preserve"> by a underline. </w:t>
+        <w:t xml:space="preserve"> by </w:t>
+      </w:r>
+      <w:proofErr w:type="gramStart"/>
+      <w:r>
+        <w:rPr>
+          <w:lang w:val="en-US"/>
+        </w:rPr>
+        <w:t>a</w:t>
+      </w:r>
+      <w:proofErr w:type="gramEnd"/>
+      <w:r>
+        <w:rPr>
+          <w:lang w:val="en-US"/>
+        </w:rPr>
+        <w:t xml:space="preserve"> underline. </w:t>
       </w:r>
       <w:r>
         <w:rPr>
@@ -2837,6 +3197,7 @@
         </w:rPr>
         <w:t xml:space="preserve">For the </w:t>
       </w:r>
+      <w:proofErr w:type="gramStart"/>
       <w:r>
         <w:rPr>
           <w:i/>
@@ -2845,6 +3206,7 @@
         </w:rPr>
         <w:t>duel</w:t>
       </w:r>
+      <w:proofErr w:type="gramEnd"/>
       <w:r>
         <w:rPr>
           <w:i/>
@@ -2911,7 +3273,21 @@
         <w:rPr>
           <w:lang w:val="en-US"/>
         </w:rPr>
-        <w:t>‘possession.’ attributes are set a bit</w:t>
+        <w:t>‘</w:t>
+      </w:r>
+      <w:proofErr w:type="gramStart"/>
+      <w:r>
+        <w:rPr>
+          <w:lang w:val="en-US"/>
+        </w:rPr>
+        <w:t>possession</w:t>
+      </w:r>
+      <w:proofErr w:type="gramEnd"/>
+      <w:r>
+        <w:rPr>
+          <w:lang w:val="en-US"/>
+        </w:rPr>
+        <w:t>.’ attributes are set a bit</w:t>
       </w:r>
       <w:r>
         <w:rPr>
@@ -3165,6 +3541,7 @@
               </w:rPr>
             </w:pPr>
             <w:proofErr w:type="spellStart"/>
+            <w:proofErr w:type="gramStart"/>
             <w:r>
               <w:rPr>
                 <w:rStyle w:val="Hervorhebung"/>
@@ -3214,6 +3591,7 @@
               <w:t>d</w:t>
             </w:r>
             <w:proofErr w:type="spellEnd"/>
+            <w:proofErr w:type="gramEnd"/>
           </w:p>
         </w:tc>
         <w:tc>
@@ -3301,6 +3679,7 @@
               </w:rPr>
             </w:pPr>
             <w:proofErr w:type="spellStart"/>
+            <w:proofErr w:type="gramStart"/>
             <w:r>
               <w:rPr>
                 <w:rStyle w:val="Hervorhebung"/>
@@ -3350,6 +3729,7 @@
               <w:t>eriod</w:t>
             </w:r>
             <w:proofErr w:type="spellEnd"/>
+            <w:proofErr w:type="gramEnd"/>
           </w:p>
         </w:tc>
         <w:tc>
@@ -3420,6 +3800,7 @@
                 <w:lang w:val="fr-CH"/>
               </w:rPr>
             </w:pPr>
+            <w:proofErr w:type="gramStart"/>
             <w:r>
               <w:rPr>
                 <w:rStyle w:val="Hervorhebung"/>
@@ -3452,6 +3833,7 @@
               </w:rPr>
               <w:t>inute</w:t>
             </w:r>
+            <w:proofErr w:type="gramEnd"/>
           </w:p>
         </w:tc>
         <w:tc>
@@ -3723,6 +4105,7 @@
               </w:rPr>
             </w:pPr>
             <w:proofErr w:type="spellStart"/>
+            <w:proofErr w:type="gramStart"/>
             <w:r>
               <w:rPr>
                 <w:rStyle w:val="Hervorhebung"/>
@@ -3772,6 +4155,7 @@
               <w:t>imestamp</w:t>
             </w:r>
             <w:proofErr w:type="spellEnd"/>
+            <w:proofErr w:type="gramEnd"/>
           </w:p>
         </w:tc>
         <w:tc>
@@ -3983,6 +4367,7 @@
               </w:rPr>
             </w:pPr>
             <w:proofErr w:type="spellStart"/>
+            <w:proofErr w:type="gramStart"/>
             <w:r>
               <w:rPr>
                 <w:rStyle w:val="Hervorhebung"/>
@@ -4000,6 +4385,7 @@
               <w:t>type.primary</w:t>
             </w:r>
             <w:proofErr w:type="spellEnd"/>
+            <w:proofErr w:type="gramEnd"/>
           </w:p>
         </w:tc>
         <w:tc>
@@ -4220,6 +4606,7 @@
               </w:rPr>
             </w:pPr>
             <w:proofErr w:type="spellStart"/>
+            <w:proofErr w:type="gramStart"/>
             <w:r>
               <w:rPr>
                 <w:rStyle w:val="Hervorhebung"/>
@@ -4234,9 +4621,11 @@
                 <w:szCs w:val="24"/>
                 <w:lang w:val="fr-CH"/>
               </w:rPr>
+              <w:lastRenderedPageBreak/>
               <w:t>location.y</w:t>
             </w:r>
             <w:proofErr w:type="spellEnd"/>
+            <w:proofErr w:type="gramEnd"/>
           </w:p>
         </w:tc>
         <w:tc>
@@ -4473,6 +4862,7 @@
               </w:rPr>
             </w:pPr>
             <w:proofErr w:type="spellStart"/>
+            <w:proofErr w:type="gramStart"/>
             <w:r>
               <w:rPr>
                 <w:rStyle w:val="Hervorhebung"/>
@@ -4490,6 +4880,7 @@
               <w:t>team.formation</w:t>
             </w:r>
             <w:proofErr w:type="spellEnd"/>
+            <w:proofErr w:type="gramEnd"/>
           </w:p>
         </w:tc>
         <w:tc>
@@ -5022,7 +5413,6 @@
                 <w:szCs w:val="24"/>
                 <w:lang w:val="fr-CH"/>
               </w:rPr>
-              <w:lastRenderedPageBreak/>
               <w:t>player.name</w:t>
             </w:r>
           </w:p>
@@ -5127,6 +5517,7 @@
               </w:rPr>
             </w:pPr>
             <w:proofErr w:type="spellStart"/>
+            <w:proofErr w:type="gramStart"/>
             <w:r>
               <w:rPr>
                 <w:rStyle w:val="Hervorhebung"/>
@@ -5144,6 +5535,7 @@
               <w:t>player.position</w:t>
             </w:r>
             <w:proofErr w:type="spellEnd"/>
+            <w:proofErr w:type="gramEnd"/>
           </w:p>
         </w:tc>
         <w:tc>
@@ -5472,6 +5864,7 @@
               </w:rPr>
             </w:pPr>
             <w:proofErr w:type="spellStart"/>
+            <w:proofErr w:type="gramStart"/>
             <w:r>
               <w:rPr>
                 <w:rStyle w:val="Hervorhebung"/>
@@ -5489,6 +5882,7 @@
               <w:t>pass.angle</w:t>
             </w:r>
             <w:proofErr w:type="spellEnd"/>
+            <w:proofErr w:type="gramEnd"/>
           </w:p>
         </w:tc>
         <w:tc>
@@ -5735,6 +6129,7 @@
               </w:rPr>
             </w:pPr>
             <w:proofErr w:type="spellStart"/>
+            <w:proofErr w:type="gramStart"/>
             <w:r>
               <w:rPr>
                 <w:rStyle w:val="Hervorhebung"/>
@@ -5752,6 +6147,7 @@
               <w:t>pass.height</w:t>
             </w:r>
             <w:proofErr w:type="spellEnd"/>
+            <w:proofErr w:type="gramEnd"/>
           </w:p>
         </w:tc>
         <w:tc>
@@ -5826,6 +6222,7 @@
               </w:rPr>
             </w:pPr>
             <w:proofErr w:type="spellStart"/>
+            <w:proofErr w:type="gramStart"/>
             <w:r>
               <w:rPr>
                 <w:rStyle w:val="Hervorhebung"/>
@@ -5843,6 +6240,7 @@
               <w:t>pass.length</w:t>
             </w:r>
             <w:proofErr w:type="spellEnd"/>
+            <w:proofErr w:type="gramEnd"/>
           </w:p>
         </w:tc>
         <w:tc>
@@ -6203,6 +6601,7 @@
               <w:t>’ and the same ‘team.name’, if the current ‘</w:t>
             </w:r>
             <w:proofErr w:type="spellStart"/>
+            <w:proofErr w:type="gramStart"/>
             <w:r>
               <w:rPr>
                 <w:rStyle w:val="Hervorhebung"/>
@@ -6217,6 +6616,7 @@
               <w:t>pass.accurate</w:t>
             </w:r>
             <w:proofErr w:type="spellEnd"/>
+            <w:proofErr w:type="gramEnd"/>
             <w:r>
               <w:rPr>
                 <w:rStyle w:val="Hervorhebung"/>
@@ -6255,6 +6655,7 @@
               </w:rPr>
             </w:pPr>
             <w:proofErr w:type="spellStart"/>
+            <w:proofErr w:type="gramStart"/>
             <w:r>
               <w:rPr>
                 <w:rStyle w:val="Hervorhebung"/>
@@ -6269,7 +6670,24 @@
                 <w:szCs w:val="24"/>
                 <w:lang w:val="fr-CH"/>
               </w:rPr>
-              <w:t>pass.recipient.position</w:t>
+              <w:t>pass.recipient</w:t>
+            </w:r>
+            <w:proofErr w:type="gramEnd"/>
+            <w:r>
+              <w:rPr>
+                <w:rStyle w:val="Hervorhebung"/>
+                <w:rFonts w:cstheme="minorHAnsi"/>
+                <w:b w:val="0"/>
+                <w:bCs w:val="0"/>
+                <w:i w:val="0"/>
+                <w:iCs w:val="0"/>
+                <w:caps w:val="0"/>
+                <w:color w:val="333333"/>
+                <w:sz w:val="24"/>
+                <w:szCs w:val="24"/>
+                <w:lang w:val="fr-CH"/>
+              </w:rPr>
+              <w:t>.position</w:t>
             </w:r>
             <w:proofErr w:type="spellEnd"/>
           </w:p>
@@ -6400,6 +6818,7 @@
               </w:rPr>
             </w:pPr>
             <w:proofErr w:type="spellStart"/>
+            <w:proofErr w:type="gramStart"/>
             <w:r>
               <w:rPr>
                 <w:rStyle w:val="Hervorhebung"/>
@@ -6449,6 +6868,7 @@
               <w:t>ocation.x</w:t>
             </w:r>
             <w:proofErr w:type="spellEnd"/>
+            <w:proofErr w:type="gramEnd"/>
           </w:p>
         </w:tc>
         <w:tc>
@@ -6483,6 +6903,7 @@
               <w:t>If ‘</w:t>
             </w:r>
             <w:proofErr w:type="spellStart"/>
+            <w:proofErr w:type="gramStart"/>
             <w:r>
               <w:rPr>
                 <w:rStyle w:val="Hervorhebung"/>
@@ -6497,6 +6918,7 @@
               <w:t>type.primary</w:t>
             </w:r>
             <w:proofErr w:type="spellEnd"/>
+            <w:proofErr w:type="gramEnd"/>
             <w:r>
               <w:rPr>
                 <w:rStyle w:val="Hervorhebung"/>
@@ -6585,6 +7007,7 @@
               </w:rPr>
             </w:pPr>
             <w:proofErr w:type="spellStart"/>
+            <w:proofErr w:type="gramStart"/>
             <w:r>
               <w:rPr>
                 <w:rStyle w:val="Hervorhebung"/>
@@ -6634,6 +7057,7 @@
               <w:t>ocation.y</w:t>
             </w:r>
             <w:proofErr w:type="spellEnd"/>
+            <w:proofErr w:type="gramEnd"/>
           </w:p>
         </w:tc>
         <w:tc>
@@ -6668,6 +7092,7 @@
               <w:t>If ‘</w:t>
             </w:r>
             <w:proofErr w:type="spellStart"/>
+            <w:proofErr w:type="gramStart"/>
             <w:r>
               <w:rPr>
                 <w:rStyle w:val="Hervorhebung"/>
@@ -6682,6 +7107,7 @@
               <w:t>type.primary</w:t>
             </w:r>
             <w:proofErr w:type="spellEnd"/>
+            <w:proofErr w:type="gramEnd"/>
             <w:r>
               <w:rPr>
                 <w:rStyle w:val="Hervorhebung"/>
@@ -6924,6 +7350,7 @@
               </w:rPr>
             </w:pPr>
             <w:proofErr w:type="spellStart"/>
+            <w:proofErr w:type="gramStart"/>
             <w:r>
               <w:rPr>
                 <w:rStyle w:val="Hervorhebung"/>
@@ -6941,6 +7368,7 @@
               <w:t>possession.duration</w:t>
             </w:r>
             <w:proofErr w:type="spellEnd"/>
+            <w:proofErr w:type="gramEnd"/>
           </w:p>
         </w:tc>
         <w:tc>
@@ -7056,6 +7484,7 @@
               </w:rPr>
             </w:pPr>
             <w:proofErr w:type="spellStart"/>
+            <w:proofErr w:type="gramStart"/>
             <w:r>
               <w:rPr>
                 <w:rStyle w:val="Hervorhebung"/>
@@ -7073,6 +7502,7 @@
               <w:t>possession.types</w:t>
             </w:r>
             <w:proofErr w:type="spellEnd"/>
+            <w:proofErr w:type="gramEnd"/>
           </w:p>
         </w:tc>
         <w:tc>
@@ -7200,6 +7630,7 @@
               </w:rPr>
             </w:pPr>
             <w:proofErr w:type="spellStart"/>
+            <w:proofErr w:type="gramStart"/>
             <w:r>
               <w:rPr>
                 <w:rStyle w:val="Hervorhebung"/>
@@ -7249,6 +7680,7 @@
               <w:t>umber</w:t>
             </w:r>
             <w:proofErr w:type="spellEnd"/>
+            <w:proofErr w:type="gramEnd"/>
           </w:p>
         </w:tc>
         <w:tc>
@@ -7405,6 +7837,7 @@
               </w:rPr>
             </w:pPr>
             <w:proofErr w:type="spellStart"/>
+            <w:proofErr w:type="gramStart"/>
             <w:r>
               <w:rPr>
                 <w:rStyle w:val="Hervorhebung"/>
@@ -7419,6 +7852,7 @@
                 <w:szCs w:val="24"/>
                 <w:lang w:val="fr-CH"/>
               </w:rPr>
+              <w:lastRenderedPageBreak/>
               <w:t>possession.event</w:t>
             </w:r>
             <w:r>
@@ -7454,6 +7888,7 @@
               <w:t>ndex</w:t>
             </w:r>
             <w:proofErr w:type="spellEnd"/>
+            <w:proofErr w:type="gramEnd"/>
           </w:p>
         </w:tc>
         <w:tc>
@@ -7581,6 +8016,7 @@
               </w:rPr>
             </w:pPr>
             <w:proofErr w:type="spellStart"/>
+            <w:proofErr w:type="gramStart"/>
             <w:r>
               <w:rPr>
                 <w:rStyle w:val="Hervorhebung"/>
@@ -7630,6 +8066,7 @@
               <w:t>ocation.x</w:t>
             </w:r>
             <w:proofErr w:type="spellEnd"/>
+            <w:proofErr w:type="gramEnd"/>
           </w:p>
         </w:tc>
         <w:tc>
@@ -7717,6 +8154,7 @@
               </w:rPr>
             </w:pPr>
             <w:proofErr w:type="spellStart"/>
+            <w:proofErr w:type="gramStart"/>
             <w:r>
               <w:rPr>
                 <w:rStyle w:val="Hervorhebung"/>
@@ -7766,6 +8204,7 @@
               <w:t>ocation.y</w:t>
             </w:r>
             <w:proofErr w:type="spellEnd"/>
+            <w:proofErr w:type="gramEnd"/>
           </w:p>
         </w:tc>
         <w:tc>
@@ -7891,6 +8330,7 @@
               </w:rPr>
             </w:pPr>
             <w:proofErr w:type="spellStart"/>
+            <w:proofErr w:type="gramStart"/>
             <w:r>
               <w:rPr>
                 <w:rStyle w:val="Hervorhebung"/>
@@ -7940,6 +8380,7 @@
               <w:t>ocation.x</w:t>
             </w:r>
             <w:proofErr w:type="spellEnd"/>
+            <w:proofErr w:type="gramEnd"/>
           </w:p>
         </w:tc>
         <w:tc>
@@ -8053,6 +8494,7 @@
               </w:rPr>
             </w:pPr>
             <w:proofErr w:type="spellStart"/>
+            <w:proofErr w:type="gramStart"/>
             <w:r>
               <w:rPr>
                 <w:rStyle w:val="Hervorhebung"/>
@@ -8102,6 +8544,7 @@
               <w:t>ocation.y</w:t>
             </w:r>
             <w:proofErr w:type="spellEnd"/>
+            <w:proofErr w:type="gramEnd"/>
           </w:p>
         </w:tc>
         <w:tc>
@@ -8402,6 +8845,7 @@
               </w:rPr>
             </w:pPr>
             <w:proofErr w:type="spellStart"/>
+            <w:proofErr w:type="gramStart"/>
             <w:r>
               <w:rPr>
                 <w:rStyle w:val="Hervorhebung"/>
@@ -8416,7 +8860,24 @@
                 <w:szCs w:val="24"/>
                 <w:lang w:val="fr-CH"/>
               </w:rPr>
-              <w:t>possession.team.formation</w:t>
+              <w:t>possession.team</w:t>
+            </w:r>
+            <w:proofErr w:type="gramEnd"/>
+            <w:r>
+              <w:rPr>
+                <w:rStyle w:val="Hervorhebung"/>
+                <w:rFonts w:cstheme="minorHAnsi"/>
+                <w:b w:val="0"/>
+                <w:bCs w:val="0"/>
+                <w:i w:val="0"/>
+                <w:iCs w:val="0"/>
+                <w:caps w:val="0"/>
+                <w:color w:val="333333"/>
+                <w:sz w:val="24"/>
+                <w:szCs w:val="24"/>
+                <w:lang w:val="fr-CH"/>
+              </w:rPr>
+              <w:t>.formation</w:t>
             </w:r>
             <w:proofErr w:type="spellEnd"/>
           </w:p>
@@ -8463,21 +8924,7 @@
                 <w:szCs w:val="24"/>
                 <w:lang w:val="en-US"/>
               </w:rPr>
-              <w:t xml:space="preserve">reprocessing, </w:t>
-            </w:r>
-            <w:r>
-              <w:rPr>
-                <w:rStyle w:val="Hervorhebung"/>
-                <w:rFonts w:cstheme="minorHAnsi"/>
-                <w:i w:val="0"/>
-                <w:iCs w:val="0"/>
-                <w:color w:val="333333"/>
-                <w:sz w:val="24"/>
-                <w:szCs w:val="24"/>
-                <w:lang w:val="en-US"/>
-              </w:rPr>
-              <w:lastRenderedPageBreak/>
-              <w:t>more in the preprocessing section</w:t>
+              <w:t>reprocessing, more in the preprocessing section</w:t>
             </w:r>
           </w:p>
         </w:tc>
@@ -8520,7 +8967,6 @@
                 <w:szCs w:val="24"/>
                 <w:lang w:val="fr-CH"/>
               </w:rPr>
-              <w:lastRenderedPageBreak/>
               <w:t>ground</w:t>
             </w:r>
             <w:r>
@@ -8707,6 +9153,7 @@
               <w:t>If ‘</w:t>
             </w:r>
             <w:proofErr w:type="spellStart"/>
+            <w:proofErr w:type="gramStart"/>
             <w:r>
               <w:rPr>
                 <w:rStyle w:val="Hervorhebung"/>
@@ -8721,6 +9168,7 @@
               <w:t>type.primary</w:t>
             </w:r>
             <w:proofErr w:type="spellEnd"/>
+            <w:proofErr w:type="gramEnd"/>
             <w:r>
               <w:rPr>
                 <w:rStyle w:val="Hervorhebung"/>
@@ -8841,6 +9289,7 @@
               </w:rPr>
             </w:pPr>
             <w:proofErr w:type="spellStart"/>
+            <w:proofErr w:type="gramStart"/>
             <w:r>
               <w:rPr>
                 <w:rStyle w:val="Hervorhebung"/>
@@ -8890,6 +9339,7 @@
               <w:t>uel.opponent.position</w:t>
             </w:r>
             <w:proofErr w:type="spellEnd"/>
+            <w:proofErr w:type="gramEnd"/>
           </w:p>
         </w:tc>
         <w:tc>
@@ -8924,6 +9374,7 @@
               <w:t>If ‘</w:t>
             </w:r>
             <w:proofErr w:type="spellStart"/>
+            <w:proofErr w:type="gramStart"/>
             <w:r>
               <w:rPr>
                 <w:rStyle w:val="Hervorhebung"/>
@@ -8938,6 +9389,7 @@
               <w:t>type.primary</w:t>
             </w:r>
             <w:proofErr w:type="spellEnd"/>
+            <w:proofErr w:type="gramEnd"/>
             <w:r>
               <w:rPr>
                 <w:rStyle w:val="Hervorhebung"/>
@@ -9219,6 +9671,7 @@
               <w:t>If ‘</w:t>
             </w:r>
             <w:proofErr w:type="spellStart"/>
+            <w:proofErr w:type="gramStart"/>
             <w:r>
               <w:rPr>
                 <w:rStyle w:val="Hervorhebung"/>
@@ -9233,6 +9686,7 @@
               <w:t>type.primary</w:t>
             </w:r>
             <w:proofErr w:type="spellEnd"/>
+            <w:proofErr w:type="gramEnd"/>
             <w:r>
               <w:rPr>
                 <w:rStyle w:val="Hervorhebung"/>
@@ -9623,6 +10077,7 @@
               <w:t>n ‘</w:t>
             </w:r>
             <w:proofErr w:type="spellStart"/>
+            <w:proofErr w:type="gramStart"/>
             <w:r>
               <w:rPr>
                 <w:rStyle w:val="Hervorhebung"/>
@@ -9637,6 +10092,7 @@
               <w:t>type.secondary</w:t>
             </w:r>
             <w:proofErr w:type="spellEnd"/>
+            <w:proofErr w:type="gramEnd"/>
             <w:r>
               <w:rPr>
                 <w:rStyle w:val="Hervorhebung"/>
@@ -9926,6 +10382,7 @@
               <w:t>n ‘</w:t>
             </w:r>
             <w:proofErr w:type="spellStart"/>
+            <w:proofErr w:type="gramStart"/>
             <w:r>
               <w:rPr>
                 <w:rStyle w:val="Hervorhebung"/>
@@ -9940,6 +10397,7 @@
               <w:t>type.secondary</w:t>
             </w:r>
             <w:proofErr w:type="spellEnd"/>
+            <w:proofErr w:type="gramEnd"/>
             <w:r>
               <w:rPr>
                 <w:rStyle w:val="Hervorhebung"/>
@@ -10213,6 +10671,7 @@
               <w:t>n ‘</w:t>
             </w:r>
             <w:proofErr w:type="spellStart"/>
+            <w:proofErr w:type="gramStart"/>
             <w:r>
               <w:rPr>
                 <w:rStyle w:val="Hervorhebung"/>
@@ -10227,6 +10686,7 @@
               <w:t>type.secondary</w:t>
             </w:r>
             <w:proofErr w:type="spellEnd"/>
+            <w:proofErr w:type="gramEnd"/>
             <w:r>
               <w:rPr>
                 <w:rStyle w:val="Hervorhebung"/>
@@ -10497,6 +10957,7 @@
               <w:t>n ‘</w:t>
             </w:r>
             <w:proofErr w:type="spellStart"/>
+            <w:proofErr w:type="gramStart"/>
             <w:r>
               <w:rPr>
                 <w:rStyle w:val="Hervorhebung"/>
@@ -10511,6 +10972,7 @@
               <w:t>type.secondary</w:t>
             </w:r>
             <w:proofErr w:type="spellEnd"/>
+            <w:proofErr w:type="gramEnd"/>
             <w:r>
               <w:rPr>
                 <w:rStyle w:val="Hervorhebung"/>
@@ -10730,6 +11192,7 @@
               <w:t>If ‘</w:t>
             </w:r>
             <w:proofErr w:type="spellStart"/>
+            <w:proofErr w:type="gramStart"/>
             <w:r>
               <w:rPr>
                 <w:rStyle w:val="Hervorhebung"/>
@@ -10744,6 +11207,7 @@
               <w:t>type.primary</w:t>
             </w:r>
             <w:proofErr w:type="spellEnd"/>
+            <w:proofErr w:type="gramEnd"/>
             <w:r>
               <w:rPr>
                 <w:rStyle w:val="Hervorhebung"/>
@@ -10941,6 +11405,7 @@
               <w:t>If ‘</w:t>
             </w:r>
             <w:proofErr w:type="spellStart"/>
+            <w:proofErr w:type="gramStart"/>
             <w:r>
               <w:rPr>
                 <w:rStyle w:val="Hervorhebung"/>
@@ -10955,6 +11420,7 @@
               <w:t>type.primary</w:t>
             </w:r>
             <w:proofErr w:type="spellEnd"/>
+            <w:proofErr w:type="gramEnd"/>
             <w:r>
               <w:rPr>
                 <w:rStyle w:val="Hervorhebung"/>
@@ -11291,6 +11757,7 @@
               </w:rPr>
             </w:pPr>
             <w:proofErr w:type="spellStart"/>
+            <w:proofErr w:type="gramStart"/>
             <w:r>
               <w:rPr>
                 <w:rStyle w:val="Hervorhebung"/>
@@ -11340,6 +11807,7 @@
               <w:t>ard</w:t>
             </w:r>
             <w:proofErr w:type="spellEnd"/>
+            <w:proofErr w:type="gramEnd"/>
           </w:p>
         </w:tc>
         <w:tc>
@@ -11413,6 +11881,7 @@
               <w:t>n ‘</w:t>
             </w:r>
             <w:proofErr w:type="spellStart"/>
+            <w:proofErr w:type="gramStart"/>
             <w:r>
               <w:rPr>
                 <w:rStyle w:val="Hervorhebung"/>
@@ -11427,18 +11896,33 @@
               <w:t>type.secondary</w:t>
             </w:r>
             <w:proofErr w:type="spellEnd"/>
-            <w:r>
-              <w:rPr>
-                <w:rStyle w:val="Hervorhebung"/>
-                <w:rFonts w:cstheme="minorHAnsi"/>
-                <w:i w:val="0"/>
-                <w:iCs w:val="0"/>
-                <w:color w:val="333333"/>
-                <w:sz w:val="24"/>
-                <w:szCs w:val="24"/>
-                <w:lang w:val="en-US"/>
-              </w:rPr>
-              <w:t>’ set to true else false</w:t>
+            <w:proofErr w:type="gramEnd"/>
+            <w:r>
+              <w:rPr>
+                <w:rStyle w:val="Hervorhebung"/>
+                <w:rFonts w:cstheme="minorHAnsi"/>
+                <w:i w:val="0"/>
+                <w:iCs w:val="0"/>
+                <w:color w:val="333333"/>
+                <w:sz w:val="24"/>
+                <w:szCs w:val="24"/>
+                <w:lang w:val="en-US"/>
+              </w:rPr>
+              <w:t xml:space="preserve">’ set to </w:t>
+            </w:r>
+            <w:r>
+              <w:rPr>
+                <w:rStyle w:val="Hervorhebung"/>
+                <w:rFonts w:cstheme="minorHAnsi"/>
+                <w:i w:val="0"/>
+                <w:iCs w:val="0"/>
+                <w:color w:val="333333"/>
+                <w:sz w:val="24"/>
+                <w:szCs w:val="24"/>
+                <w:lang w:val="en-US"/>
+              </w:rPr>
+              <w:lastRenderedPageBreak/>
+              <w:t>true else false</w:t>
             </w:r>
           </w:p>
         </w:tc>
@@ -11468,6 +11952,7 @@
               </w:rPr>
             </w:pPr>
             <w:proofErr w:type="spellStart"/>
+            <w:proofErr w:type="gramStart"/>
             <w:r>
               <w:rPr>
                 <w:rStyle w:val="Hervorhebung"/>
@@ -11482,6 +11967,7 @@
                 <w:szCs w:val="24"/>
                 <w:lang w:val="fr-CH"/>
               </w:rPr>
+              <w:lastRenderedPageBreak/>
               <w:t>infraction.red</w:t>
             </w:r>
             <w:r>
@@ -11517,6 +12003,7 @@
               <w:t>ard</w:t>
             </w:r>
             <w:proofErr w:type="spellEnd"/>
+            <w:proofErr w:type="gramEnd"/>
           </w:p>
         </w:tc>
         <w:tc>
@@ -11601,6 +12088,7 @@
               <w:t>n ‘</w:t>
             </w:r>
             <w:proofErr w:type="spellStart"/>
+            <w:proofErr w:type="gramStart"/>
             <w:r>
               <w:rPr>
                 <w:rStyle w:val="Hervorhebung"/>
@@ -11615,6 +12103,7 @@
               <w:t>type.secondary</w:t>
             </w:r>
             <w:proofErr w:type="spellEnd"/>
+            <w:proofErr w:type="gramEnd"/>
             <w:r>
               <w:rPr>
                 <w:rStyle w:val="Hervorhebung"/>
@@ -11666,6 +12155,7 @@
               </w:rPr>
             </w:pPr>
             <w:proofErr w:type="spellStart"/>
+            <w:proofErr w:type="gramStart"/>
             <w:r>
               <w:rPr>
                 <w:rStyle w:val="Hervorhebung"/>
@@ -11683,6 +12173,7 @@
               <w:t>infraction.type</w:t>
             </w:r>
             <w:proofErr w:type="spellEnd"/>
+            <w:proofErr w:type="gramEnd"/>
           </w:p>
         </w:tc>
         <w:tc>
@@ -11717,6 +12208,7 @@
               <w:t>If ‘</w:t>
             </w:r>
             <w:proofErr w:type="spellStart"/>
+            <w:proofErr w:type="gramStart"/>
             <w:r>
               <w:rPr>
                 <w:rStyle w:val="Hervorhebung"/>
@@ -11744,6 +12236,7 @@
               <w:t>primary</w:t>
             </w:r>
             <w:proofErr w:type="spellEnd"/>
+            <w:proofErr w:type="gramEnd"/>
             <w:r>
               <w:rPr>
                 <w:rStyle w:val="Hervorhebung"/>
@@ -12147,6 +12640,7 @@
               <w:t>If ‘</w:t>
             </w:r>
             <w:proofErr w:type="spellStart"/>
+            <w:proofErr w:type="gramStart"/>
             <w:r>
               <w:rPr>
                 <w:rStyle w:val="Hervorhebung"/>
@@ -12174,6 +12668,7 @@
               <w:t>primary</w:t>
             </w:r>
             <w:proofErr w:type="spellEnd"/>
+            <w:proofErr w:type="gramEnd"/>
             <w:r>
               <w:rPr>
                 <w:rStyle w:val="Hervorhebung"/>
@@ -12279,6 +12774,7 @@
                 <w:lang w:val="fr-CH"/>
               </w:rPr>
             </w:pPr>
+            <w:proofErr w:type="gramStart"/>
             <w:r>
               <w:rPr>
                 <w:rStyle w:val="Hervorhebung"/>
@@ -12293,7 +12789,24 @@
                 <w:szCs w:val="24"/>
                 <w:lang w:val="fr-CH"/>
               </w:rPr>
-              <w:t>infraction.opponent.position</w:t>
+              <w:t>infraction.opponent</w:t>
+            </w:r>
+            <w:proofErr w:type="gramEnd"/>
+            <w:r>
+              <w:rPr>
+                <w:rStyle w:val="Hervorhebung"/>
+                <w:rFonts w:cstheme="minorHAnsi"/>
+                <w:b w:val="0"/>
+                <w:bCs w:val="0"/>
+                <w:i w:val="0"/>
+                <w:iCs w:val="0"/>
+                <w:caps w:val="0"/>
+                <w:color w:val="333333"/>
+                <w:sz w:val="24"/>
+                <w:szCs w:val="24"/>
+                <w:lang w:val="fr-CH"/>
+              </w:rPr>
+              <w:t>.position</w:t>
             </w:r>
           </w:p>
         </w:tc>
@@ -12329,6 +12842,7 @@
               <w:t>If ‘</w:t>
             </w:r>
             <w:proofErr w:type="spellStart"/>
+            <w:proofErr w:type="gramStart"/>
             <w:r>
               <w:rPr>
                 <w:rStyle w:val="Hervorhebung"/>
@@ -12356,6 +12870,7 @@
               <w:t>primary</w:t>
             </w:r>
             <w:proofErr w:type="spellEnd"/>
+            <w:proofErr w:type="gramEnd"/>
             <w:r>
               <w:rPr>
                 <w:rStyle w:val="Hervorhebung"/>
@@ -12458,6 +12973,7 @@
                 <w:lang w:val="fr-CH"/>
               </w:rPr>
             </w:pPr>
+            <w:proofErr w:type="gramStart"/>
             <w:r>
               <w:rPr>
                 <w:rStyle w:val="Hervorhebung"/>
@@ -12472,7 +12988,24 @@
                 <w:szCs w:val="24"/>
                 <w:lang w:val="fr-CH"/>
               </w:rPr>
-              <w:t>possession.attack.with</w:t>
+              <w:t>possession.attack</w:t>
+            </w:r>
+            <w:proofErr w:type="gramEnd"/>
+            <w:r>
+              <w:rPr>
+                <w:rStyle w:val="Hervorhebung"/>
+                <w:rFonts w:cstheme="minorHAnsi"/>
+                <w:b w:val="0"/>
+                <w:bCs w:val="0"/>
+                <w:i w:val="0"/>
+                <w:iCs w:val="0"/>
+                <w:caps w:val="0"/>
+                <w:color w:val="333333"/>
+                <w:sz w:val="24"/>
+                <w:szCs w:val="24"/>
+                <w:lang w:val="fr-CH"/>
+              </w:rPr>
+              <w:t>.with</w:t>
             </w:r>
             <w:r>
               <w:rPr>
@@ -12576,7 +13109,35 @@
                 <w:szCs w:val="24"/>
                 <w:lang w:val="en-US"/>
               </w:rPr>
-              <w:t xml:space="preserve"> from the same possession have a </w:t>
+              <w:t xml:space="preserve"> from the same possession </w:t>
+            </w:r>
+            <w:proofErr w:type="gramStart"/>
+            <w:r>
+              <w:rPr>
+                <w:rStyle w:val="Hervorhebung"/>
+                <w:rFonts w:cstheme="minorHAnsi"/>
+                <w:i w:val="0"/>
+                <w:iCs w:val="0"/>
+                <w:color w:val="333333"/>
+                <w:sz w:val="24"/>
+                <w:szCs w:val="24"/>
+                <w:lang w:val="en-US"/>
+              </w:rPr>
+              <w:t>have</w:t>
+            </w:r>
+            <w:proofErr w:type="gramEnd"/>
+            <w:r>
+              <w:rPr>
+                <w:rStyle w:val="Hervorhebung"/>
+                <w:rFonts w:cstheme="minorHAnsi"/>
+                <w:i w:val="0"/>
+                <w:iCs w:val="0"/>
+                <w:color w:val="333333"/>
+                <w:sz w:val="24"/>
+                <w:szCs w:val="24"/>
+                <w:lang w:val="en-US"/>
+              </w:rPr>
+              <w:t xml:space="preserve"> a </w:t>
             </w:r>
             <w:r>
               <w:rPr>
@@ -12630,6 +13191,7 @@
               </w:rPr>
             </w:pPr>
             <w:proofErr w:type="spellStart"/>
+            <w:proofErr w:type="gramStart"/>
             <w:r>
               <w:rPr>
                 <w:rStyle w:val="Hervorhebung"/>
@@ -12644,8 +13206,24 @@
                 <w:szCs w:val="24"/>
                 <w:lang w:val="fr-CH"/>
               </w:rPr>
-              <w:lastRenderedPageBreak/>
-              <w:t>possession.attack.with</w:t>
+              <w:t>possession.attack</w:t>
+            </w:r>
+            <w:proofErr w:type="gramEnd"/>
+            <w:r>
+              <w:rPr>
+                <w:rStyle w:val="Hervorhebung"/>
+                <w:rFonts w:cstheme="minorHAnsi"/>
+                <w:b w:val="0"/>
+                <w:bCs w:val="0"/>
+                <w:i w:val="0"/>
+                <w:iCs w:val="0"/>
+                <w:caps w:val="0"/>
+                <w:color w:val="333333"/>
+                <w:sz w:val="24"/>
+                <w:szCs w:val="24"/>
+                <w:lang w:val="fr-CH"/>
+              </w:rPr>
+              <w:t>.with</w:t>
             </w:r>
             <w:r>
               <w:rPr>
@@ -12791,6 +13369,7 @@
               <w:t>‘</w:t>
             </w:r>
             <w:proofErr w:type="spellStart"/>
+            <w:proofErr w:type="gramStart"/>
             <w:r>
               <w:rPr>
                 <w:rStyle w:val="Hervorhebung"/>
@@ -12805,6 +13384,7 @@
               <w:t>shot.onTarget</w:t>
             </w:r>
             <w:proofErr w:type="spellEnd"/>
+            <w:proofErr w:type="gramEnd"/>
             <w:r>
               <w:rPr>
                 <w:rStyle w:val="Hervorhebung"/>
@@ -12895,6 +13475,7 @@
               </w:rPr>
             </w:pPr>
             <w:proofErr w:type="spellStart"/>
+            <w:proofErr w:type="gramStart"/>
             <w:r>
               <w:rPr>
                 <w:rStyle w:val="Hervorhebung"/>
@@ -12909,7 +13490,24 @@
                 <w:szCs w:val="24"/>
                 <w:lang w:val="fr-CH"/>
               </w:rPr>
-              <w:t>possession.attack.with</w:t>
+              <w:t>possession.attack</w:t>
+            </w:r>
+            <w:proofErr w:type="gramEnd"/>
+            <w:r>
+              <w:rPr>
+                <w:rStyle w:val="Hervorhebung"/>
+                <w:rFonts w:cstheme="minorHAnsi"/>
+                <w:b w:val="0"/>
+                <w:bCs w:val="0"/>
+                <w:i w:val="0"/>
+                <w:iCs w:val="0"/>
+                <w:caps w:val="0"/>
+                <w:color w:val="333333"/>
+                <w:sz w:val="24"/>
+                <w:szCs w:val="24"/>
+                <w:lang w:val="fr-CH"/>
+              </w:rPr>
+              <w:t>.with</w:t>
             </w:r>
             <w:r>
               <w:rPr>
@@ -13081,6 +13679,7 @@
               </w:rPr>
             </w:pPr>
             <w:proofErr w:type="spellStart"/>
+            <w:proofErr w:type="gramStart"/>
             <w:r>
               <w:rPr>
                 <w:rStyle w:val="Hervorhebung"/>
@@ -13095,7 +13694,24 @@
                 <w:szCs w:val="24"/>
                 <w:lang w:val="fr-CH"/>
               </w:rPr>
-              <w:t>possession.attack.flank</w:t>
+              <w:t>possession.attack</w:t>
+            </w:r>
+            <w:proofErr w:type="gramEnd"/>
+            <w:r>
+              <w:rPr>
+                <w:rStyle w:val="Hervorhebung"/>
+                <w:rFonts w:cstheme="minorHAnsi"/>
+                <w:b w:val="0"/>
+                <w:bCs w:val="0"/>
+                <w:i w:val="0"/>
+                <w:iCs w:val="0"/>
+                <w:caps w:val="0"/>
+                <w:color w:val="333333"/>
+                <w:sz w:val="24"/>
+                <w:szCs w:val="24"/>
+                <w:lang w:val="fr-CH"/>
+              </w:rPr>
+              <w:t>.flank</w:t>
             </w:r>
             <w:proofErr w:type="spellEnd"/>
           </w:p>
@@ -13286,6 +13902,7 @@
               </w:rPr>
             </w:pPr>
             <w:proofErr w:type="spellStart"/>
+            <w:proofErr w:type="gramStart"/>
             <w:r>
               <w:rPr>
                 <w:rStyle w:val="Hervorhebung"/>
@@ -13303,6 +13920,7 @@
               <w:t>carry.progression</w:t>
             </w:r>
             <w:proofErr w:type="spellEnd"/>
+            <w:proofErr w:type="gramEnd"/>
           </w:p>
         </w:tc>
         <w:tc>
@@ -13337,6 +13955,7 @@
               <w:t>When carry is in ‘</w:t>
             </w:r>
             <w:proofErr w:type="spellStart"/>
+            <w:proofErr w:type="gramStart"/>
             <w:r>
               <w:rPr>
                 <w:rStyle w:val="Hervorhebung"/>
@@ -13364,6 +13983,7 @@
               <w:t>ype.secondary</w:t>
             </w:r>
             <w:proofErr w:type="spellEnd"/>
+            <w:proofErr w:type="gramEnd"/>
             <w:r>
               <w:rPr>
                 <w:rStyle w:val="Hervorhebung"/>
@@ -13415,6 +14035,7 @@
               </w:rPr>
             </w:pPr>
             <w:proofErr w:type="spellStart"/>
+            <w:proofErr w:type="gramStart"/>
             <w:r>
               <w:rPr>
                 <w:rStyle w:val="Hervorhebung"/>
@@ -13464,6 +14085,7 @@
               <w:t>ocation.x</w:t>
             </w:r>
             <w:proofErr w:type="spellEnd"/>
+            <w:proofErr w:type="gramEnd"/>
           </w:p>
         </w:tc>
         <w:tc>
@@ -13498,6 +14120,7 @@
               <w:t>When carry is in ‘</w:t>
             </w:r>
             <w:proofErr w:type="spellStart"/>
+            <w:proofErr w:type="gramStart"/>
             <w:r>
               <w:rPr>
                 <w:rStyle w:val="Hervorhebung"/>
@@ -13525,6 +14148,7 @@
               <w:t>ype.secondary</w:t>
             </w:r>
             <w:proofErr w:type="spellEnd"/>
+            <w:proofErr w:type="gramEnd"/>
             <w:r>
               <w:rPr>
                 <w:rStyle w:val="Hervorhebung"/>
@@ -13592,6 +14216,7 @@
               </w:rPr>
             </w:pPr>
             <w:proofErr w:type="spellStart"/>
+            <w:proofErr w:type="gramStart"/>
             <w:r>
               <w:rPr>
                 <w:rStyle w:val="Hervorhebung"/>
@@ -13641,6 +14266,7 @@
               <w:t>ocation.y</w:t>
             </w:r>
             <w:proofErr w:type="spellEnd"/>
+            <w:proofErr w:type="gramEnd"/>
           </w:p>
         </w:tc>
         <w:tc>
@@ -13675,6 +14301,7 @@
               <w:t>When carry is in ‘</w:t>
             </w:r>
             <w:proofErr w:type="spellStart"/>
+            <w:proofErr w:type="gramStart"/>
             <w:r>
               <w:rPr>
                 <w:rStyle w:val="Hervorhebung"/>
@@ -13702,6 +14329,7 @@
               <w:t>ype.secondary</w:t>
             </w:r>
             <w:proofErr w:type="spellEnd"/>
+            <w:proofErr w:type="gramEnd"/>
             <w:r>
               <w:rPr>
                 <w:rStyle w:val="Hervorhebung"/>
@@ -13781,6 +14409,7 @@
               </w:rPr>
             </w:pPr>
             <w:proofErr w:type="spellStart"/>
+            <w:proofErr w:type="gramStart"/>
             <w:r>
               <w:rPr>
                 <w:rStyle w:val="Hervorhebung"/>
@@ -13798,6 +14427,7 @@
               <w:t>shot.bodypart</w:t>
             </w:r>
             <w:proofErr w:type="spellEnd"/>
+            <w:proofErr w:type="gramEnd"/>
           </w:p>
         </w:tc>
         <w:tc>
@@ -14016,6 +14646,7 @@
               <w:t>n ‘</w:t>
             </w:r>
             <w:proofErr w:type="spellStart"/>
+            <w:proofErr w:type="gramStart"/>
             <w:r>
               <w:rPr>
                 <w:rStyle w:val="Hervorhebung"/>
@@ -14030,6 +14661,7 @@
               <w:t>type.secondary</w:t>
             </w:r>
             <w:proofErr w:type="spellEnd"/>
+            <w:proofErr w:type="gramEnd"/>
             <w:r>
               <w:rPr>
                 <w:rStyle w:val="Hervorhebung"/>
@@ -14068,6 +14700,7 @@
               </w:rPr>
             </w:pPr>
             <w:proofErr w:type="spellStart"/>
+            <w:proofErr w:type="gramStart"/>
             <w:r>
               <w:rPr>
                 <w:rStyle w:val="Hervorhebung"/>
@@ -14117,6 +14750,7 @@
               <w:t>arget</w:t>
             </w:r>
             <w:proofErr w:type="spellEnd"/>
+            <w:proofErr w:type="gramEnd"/>
           </w:p>
         </w:tc>
         <w:tc>
@@ -14191,16 +14825,29 @@
               </w:rPr>
               <w:t xml:space="preserve">either </w:t>
             </w:r>
-            <w:r>
-              <w:rPr>
-                <w:rStyle w:val="Hervorhebung"/>
-                <w:rFonts w:cstheme="minorHAnsi"/>
-                <w:color w:val="333333"/>
-                <w:sz w:val="24"/>
-                <w:szCs w:val="24"/>
-                <w:lang w:val="en-US"/>
-              </w:rPr>
-              <w:t xml:space="preserve">Shot on target </w:t>
+            <w:proofErr w:type="gramStart"/>
+            <w:r>
+              <w:rPr>
+                <w:rStyle w:val="Hervorhebung"/>
+                <w:rFonts w:cstheme="minorHAnsi"/>
+                <w:color w:val="333333"/>
+                <w:sz w:val="24"/>
+                <w:szCs w:val="24"/>
+                <w:lang w:val="en-US"/>
+              </w:rPr>
+              <w:t>Shot</w:t>
+            </w:r>
+            <w:proofErr w:type="gramEnd"/>
+            <w:r>
+              <w:rPr>
+                <w:rStyle w:val="Hervorhebung"/>
+                <w:rFonts w:cstheme="minorHAnsi"/>
+                <w:color w:val="333333"/>
+                <w:sz w:val="24"/>
+                <w:szCs w:val="24"/>
+                <w:lang w:val="en-US"/>
+              </w:rPr>
+              <w:t xml:space="preserve"> on target </w:t>
             </w:r>
             <w:r>
               <w:rPr>
@@ -14254,6 +14901,7 @@
               </w:rPr>
             </w:pPr>
             <w:proofErr w:type="spellStart"/>
+            <w:proofErr w:type="gramStart"/>
             <w:r>
               <w:rPr>
                 <w:rStyle w:val="Hervorhebung"/>
@@ -14303,6 +14951,7 @@
               <w:t>one</w:t>
             </w:r>
             <w:proofErr w:type="spellEnd"/>
+            <w:proofErr w:type="gramEnd"/>
           </w:p>
         </w:tc>
         <w:tc>
@@ -14413,6 +15062,7 @@
               </w:rPr>
             </w:pPr>
             <w:proofErr w:type="spellStart"/>
+            <w:proofErr w:type="gramStart"/>
             <w:r>
               <w:rPr>
                 <w:rStyle w:val="Hervorhebung"/>
@@ -14430,6 +15080,7 @@
               <w:t>shot.xg</w:t>
             </w:r>
             <w:proofErr w:type="spellEnd"/>
+            <w:proofErr w:type="gramEnd"/>
           </w:p>
         </w:tc>
         <w:tc>
@@ -14530,6 +15181,7 @@
               </w:rPr>
             </w:pPr>
             <w:proofErr w:type="spellStart"/>
+            <w:proofErr w:type="gramStart"/>
             <w:r>
               <w:rPr>
                 <w:rStyle w:val="Hervorhebung"/>
@@ -14611,6 +15263,7 @@
               <w:t>g</w:t>
             </w:r>
             <w:proofErr w:type="spellEnd"/>
+            <w:proofErr w:type="gramEnd"/>
           </w:p>
         </w:tc>
         <w:tc>
@@ -14708,6 +15361,7 @@
               </w:rPr>
             </w:pPr>
             <w:proofErr w:type="spellStart"/>
+            <w:proofErr w:type="gramStart"/>
             <w:r>
               <w:rPr>
                 <w:rStyle w:val="Hervorhebung"/>
@@ -14789,6 +15443,7 @@
               <w:t>d</w:t>
             </w:r>
             <w:proofErr w:type="spellEnd"/>
+            <w:proofErr w:type="gramEnd"/>
           </w:p>
         </w:tc>
         <w:tc>
@@ -15301,6 +15956,7 @@
               <w:t>If ‘</w:t>
             </w:r>
             <w:proofErr w:type="spellStart"/>
+            <w:proofErr w:type="gramStart"/>
             <w:r>
               <w:rPr>
                 <w:rStyle w:val="Hervorhebung"/>
@@ -15315,6 +15971,7 @@
               <w:t>type.primary</w:t>
             </w:r>
             <w:proofErr w:type="spellEnd"/>
+            <w:proofErr w:type="gramEnd"/>
             <w:r>
               <w:rPr>
                 <w:rStyle w:val="Hervorhebung"/>
@@ -15434,6 +16091,7 @@
               </w:rPr>
             </w:pPr>
             <w:proofErr w:type="spellStart"/>
+            <w:proofErr w:type="gramStart"/>
             <w:r>
               <w:rPr>
                 <w:rStyle w:val="Hervorhebung"/>
@@ -15451,6 +16109,7 @@
               <w:t>aerialDuel.opponent.position</w:t>
             </w:r>
             <w:proofErr w:type="spellEnd"/>
+            <w:proofErr w:type="gramEnd"/>
           </w:p>
         </w:tc>
         <w:tc>
@@ -15485,6 +16144,7 @@
               <w:t>If ‘</w:t>
             </w:r>
             <w:proofErr w:type="spellStart"/>
+            <w:proofErr w:type="gramStart"/>
             <w:r>
               <w:rPr>
                 <w:rStyle w:val="Hervorhebung"/>
@@ -15499,6 +16159,7 @@
               <w:t>type.primary</w:t>
             </w:r>
             <w:proofErr w:type="spellEnd"/>
+            <w:proofErr w:type="gramEnd"/>
             <w:r>
               <w:rPr>
                 <w:rStyle w:val="Hervorhebung"/>
@@ -15600,6 +16261,7 @@
               </w:rPr>
             </w:pPr>
             <w:proofErr w:type="spellStart"/>
+            <w:proofErr w:type="gramStart"/>
             <w:r>
               <w:rPr>
                 <w:rStyle w:val="Hervorhebung"/>
@@ -15649,6 +16311,7 @@
               <w:t>uel.opponent.height</w:t>
             </w:r>
             <w:proofErr w:type="spellEnd"/>
+            <w:proofErr w:type="gramEnd"/>
           </w:p>
         </w:tc>
         <w:tc>
@@ -15954,6 +16617,7 @@
                 <w:szCs w:val="24"/>
                 <w:lang w:val="fr-CH"/>
               </w:rPr>
+              <w:lastRenderedPageBreak/>
               <w:t>aerial</w:t>
             </w:r>
             <w:r>
@@ -16348,7 +17012,21 @@
         <w:rPr>
           <w:lang w:val="en-US"/>
         </w:rPr>
-        <w:t>On the left hand s</w:t>
+        <w:t xml:space="preserve">On the </w:t>
+      </w:r>
+      <w:proofErr w:type="gramStart"/>
+      <w:r>
+        <w:rPr>
+          <w:lang w:val="en-US"/>
+        </w:rPr>
+        <w:t>left hand</w:t>
+      </w:r>
+      <w:proofErr w:type="gramEnd"/>
+      <w:r>
+        <w:rPr>
+          <w:lang w:val="en-US"/>
+        </w:rPr>
+        <w:t xml:space="preserve"> s</w:t>
       </w:r>
       <w:r>
         <w:rPr>
@@ -25633,6 +26311,29 @@
       </w:tcPr>
     </w:tblStylePr>
   </w:style>
+  <w:style w:type="character" w:styleId="Hyperlink">
+    <w:name w:val="Hyperlink"/>
+    <w:basedOn w:val="Absatz-Standardschriftart"/>
+    <w:uiPriority w:val="99"/>
+    <w:unhideWhenUsed/>
+    <w:rsid w:val="00C47C84"/>
+    <w:rPr>
+      <w:color w:val="0563C1" w:themeColor="hyperlink"/>
+      <w:u w:val="single"/>
+    </w:rPr>
+  </w:style>
+  <w:style w:type="character" w:styleId="NichtaufgelsteErwhnung">
+    <w:name w:val="Unresolved Mention"/>
+    <w:basedOn w:val="Absatz-Standardschriftart"/>
+    <w:uiPriority w:val="99"/>
+    <w:semiHidden/>
+    <w:unhideWhenUsed/>
+    <w:rsid w:val="00C47C84"/>
+    <w:rPr>
+      <w:color w:val="605E5C"/>
+      <w:shd w:val="clear" w:color="auto" w:fill="E1DFDD"/>
+    </w:rPr>
+  </w:style>
 </w:styles>
 </file>
 

--- a/Documentation.docx
+++ b/Documentation.docx
@@ -171,39 +171,7 @@
           <w:szCs w:val="24"/>
           <w:lang w:val="en-US"/>
         </w:rPr>
-        <w:t xml:space="preserve">The code was written in </w:t>
-      </w:r>
-      <w:r>
-        <w:rPr>
-          <w:sz w:val="24"/>
-          <w:szCs w:val="24"/>
-          <w:lang w:val="en-US"/>
-        </w:rPr>
-        <w:t>Python 3.10.4</w:t>
-      </w:r>
-      <w:r>
-        <w:rPr>
-          <w:sz w:val="24"/>
-          <w:szCs w:val="24"/>
-          <w:lang w:val="en-US"/>
-        </w:rPr>
-        <w:t xml:space="preserve"> using </w:t>
-      </w:r>
-      <w:r>
-        <w:rPr>
-          <w:sz w:val="24"/>
-          <w:szCs w:val="24"/>
-          <w:lang w:val="en-US"/>
-        </w:rPr>
-        <w:t>Pandas 2.1.1</w:t>
-      </w:r>
-      <w:r>
-        <w:rPr>
-          <w:sz w:val="24"/>
-          <w:szCs w:val="24"/>
-          <w:lang w:val="en-US"/>
-        </w:rPr>
-        <w:t xml:space="preserve"> and NumPy 1.26.2. </w:t>
+        <w:t xml:space="preserve">The code was written in Python 3.10.4 using Pandas 2.1.1 and NumPy 1.26.2. </w:t>
       </w:r>
     </w:p>
     <w:p>
@@ -1015,12 +983,407 @@
           <w:lang w:val="en-US"/>
         </w:rPr>
       </w:pPr>
-      <w:r>
-        <w:rPr>
-          <w:sz w:val="24"/>
-          <w:szCs w:val="24"/>
-          <w:lang w:val="en-US"/>
-        </w:rPr>
+      <w:proofErr w:type="gramStart"/>
+      <w:r>
+        <w:rPr>
+          <w:sz w:val="24"/>
+          <w:szCs w:val="24"/>
+          <w:lang w:val="en-US"/>
+        </w:rPr>
+        <w:t>At</w:t>
+      </w:r>
+      <w:proofErr w:type="gramEnd"/>
+      <w:r>
+        <w:rPr>
+          <w:sz w:val="24"/>
+          <w:szCs w:val="24"/>
+          <w:lang w:val="en-US"/>
+        </w:rPr>
+        <w:t xml:space="preserve"> some occasions the </w:t>
+      </w:r>
+      <w:proofErr w:type="spellStart"/>
+      <w:r>
+        <w:rPr>
+          <w:sz w:val="24"/>
+          <w:szCs w:val="24"/>
+          <w:lang w:val="en-US"/>
+        </w:rPr>
+        <w:t>create_event</w:t>
+      </w:r>
+      <w:proofErr w:type="spellEnd"/>
+      <w:r>
+        <w:rPr>
+          <w:sz w:val="24"/>
+          <w:szCs w:val="24"/>
+          <w:lang w:val="en-US"/>
+        </w:rPr>
+        <w:t xml:space="preserve"> function also creates a second linked event besides the one given by the </w:t>
+      </w:r>
+      <w:r>
+        <w:rPr>
+          <w:i/>
+          <w:iCs/>
+          <w:sz w:val="24"/>
+          <w:szCs w:val="24"/>
+          <w:lang w:val="en-US"/>
+        </w:rPr>
+        <w:t xml:space="preserve">action trigger. </w:t>
+      </w:r>
+      <w:r>
+        <w:rPr>
+          <w:sz w:val="24"/>
+          <w:szCs w:val="24"/>
+          <w:lang w:val="en-US"/>
+        </w:rPr>
+        <w:t xml:space="preserve">This is the case when: </w:t>
+      </w:r>
+    </w:p>
+    <w:p>
+      <w:pPr>
+        <w:pStyle w:val="Listenabsatz"/>
+        <w:numPr>
+          <w:ilvl w:val="0"/>
+          <w:numId w:val="6"/>
+        </w:numPr>
+        <w:rPr>
+          <w:sz w:val="24"/>
+          <w:szCs w:val="24"/>
+          <w:lang w:val="en-US"/>
+        </w:rPr>
+      </w:pPr>
+      <w:r>
+        <w:rPr>
+          <w:sz w:val="24"/>
+          <w:szCs w:val="24"/>
+          <w:lang w:val="en-US"/>
+        </w:rPr>
+        <w:t xml:space="preserve">The first event contains a </w:t>
+      </w:r>
+      <w:r>
+        <w:rPr>
+          <w:i/>
+          <w:iCs/>
+          <w:sz w:val="24"/>
+          <w:szCs w:val="24"/>
+          <w:lang w:val="en-US"/>
+        </w:rPr>
+        <w:t>shot on target/goal</w:t>
+      </w:r>
+      <w:r>
+        <w:rPr>
+          <w:sz w:val="24"/>
+          <w:szCs w:val="24"/>
+          <w:lang w:val="en-US"/>
+        </w:rPr>
+        <w:t xml:space="preserve"> -&gt; creating an event with a </w:t>
+      </w:r>
+      <w:proofErr w:type="spellStart"/>
+      <w:r>
+        <w:rPr>
+          <w:i/>
+          <w:iCs/>
+          <w:sz w:val="24"/>
+          <w:szCs w:val="24"/>
+          <w:lang w:val="en-US"/>
+        </w:rPr>
+        <w:t>shot_against</w:t>
+      </w:r>
+      <w:proofErr w:type="spellEnd"/>
+      <w:r>
+        <w:rPr>
+          <w:sz w:val="24"/>
+          <w:szCs w:val="24"/>
+          <w:lang w:val="en-US"/>
+        </w:rPr>
+        <w:t xml:space="preserve"> </w:t>
+      </w:r>
+      <w:proofErr w:type="gramStart"/>
+      <w:r>
+        <w:rPr>
+          <w:sz w:val="24"/>
+          <w:szCs w:val="24"/>
+          <w:lang w:val="en-US"/>
+        </w:rPr>
+        <w:t>primary</w:t>
+      </w:r>
+      <w:proofErr w:type="gramEnd"/>
+    </w:p>
+    <w:p>
+      <w:pPr>
+        <w:pStyle w:val="Listenabsatz"/>
+        <w:numPr>
+          <w:ilvl w:val="0"/>
+          <w:numId w:val="6"/>
+        </w:numPr>
+        <w:rPr>
+          <w:sz w:val="24"/>
+          <w:szCs w:val="24"/>
+          <w:lang w:val="en-US"/>
+        </w:rPr>
+      </w:pPr>
+      <w:r>
+        <w:rPr>
+          <w:sz w:val="24"/>
+          <w:szCs w:val="24"/>
+          <w:lang w:val="en-US"/>
+        </w:rPr>
+        <w:t>The first event contains a</w:t>
+      </w:r>
+      <w:r>
+        <w:rPr>
+          <w:i/>
+          <w:iCs/>
+          <w:sz w:val="24"/>
+          <w:szCs w:val="24"/>
+          <w:lang w:val="en-US"/>
+        </w:rPr>
+        <w:t xml:space="preserve"> duel</w:t>
+      </w:r>
+      <w:r>
+        <w:rPr>
+          <w:sz w:val="24"/>
+          <w:szCs w:val="24"/>
+          <w:lang w:val="en-US"/>
+        </w:rPr>
+        <w:t xml:space="preserve"> -&gt;creating an event with a </w:t>
+      </w:r>
+      <w:proofErr w:type="gramStart"/>
+      <w:r>
+        <w:rPr>
+          <w:i/>
+          <w:iCs/>
+          <w:sz w:val="24"/>
+          <w:szCs w:val="24"/>
+          <w:lang w:val="en-US"/>
+        </w:rPr>
+        <w:t>duel</w:t>
+      </w:r>
+      <w:proofErr w:type="gramEnd"/>
+      <w:r>
+        <w:rPr>
+          <w:sz w:val="24"/>
+          <w:szCs w:val="24"/>
+          <w:lang w:val="en-US"/>
+        </w:rPr>
+        <w:t xml:space="preserve"> primary in perspective of the oppo</w:t>
+      </w:r>
+      <w:r>
+        <w:rPr>
+          <w:sz w:val="24"/>
+          <w:szCs w:val="24"/>
+          <w:lang w:val="en-US"/>
+        </w:rPr>
+        <w:t>nent</w:t>
+      </w:r>
+    </w:p>
+    <w:p>
+      <w:pPr>
+        <w:pStyle w:val="Listenabsatz"/>
+        <w:numPr>
+          <w:ilvl w:val="0"/>
+          <w:numId w:val="6"/>
+        </w:numPr>
+        <w:rPr>
+          <w:sz w:val="24"/>
+          <w:szCs w:val="24"/>
+          <w:lang w:val="en-US"/>
+        </w:rPr>
+      </w:pPr>
+      <w:r>
+        <w:rPr>
+          <w:sz w:val="24"/>
+          <w:szCs w:val="24"/>
+          <w:lang w:val="en-US"/>
+        </w:rPr>
+        <w:t xml:space="preserve">The first event contains </w:t>
+      </w:r>
+      <w:proofErr w:type="spellStart"/>
+      <w:r>
+        <w:rPr>
+          <w:i/>
+          <w:iCs/>
+          <w:sz w:val="24"/>
+          <w:szCs w:val="24"/>
+          <w:lang w:val="en-US"/>
+        </w:rPr>
+        <w:t>ball_out</w:t>
+      </w:r>
+      <w:proofErr w:type="spellEnd"/>
+      <w:r>
+        <w:rPr>
+          <w:sz w:val="24"/>
+          <w:szCs w:val="24"/>
+          <w:lang w:val="en-US"/>
+        </w:rPr>
+        <w:t xml:space="preserve"> (ball is played out of the field) and there is no </w:t>
+      </w:r>
+      <w:proofErr w:type="spellStart"/>
+      <w:r>
+        <w:rPr>
+          <w:i/>
+          <w:iCs/>
+          <w:sz w:val="24"/>
+          <w:szCs w:val="24"/>
+          <w:lang w:val="en-US"/>
+        </w:rPr>
+        <w:t>goal</w:t>
+      </w:r>
+      <w:r>
+        <w:rPr>
+          <w:sz w:val="24"/>
+          <w:szCs w:val="24"/>
+          <w:lang w:val="en-US"/>
+        </w:rPr>
+        <w:t>_kick</w:t>
+      </w:r>
+      <w:proofErr w:type="spellEnd"/>
+      <w:r>
+        <w:rPr>
+          <w:sz w:val="24"/>
+          <w:szCs w:val="24"/>
+          <w:lang w:val="en-US"/>
+        </w:rPr>
+        <w:t>/</w:t>
+      </w:r>
+      <w:proofErr w:type="spellStart"/>
+      <w:r>
+        <w:rPr>
+          <w:sz w:val="24"/>
+          <w:szCs w:val="24"/>
+          <w:lang w:val="en-US"/>
+        </w:rPr>
+        <w:t>throw_in</w:t>
+      </w:r>
+      <w:proofErr w:type="spellEnd"/>
+      <w:r>
+        <w:rPr>
+          <w:sz w:val="24"/>
+          <w:szCs w:val="24"/>
+          <w:lang w:val="en-US"/>
+        </w:rPr>
+        <w:t xml:space="preserve"> afterwards-&gt; creating an event with a </w:t>
+      </w:r>
+      <w:proofErr w:type="spellStart"/>
+      <w:r>
+        <w:rPr>
+          <w:i/>
+          <w:iCs/>
+          <w:sz w:val="24"/>
+          <w:szCs w:val="24"/>
+          <w:lang w:val="en-US"/>
+        </w:rPr>
+        <w:t>goal_kick</w:t>
+      </w:r>
+      <w:proofErr w:type="spellEnd"/>
+      <w:r>
+        <w:rPr>
+          <w:i/>
+          <w:iCs/>
+          <w:sz w:val="24"/>
+          <w:szCs w:val="24"/>
+          <w:lang w:val="en-US"/>
+        </w:rPr>
+        <w:t xml:space="preserve"> </w:t>
+      </w:r>
+      <w:r>
+        <w:rPr>
+          <w:sz w:val="24"/>
+          <w:szCs w:val="24"/>
+          <w:lang w:val="en-US"/>
+        </w:rPr>
+        <w:t xml:space="preserve">resp. </w:t>
+      </w:r>
+      <w:proofErr w:type="spellStart"/>
+      <w:r>
+        <w:rPr>
+          <w:i/>
+          <w:iCs/>
+          <w:sz w:val="24"/>
+          <w:szCs w:val="24"/>
+          <w:lang w:val="en-US"/>
+        </w:rPr>
+        <w:t>throw_in</w:t>
+      </w:r>
+      <w:proofErr w:type="spellEnd"/>
+      <w:r>
+        <w:rPr>
+          <w:sz w:val="24"/>
+          <w:szCs w:val="24"/>
+          <w:lang w:val="en-US"/>
+        </w:rPr>
+        <w:t xml:space="preserve"> primary depending on where the ball went out. Here there is also a </w:t>
+      </w:r>
+      <w:r>
+        <w:rPr>
+          <w:i/>
+          <w:iCs/>
+          <w:sz w:val="24"/>
+          <w:szCs w:val="24"/>
+          <w:lang w:val="en-US"/>
+        </w:rPr>
+        <w:t>generated</w:t>
+      </w:r>
+      <w:r>
+        <w:rPr>
+          <w:i/>
+          <w:iCs/>
+          <w:sz w:val="24"/>
+          <w:szCs w:val="24"/>
+          <w:lang w:val="en-US"/>
+        </w:rPr>
+        <w:t xml:space="preserve"> </w:t>
+      </w:r>
+      <w:r>
+        <w:rPr>
+          <w:sz w:val="24"/>
+          <w:szCs w:val="24"/>
+          <w:lang w:val="en-US"/>
+        </w:rPr>
+        <w:t xml:space="preserve">tag in the secondary to differentiate which action was given by the data and which was </w:t>
+      </w:r>
+      <w:proofErr w:type="spellStart"/>
+      <w:r>
+        <w:rPr>
+          <w:sz w:val="24"/>
+          <w:szCs w:val="24"/>
+          <w:lang w:val="en-US"/>
+        </w:rPr>
+        <w:t>self generated</w:t>
+      </w:r>
+      <w:proofErr w:type="spellEnd"/>
+      <w:r>
+        <w:rPr>
+          <w:sz w:val="24"/>
+          <w:szCs w:val="24"/>
+          <w:lang w:val="en-US"/>
+        </w:rPr>
+        <w:t xml:space="preserve">. </w:t>
+      </w:r>
+    </w:p>
+    <w:p>
+      <w:pPr>
+        <w:rPr>
+          <w:sz w:val="24"/>
+          <w:szCs w:val="24"/>
+          <w:lang w:val="en-US"/>
+        </w:rPr>
+      </w:pPr>
+    </w:p>
+    <w:p>
+      <w:pPr>
+        <w:rPr>
+          <w:sz w:val="24"/>
+          <w:szCs w:val="24"/>
+          <w:lang w:val="en-US"/>
+        </w:rPr>
+      </w:pPr>
+      <w:r>
+        <w:rPr>
+          <w:sz w:val="24"/>
+          <w:szCs w:val="24"/>
+          <w:lang w:val="en-US"/>
+        </w:rPr>
+        <w:lastRenderedPageBreak/>
         <w:t>All entries</w:t>
       </w:r>
       <w:r>
@@ -1127,6 +1490,86 @@
           <w:lang w:val="en-US"/>
         </w:rPr>
       </w:pPr>
+      <w:r>
+        <w:rPr>
+          <w:sz w:val="24"/>
+          <w:szCs w:val="24"/>
+          <w:lang w:val="en-US"/>
+        </w:rPr>
+        <w:t xml:space="preserve">At the end in the pandas_to_json.py file the processed </w:t>
+      </w:r>
+      <w:proofErr w:type="spellStart"/>
+      <w:r>
+        <w:rPr>
+          <w:sz w:val="24"/>
+          <w:szCs w:val="24"/>
+          <w:lang w:val="en-US"/>
+        </w:rPr>
+        <w:t>dataframe</w:t>
+      </w:r>
+      <w:proofErr w:type="spellEnd"/>
+      <w:r>
+        <w:rPr>
+          <w:sz w:val="24"/>
+          <w:szCs w:val="24"/>
+          <w:lang w:val="en-US"/>
+        </w:rPr>
+        <w:t xml:space="preserve"> gets formatted and </w:t>
+      </w:r>
+      <w:proofErr w:type="spellStart"/>
+      <w:r>
+        <w:rPr>
+          <w:sz w:val="24"/>
+          <w:szCs w:val="24"/>
+          <w:lang w:val="en-US"/>
+        </w:rPr>
+        <w:t>and</w:t>
+      </w:r>
+      <w:proofErr w:type="spellEnd"/>
+      <w:r>
+        <w:rPr>
+          <w:sz w:val="24"/>
+          <w:szCs w:val="24"/>
+          <w:lang w:val="en-US"/>
+        </w:rPr>
+        <w:t xml:space="preserve"> transformed in a </w:t>
+      </w:r>
+      <w:proofErr w:type="spellStart"/>
+      <w:r>
+        <w:rPr>
+          <w:sz w:val="24"/>
+          <w:szCs w:val="24"/>
+          <w:lang w:val="en-US"/>
+        </w:rPr>
+        <w:t>Wyscout</w:t>
+      </w:r>
+      <w:proofErr w:type="spellEnd"/>
+      <w:r>
+        <w:rPr>
+          <w:sz w:val="24"/>
+          <w:szCs w:val="24"/>
+          <w:lang w:val="en-US"/>
+        </w:rPr>
+        <w:t xml:space="preserve"> compatible </w:t>
+      </w:r>
+      <w:proofErr w:type="spellStart"/>
+      <w:r>
+        <w:rPr>
+          <w:sz w:val="24"/>
+          <w:szCs w:val="24"/>
+          <w:lang w:val="en-US"/>
+        </w:rPr>
+        <w:t>json</w:t>
+      </w:r>
+      <w:proofErr w:type="spellEnd"/>
+      <w:r>
+        <w:rPr>
+          <w:sz w:val="24"/>
+          <w:szCs w:val="24"/>
+          <w:lang w:val="en-US"/>
+        </w:rPr>
+        <w:t xml:space="preserve"> format.</w:t>
+      </w:r>
     </w:p>
     <w:p>
       <w:pPr>
@@ -1149,11 +1592,15 @@
     <w:p>
       <w:pPr>
         <w:rPr>
+          <w:sz w:val="24"/>
+          <w:szCs w:val="24"/>
           <w:lang w:val="en-US"/>
         </w:rPr>
       </w:pPr>
       <w:r>
         <w:rPr>
+          <w:sz w:val="24"/>
+          <w:szCs w:val="24"/>
           <w:lang w:val="en-US"/>
         </w:rPr>
         <w:t xml:space="preserve">There was no documentation for the </w:t>
@@ -1161,6 +1608,8 @@
       <w:proofErr w:type="spellStart"/>
       <w:r>
         <w:rPr>
+          <w:sz w:val="24"/>
+          <w:szCs w:val="24"/>
           <w:lang w:val="en-US"/>
         </w:rPr>
         <w:t>Instat</w:t>
@@ -1168,6 +1617,8 @@
       <w:proofErr w:type="spellEnd"/>
       <w:r>
         <w:rPr>
+          <w:sz w:val="24"/>
+          <w:szCs w:val="24"/>
           <w:lang w:val="en-US"/>
         </w:rPr>
         <w:t xml:space="preserve"> format. For that reason, the lists of action names might be incomplete. All actions were extracted from a dataset with 30 games from all age categories. A list of all found </w:t>
@@ -1175,6 +1626,8 @@
       <w:proofErr w:type="spellStart"/>
       <w:r>
         <w:rPr>
+          <w:sz w:val="24"/>
+          <w:szCs w:val="24"/>
           <w:lang w:val="en-US"/>
         </w:rPr>
         <w:t>Instat</w:t>
@@ -1182,6 +1635,8 @@
       <w:proofErr w:type="spellEnd"/>
       <w:r>
         <w:rPr>
+          <w:sz w:val="24"/>
+          <w:szCs w:val="24"/>
           <w:lang w:val="en-US"/>
         </w:rPr>
         <w:t xml:space="preserve"> actions and positions can be found in the ‘</w:t>
@@ -1189,6 +1644,8 @@
       <w:proofErr w:type="spellStart"/>
       <w:r>
         <w:rPr>
+          <w:sz w:val="24"/>
+          <w:szCs w:val="24"/>
           <w:lang w:val="en-US"/>
         </w:rPr>
         <w:t>Instat_information</w:t>
@@ -1196,6 +1653,8 @@
       <w:proofErr w:type="spellEnd"/>
       <w:r>
         <w:rPr>
+          <w:sz w:val="24"/>
+          <w:szCs w:val="24"/>
           <w:lang w:val="en-US"/>
         </w:rPr>
         <w:t xml:space="preserve">’ folder in the Git repository. </w:t>
@@ -1204,12 +1663,16 @@
     <w:p>
       <w:pPr>
         <w:rPr>
+          <w:sz w:val="24"/>
+          <w:szCs w:val="24"/>
           <w:lang w:val="en-US"/>
         </w:rPr>
       </w:pPr>
       <w:proofErr w:type="gramStart"/>
       <w:r>
         <w:rPr>
+          <w:sz w:val="24"/>
+          <w:szCs w:val="24"/>
           <w:lang w:val="en-US"/>
         </w:rPr>
         <w:t>Also</w:t>
@@ -1217,6 +1680,8 @@
       <w:proofErr w:type="gramEnd"/>
       <w:r>
         <w:rPr>
+          <w:sz w:val="24"/>
+          <w:szCs w:val="24"/>
           <w:lang w:val="en-US"/>
         </w:rPr>
         <w:t xml:space="preserve"> player/team names might be slightly different due to the different naming style for each company.</w:t>
@@ -1225,16 +1690,164 @@
     <w:p>
       <w:pPr>
         <w:rPr>
+          <w:sz w:val="24"/>
+          <w:szCs w:val="24"/>
           <w:lang w:val="en-US"/>
         </w:rPr>
       </w:pPr>
       <w:r>
         <w:rPr>
-          <w:highlight w:val="yellow"/>
-          <w:lang w:val="en-US"/>
-        </w:rPr>
-        <w:lastRenderedPageBreak/>
-        <w:t>inconsistencies</w:t>
+          <w:sz w:val="24"/>
+          <w:szCs w:val="24"/>
+          <w:lang w:val="en-US"/>
+        </w:rPr>
+        <w:t xml:space="preserve">In general, </w:t>
+      </w:r>
+      <w:r>
+        <w:rPr>
+          <w:sz w:val="24"/>
+          <w:szCs w:val="24"/>
+          <w:lang w:val="en-US"/>
+        </w:rPr>
+        <w:t xml:space="preserve">most transformed attributes fits </w:t>
+      </w:r>
+      <w:proofErr w:type="gramStart"/>
+      <w:r>
+        <w:rPr>
+          <w:sz w:val="24"/>
+          <w:szCs w:val="24"/>
+          <w:lang w:val="en-US"/>
+        </w:rPr>
+        <w:t>pretty well</w:t>
+      </w:r>
+      <w:proofErr w:type="gramEnd"/>
+      <w:r>
+        <w:rPr>
+          <w:sz w:val="24"/>
+          <w:szCs w:val="24"/>
+          <w:lang w:val="en-US"/>
+        </w:rPr>
+        <w:t xml:space="preserve"> to the reference data only with some slight differences due to inconsistencies.</w:t>
+      </w:r>
+      <w:r>
+        <w:rPr>
+          <w:sz w:val="24"/>
+          <w:szCs w:val="24"/>
+          <w:lang w:val="en-US"/>
+        </w:rPr>
+        <w:t xml:space="preserve"> </w:t>
+      </w:r>
+      <w:r>
+        <w:rPr>
+          <w:sz w:val="24"/>
+          <w:szCs w:val="24"/>
+          <w:lang w:val="en-US"/>
+        </w:rPr>
+        <w:t xml:space="preserve">There were also attributes with bigger differences: </w:t>
+      </w:r>
+      <w:r>
+        <w:rPr>
+          <w:sz w:val="24"/>
+          <w:szCs w:val="24"/>
+          <w:lang w:val="en-US"/>
+        </w:rPr>
+        <w:t xml:space="preserve">all the ‘touch’ events, because there is no exact </w:t>
+      </w:r>
+      <w:r>
+        <w:rPr>
+          <w:sz w:val="24"/>
+          <w:szCs w:val="24"/>
+          <w:lang w:val="en-US"/>
+        </w:rPr>
+        <w:t xml:space="preserve">transformation from the </w:t>
+      </w:r>
+      <w:proofErr w:type="spellStart"/>
+      <w:r>
+        <w:rPr>
+          <w:sz w:val="24"/>
+          <w:szCs w:val="24"/>
+          <w:lang w:val="en-US"/>
+        </w:rPr>
+        <w:t>Instat</w:t>
+      </w:r>
+      <w:proofErr w:type="spellEnd"/>
+      <w:r>
+        <w:rPr>
+          <w:sz w:val="24"/>
+          <w:szCs w:val="24"/>
+          <w:lang w:val="en-US"/>
+        </w:rPr>
+        <w:t xml:space="preserve"> data. There is a code snippet in the instat_to_wyscout_pandas.py file, where for each time a player moves at least 5 meters with the ball, we create a touch event. This part was taken out (commented out), because this was too speculative. Also, the line between interceptions and duels were not so clear between both data sources. A</w:t>
+      </w:r>
+      <w:r>
+        <w:rPr>
+          <w:sz w:val="24"/>
+          <w:szCs w:val="24"/>
+          <w:lang w:val="en-US"/>
+        </w:rPr>
+        <w:t>n</w:t>
+      </w:r>
+      <w:r>
+        <w:rPr>
+          <w:sz w:val="24"/>
+          <w:szCs w:val="24"/>
+          <w:lang w:val="en-US"/>
+        </w:rPr>
+        <w:t xml:space="preserve"> action can be classified as an Interception for </w:t>
+      </w:r>
+      <w:proofErr w:type="spellStart"/>
+      <w:r>
+        <w:rPr>
+          <w:sz w:val="24"/>
+          <w:szCs w:val="24"/>
+          <w:lang w:val="en-US"/>
+        </w:rPr>
+        <w:t>Instat</w:t>
+      </w:r>
+      <w:proofErr w:type="spellEnd"/>
+      <w:r>
+        <w:rPr>
+          <w:sz w:val="24"/>
+          <w:szCs w:val="24"/>
+          <w:lang w:val="en-US"/>
+        </w:rPr>
+        <w:t xml:space="preserve"> but a duel for </w:t>
+      </w:r>
+      <w:proofErr w:type="spellStart"/>
+      <w:r>
+        <w:rPr>
+          <w:sz w:val="24"/>
+          <w:szCs w:val="24"/>
+          <w:lang w:val="en-US"/>
+        </w:rPr>
+        <w:t>Wyscout</w:t>
+      </w:r>
+      <w:proofErr w:type="spellEnd"/>
+      <w:r>
+        <w:rPr>
+          <w:sz w:val="24"/>
+          <w:szCs w:val="24"/>
+          <w:lang w:val="en-US"/>
+        </w:rPr>
+        <w:t xml:space="preserve"> and the other way around, so there is </w:t>
+      </w:r>
+      <w:proofErr w:type="spellStart"/>
+      <w:r>
+        <w:rPr>
+          <w:sz w:val="24"/>
+          <w:szCs w:val="24"/>
+          <w:lang w:val="en-US"/>
+        </w:rPr>
+        <w:t>a</w:t>
+      </w:r>
+      <w:proofErr w:type="spellEnd"/>
+      <w:r>
+        <w:rPr>
+          <w:sz w:val="24"/>
+          <w:szCs w:val="24"/>
+          <w:lang w:val="en-US"/>
+        </w:rPr>
+        <w:t xml:space="preserve"> certain overlap between the 2 attributes. </w:t>
       </w:r>
     </w:p>
     <w:p>
@@ -1788,6 +2401,7 @@
                 <w:sz w:val="24"/>
                 <w:szCs w:val="24"/>
               </w:rPr>
+              <w:lastRenderedPageBreak/>
               <w:t>ts</w:t>
             </w:r>
           </w:p>
@@ -2472,7 +3086,6 @@
                 <w:sz w:val="24"/>
                 <w:szCs w:val="24"/>
               </w:rPr>
-              <w:lastRenderedPageBreak/>
               <w:t>possession_number</w:t>
             </w:r>
           </w:p>
@@ -3050,149 +3663,170 @@
           <w:sz w:val="28"/>
           <w:szCs w:val="28"/>
         </w:rPr>
+        <w:lastRenderedPageBreak/>
         <w:t xml:space="preserve">Wyscout event structure </w:t>
       </w:r>
     </w:p>
     <w:p>
       <w:pPr>
         <w:rPr>
+          <w:sz w:val="24"/>
+          <w:szCs w:val="24"/>
           <w:lang w:val="en-US"/>
         </w:rPr>
       </w:pPr>
       <w:r>
         <w:rPr>
-          <w:lang w:val="en-US"/>
-        </w:rPr>
-        <w:t xml:space="preserve">Words </w:t>
-      </w:r>
-      <w:r>
-        <w:rPr>
-          <w:lang w:val="en-US"/>
-        </w:rPr>
-        <w:t>between</w:t>
-      </w:r>
-      <w:r>
-        <w:rPr>
-          <w:lang w:val="en-US"/>
-        </w:rPr>
-        <w:t xml:space="preserve"> ‘’ are</w:t>
-      </w:r>
-      <w:r>
-        <w:rPr>
+          <w:sz w:val="24"/>
+          <w:szCs w:val="24"/>
+          <w:lang w:val="en-US"/>
+        </w:rPr>
+        <w:t>Words between ‘’ are</w:t>
+      </w:r>
+      <w:r>
+        <w:rPr>
+          <w:sz w:val="24"/>
+          <w:szCs w:val="24"/>
           <w:lang w:val="en-US"/>
         </w:rPr>
         <w:t xml:space="preserve"> </w:t>
       </w:r>
       <w:r>
         <w:rPr>
+          <w:sz w:val="24"/>
+          <w:szCs w:val="24"/>
+          <w:lang w:val="en-US"/>
+        </w:rPr>
+        <w:t>attribute keywords</w:t>
+      </w:r>
+      <w:r>
+        <w:rPr>
+          <w:sz w:val="24"/>
+          <w:szCs w:val="24"/>
+          <w:lang w:val="en-US"/>
+        </w:rPr>
+        <w:t xml:space="preserve"> or lists of entries of ‘</w:t>
+      </w:r>
+      <w:proofErr w:type="spellStart"/>
+      <w:r>
+        <w:rPr>
+          <w:sz w:val="24"/>
+          <w:szCs w:val="24"/>
+          <w:lang w:val="en-US"/>
+        </w:rPr>
+        <w:t>action_name</w:t>
+      </w:r>
+      <w:proofErr w:type="spellEnd"/>
+      <w:r>
+        <w:rPr>
+          <w:sz w:val="24"/>
+          <w:szCs w:val="24"/>
+          <w:lang w:val="en-US"/>
+        </w:rPr>
+        <w:t>’</w:t>
+      </w:r>
+      <w:r>
+        <w:rPr>
+          <w:sz w:val="24"/>
+          <w:szCs w:val="24"/>
+          <w:lang w:val="en-US"/>
+        </w:rPr>
+        <w:t xml:space="preserve">. </w:t>
+      </w:r>
+      <w:proofErr w:type="spellStart"/>
+      <w:r>
+        <w:rPr>
+          <w:sz w:val="24"/>
+          <w:szCs w:val="24"/>
+          <w:lang w:val="en-US"/>
+        </w:rPr>
+        <w:t>Instat</w:t>
+      </w:r>
+      <w:proofErr w:type="spellEnd"/>
+      <w:r>
+        <w:rPr>
+          <w:sz w:val="24"/>
+          <w:szCs w:val="24"/>
+          <w:lang w:val="en-US"/>
+        </w:rPr>
+        <w:t xml:space="preserve"> and </w:t>
+      </w:r>
+      <w:proofErr w:type="spellStart"/>
+      <w:r>
+        <w:rPr>
+          <w:sz w:val="24"/>
+          <w:szCs w:val="24"/>
+          <w:lang w:val="en-US"/>
+        </w:rPr>
+        <w:t>Wyscout</w:t>
+      </w:r>
+      <w:proofErr w:type="spellEnd"/>
+      <w:r>
+        <w:rPr>
+          <w:sz w:val="24"/>
+          <w:szCs w:val="24"/>
+          <w:lang w:val="en-US"/>
+        </w:rPr>
+        <w:t xml:space="preserve"> attributes can be differentiated by checking the strings, </w:t>
+      </w:r>
+      <w:proofErr w:type="spellStart"/>
+      <w:r>
+        <w:rPr>
+          <w:sz w:val="24"/>
+          <w:szCs w:val="24"/>
+          <w:lang w:val="en-US"/>
+        </w:rPr>
+        <w:t>Wyscout</w:t>
+      </w:r>
+      <w:proofErr w:type="spellEnd"/>
+      <w:r>
+        <w:rPr>
+          <w:sz w:val="24"/>
+          <w:szCs w:val="24"/>
+          <w:lang w:val="en-US"/>
+        </w:rPr>
+        <w:t xml:space="preserve"> separates words by a dot and </w:t>
+      </w:r>
+      <w:proofErr w:type="spellStart"/>
+      <w:r>
+        <w:rPr>
+          <w:sz w:val="24"/>
+          <w:szCs w:val="24"/>
+          <w:lang w:val="en-US"/>
+        </w:rPr>
+        <w:t>Instat</w:t>
+      </w:r>
+      <w:proofErr w:type="spellEnd"/>
+      <w:r>
+        <w:rPr>
+          <w:sz w:val="24"/>
+          <w:szCs w:val="24"/>
+          <w:lang w:val="en-US"/>
+        </w:rPr>
+        <w:t xml:space="preserve"> by </w:t>
+      </w:r>
+      <w:proofErr w:type="gramStart"/>
+      <w:r>
+        <w:rPr>
+          <w:sz w:val="24"/>
+          <w:szCs w:val="24"/>
           <w:lang w:val="en-US"/>
         </w:rPr>
         <w:t>a</w:t>
       </w:r>
-      <w:r>
-        <w:rPr>
-          <w:lang w:val="en-US"/>
-        </w:rPr>
-        <w:t>ttribute keywords</w:t>
-      </w:r>
-      <w:r>
-        <w:rPr>
-          <w:lang w:val="en-US"/>
-        </w:rPr>
-        <w:t xml:space="preserve"> or lists of entries of ‘</w:t>
-      </w:r>
-      <w:proofErr w:type="spellStart"/>
-      <w:r>
-        <w:rPr>
-          <w:lang w:val="en-US"/>
-        </w:rPr>
-        <w:t>action_name</w:t>
-      </w:r>
-      <w:proofErr w:type="spellEnd"/>
-      <w:r>
-        <w:rPr>
-          <w:lang w:val="en-US"/>
-        </w:rPr>
-        <w:t>’</w:t>
-      </w:r>
-      <w:r>
-        <w:rPr>
-          <w:lang w:val="en-US"/>
-        </w:rPr>
-        <w:t xml:space="preserve">. </w:t>
-      </w:r>
-      <w:proofErr w:type="spellStart"/>
-      <w:r>
-        <w:rPr>
-          <w:lang w:val="en-US"/>
-        </w:rPr>
-        <w:t>Instat</w:t>
-      </w:r>
-      <w:proofErr w:type="spellEnd"/>
-      <w:r>
-        <w:rPr>
-          <w:lang w:val="en-US"/>
-        </w:rPr>
-        <w:t xml:space="preserve"> and </w:t>
-      </w:r>
-      <w:proofErr w:type="spellStart"/>
-      <w:r>
-        <w:rPr>
-          <w:lang w:val="en-US"/>
-        </w:rPr>
-        <w:t>Wyscout</w:t>
-      </w:r>
-      <w:proofErr w:type="spellEnd"/>
-      <w:r>
-        <w:rPr>
-          <w:lang w:val="en-US"/>
-        </w:rPr>
-        <w:t xml:space="preserve"> attributes can be differentiated by checking the strings, </w:t>
-      </w:r>
-      <w:proofErr w:type="spellStart"/>
-      <w:r>
-        <w:rPr>
-          <w:lang w:val="en-US"/>
-        </w:rPr>
-        <w:t>Wyscout</w:t>
-      </w:r>
-      <w:proofErr w:type="spellEnd"/>
-      <w:r>
-        <w:rPr>
-          <w:lang w:val="en-US"/>
-        </w:rPr>
-        <w:t xml:space="preserve"> separates words by a dot and </w:t>
-      </w:r>
-      <w:proofErr w:type="spellStart"/>
-      <w:r>
-        <w:rPr>
-          <w:lang w:val="en-US"/>
-        </w:rPr>
-        <w:t>Instat</w:t>
-      </w:r>
-      <w:proofErr w:type="spellEnd"/>
-      <w:r>
-        <w:rPr>
-          <w:lang w:val="en-US"/>
-        </w:rPr>
-        <w:t xml:space="preserve"> by </w:t>
-      </w:r>
-      <w:proofErr w:type="gramStart"/>
-      <w:r>
-        <w:rPr>
-          <w:lang w:val="en-US"/>
-        </w:rPr>
-        <w:t>a</w:t>
-      </w:r>
       <w:proofErr w:type="gramEnd"/>
       <w:r>
         <w:rPr>
+          <w:sz w:val="24"/>
+          <w:szCs w:val="24"/>
           <w:lang w:val="en-US"/>
         </w:rPr>
         <w:t xml:space="preserve"> underline. </w:t>
       </w:r>
       <w:r>
         <w:rPr>
+          <w:sz w:val="24"/>
+          <w:szCs w:val="24"/>
           <w:lang w:val="en-US"/>
         </w:rPr>
         <w:t xml:space="preserve">For the </w:t>
@@ -3202,6 +3836,8 @@
         <w:rPr>
           <w:i/>
           <w:iCs/>
+          <w:sz w:val="24"/>
+          <w:szCs w:val="24"/>
           <w:lang w:val="en-US"/>
         </w:rPr>
         <w:t>duel</w:t>
@@ -3211,12 +3847,16 @@
         <w:rPr>
           <w:i/>
           <w:iCs/>
+          <w:sz w:val="24"/>
+          <w:szCs w:val="24"/>
           <w:lang w:val="en-US"/>
         </w:rPr>
         <w:t xml:space="preserve"> </w:t>
       </w:r>
       <w:r>
         <w:rPr>
+          <w:sz w:val="24"/>
+          <w:szCs w:val="24"/>
           <w:lang w:val="en-US"/>
         </w:rPr>
         <w:t>primary the attributes are set for either ‘</w:t>
@@ -3224,6 +3864,8 @@
       <w:proofErr w:type="spellStart"/>
       <w:r>
         <w:rPr>
+          <w:sz w:val="24"/>
+          <w:szCs w:val="24"/>
           <w:lang w:val="en-US"/>
         </w:rPr>
         <w:t>aerialDuel</w:t>
@@ -3231,6 +3873,8 @@
       <w:proofErr w:type="spellEnd"/>
       <w:r>
         <w:rPr>
+          <w:sz w:val="24"/>
+          <w:szCs w:val="24"/>
           <w:lang w:val="en-US"/>
         </w:rPr>
         <w:t>.’ or ‘</w:t>
@@ -3238,6 +3882,8 @@
       <w:proofErr w:type="spellStart"/>
       <w:r>
         <w:rPr>
+          <w:sz w:val="24"/>
+          <w:szCs w:val="24"/>
           <w:lang w:val="en-US"/>
         </w:rPr>
         <w:t>groundDuel</w:t>
@@ -3245,6 +3891,8 @@
       <w:proofErr w:type="spellEnd"/>
       <w:r>
         <w:rPr>
+          <w:sz w:val="24"/>
+          <w:szCs w:val="24"/>
           <w:lang w:val="en-US"/>
         </w:rPr>
         <w:t xml:space="preserve">.’  depending on the tag in the secondary with the same name, the other is always set to unknown. </w:t>
@@ -3253,11 +3901,15 @@
     <w:p>
       <w:pPr>
         <w:rPr>
+          <w:sz w:val="24"/>
+          <w:szCs w:val="24"/>
           <w:lang w:val="en-US"/>
         </w:rPr>
       </w:pPr>
       <w:r>
         <w:rPr>
+          <w:sz w:val="24"/>
+          <w:szCs w:val="24"/>
           <w:lang w:val="en-US"/>
         </w:rPr>
         <w:t xml:space="preserve">All lists for the tags can be found on the top of the transformations.py file. </w:t>
@@ -3266,11 +3918,15 @@
     <w:p>
       <w:pPr>
         <w:rPr>
+          <w:sz w:val="24"/>
+          <w:szCs w:val="24"/>
           <w:lang w:val="en-US"/>
         </w:rPr>
       </w:pPr>
       <w:r>
         <w:rPr>
+          <w:sz w:val="24"/>
+          <w:szCs w:val="24"/>
           <w:lang w:val="en-US"/>
         </w:rPr>
         <w:t>‘</w:t>
@@ -3278,6 +3934,8 @@
       <w:proofErr w:type="gramStart"/>
       <w:r>
         <w:rPr>
+          <w:sz w:val="24"/>
+          <w:szCs w:val="24"/>
           <w:lang w:val="en-US"/>
         </w:rPr>
         <w:t>possession</w:t>
@@ -3285,19 +3943,17 @@
       <w:proofErr w:type="gramEnd"/>
       <w:r>
         <w:rPr>
-          <w:lang w:val="en-US"/>
-        </w:rPr>
-        <w:t>.’ attributes are set a bit</w:t>
-      </w:r>
-      <w:r>
-        <w:rPr>
-          <w:lang w:val="en-US"/>
-        </w:rPr>
-        <w:t xml:space="preserve"> differently. They stay the same for multiple events. Once the </w:t>
+          <w:sz w:val="24"/>
+          <w:szCs w:val="24"/>
+          <w:lang w:val="en-US"/>
+        </w:rPr>
+        <w:t xml:space="preserve">.’ attributes are set a bit differently. They stay the same for multiple events. Once the </w:t>
       </w:r>
       <w:proofErr w:type="spellStart"/>
       <w:r>
         <w:rPr>
+          <w:sz w:val="24"/>
+          <w:szCs w:val="24"/>
           <w:lang w:val="en-US"/>
         </w:rPr>
         <w:t>Instat</w:t>
@@ -3305,6 +3961,8 @@
       <w:proofErr w:type="spellEnd"/>
       <w:r>
         <w:rPr>
+          <w:sz w:val="24"/>
+          <w:szCs w:val="24"/>
           <w:lang w:val="en-US"/>
         </w:rPr>
         <w:t xml:space="preserve"> ‘</w:t>
@@ -3312,6 +3970,8 @@
       <w:proofErr w:type="spellStart"/>
       <w:r>
         <w:rPr>
+          <w:sz w:val="24"/>
+          <w:szCs w:val="24"/>
           <w:lang w:val="en-US"/>
         </w:rPr>
         <w:t>possession_duration</w:t>
@@ -3319,6 +3979,8 @@
       <w:proofErr w:type="spellEnd"/>
       <w:r>
         <w:rPr>
+          <w:sz w:val="24"/>
+          <w:szCs w:val="24"/>
           <w:lang w:val="en-US"/>
         </w:rPr>
         <w:t>’ attribute is &gt;0 (signaling a new possession) a new possession is set.</w:t>
@@ -4621,7 +5283,6 @@
                 <w:szCs w:val="24"/>
                 <w:lang w:val="fr-CH"/>
               </w:rPr>
-              <w:lastRenderedPageBreak/>
               <w:t>location.y</w:t>
             </w:r>
             <w:proofErr w:type="spellEnd"/>
@@ -5879,6 +6540,7 @@
                 <w:szCs w:val="24"/>
                 <w:lang w:val="fr-CH"/>
               </w:rPr>
+              <w:lastRenderedPageBreak/>
               <w:t>pass.angle</w:t>
             </w:r>
             <w:proofErr w:type="spellEnd"/>
@@ -5968,33 +6630,7 @@
                 <w:szCs w:val="24"/>
                 <w:lang w:val="en-US"/>
               </w:rPr>
-              <w:t>‘</w:t>
-            </w:r>
-            <w:r>
-              <w:rPr>
-                <w:rStyle w:val="Hervorhebung"/>
-                <w:rFonts w:cstheme="minorHAnsi"/>
-                <w:i w:val="0"/>
-                <w:iCs w:val="0"/>
-                <w:color w:val="333333"/>
-                <w:sz w:val="24"/>
-                <w:szCs w:val="24"/>
-                <w:lang w:val="en-US"/>
-              </w:rPr>
-              <w:t>pos_x005F_x’</w:t>
-            </w:r>
-            <w:r>
-              <w:rPr>
-                <w:rStyle w:val="Hervorhebung"/>
-                <w:rFonts w:cstheme="minorHAnsi"/>
-                <w:i w:val="0"/>
-                <w:iCs w:val="0"/>
-                <w:color w:val="333333"/>
-                <w:sz w:val="24"/>
-                <w:szCs w:val="24"/>
-                <w:lang w:val="en-US"/>
-              </w:rPr>
-              <w:t>, ‘</w:t>
+              <w:t>‘pos_x005F_x’, ‘</w:t>
             </w:r>
             <w:proofErr w:type="spellStart"/>
             <w:r>
@@ -6022,46 +6658,7 @@
                 <w:szCs w:val="24"/>
                 <w:lang w:val="en-US"/>
               </w:rPr>
-              <w:t xml:space="preserve">’, </w:t>
-            </w:r>
-            <w:r>
-              <w:rPr>
-                <w:rStyle w:val="Hervorhebung"/>
-                <w:rFonts w:cstheme="minorHAnsi"/>
-                <w:i w:val="0"/>
-                <w:iCs w:val="0"/>
-                <w:color w:val="333333"/>
-                <w:sz w:val="24"/>
-                <w:szCs w:val="24"/>
-                <w:lang w:val="en-US"/>
-              </w:rPr>
-              <w:t>'pos_dest_x005F_x'</w:t>
-            </w:r>
-            <w:r>
-              <w:rPr>
-                <w:rStyle w:val="Hervorhebung"/>
-                <w:rFonts w:cstheme="minorHAnsi"/>
-                <w:i w:val="0"/>
-                <w:iCs w:val="0"/>
-                <w:color w:val="333333"/>
-                <w:sz w:val="24"/>
-                <w:szCs w:val="24"/>
-                <w:lang w:val="en-US"/>
-              </w:rPr>
-              <w:t xml:space="preserve">, </w:t>
-            </w:r>
-            <w:r>
-              <w:rPr>
-                <w:rStyle w:val="Hervorhebung"/>
-                <w:rFonts w:cstheme="minorHAnsi"/>
-                <w:i w:val="0"/>
-                <w:iCs w:val="0"/>
-                <w:color w:val="333333"/>
-                <w:sz w:val="24"/>
-                <w:szCs w:val="24"/>
-                <w:lang w:val="en-US"/>
-              </w:rPr>
-              <w:t>'</w:t>
+              <w:t>’, 'pos_dest_x005F_x', '</w:t>
             </w:r>
             <w:proofErr w:type="spellStart"/>
             <w:r>
@@ -6075,20 +6672,7 @@
                 <w:szCs w:val="24"/>
                 <w:lang w:val="en-US"/>
               </w:rPr>
-              <w:t>pos_dest_</w:t>
-            </w:r>
-            <w:r>
-              <w:rPr>
-                <w:rStyle w:val="Hervorhebung"/>
-                <w:rFonts w:cstheme="minorHAnsi"/>
-                <w:i w:val="0"/>
-                <w:iCs w:val="0"/>
-                <w:color w:val="333333"/>
-                <w:sz w:val="24"/>
-                <w:szCs w:val="24"/>
-                <w:lang w:val="en-US"/>
-              </w:rPr>
-              <w:t>y</w:t>
+              <w:t>pos_dest_y</w:t>
             </w:r>
             <w:proofErr w:type="spellEnd"/>
             <w:r>
@@ -7119,42 +7703,18 @@
                 <w:szCs w:val="24"/>
                 <w:lang w:val="en-US"/>
               </w:rPr>
-              <w:t xml:space="preserve">’ is </w:t>
-            </w:r>
-            <w:r>
-              <w:rPr>
-                <w:rStyle w:val="Hervorhebung"/>
-                <w:rFonts w:cstheme="minorHAnsi"/>
-                <w:i w:val="0"/>
-                <w:iCs w:val="0"/>
-                <w:color w:val="333333"/>
-                <w:sz w:val="24"/>
-                <w:szCs w:val="24"/>
-                <w:lang w:val="en-US"/>
-              </w:rPr>
-              <w:t xml:space="preserve">not </w:t>
-            </w:r>
-            <w:r>
-              <w:rPr>
-                <w:rStyle w:val="Hervorhebung"/>
-                <w:rFonts w:cstheme="minorHAnsi"/>
-                <w:color w:val="333333"/>
-                <w:sz w:val="24"/>
-                <w:szCs w:val="24"/>
-                <w:lang w:val="en-US"/>
-              </w:rPr>
-              <w:t>shot</w:t>
-            </w:r>
-            <w:r>
-              <w:rPr>
-                <w:rStyle w:val="Hervorhebung"/>
-                <w:rFonts w:cstheme="minorHAnsi"/>
-                <w:color w:val="333333"/>
-                <w:sz w:val="24"/>
-                <w:szCs w:val="24"/>
-                <w:lang w:val="en-US"/>
-              </w:rPr>
-              <w:t xml:space="preserve">, </w:t>
+              <w:t xml:space="preserve">’ is not </w:t>
+            </w:r>
+            <w:r>
+              <w:rPr>
+                <w:rStyle w:val="Hervorhebung"/>
+                <w:rFonts w:cstheme="minorHAnsi"/>
+                <w:color w:val="333333"/>
+                <w:sz w:val="24"/>
+                <w:szCs w:val="24"/>
+                <w:lang w:val="en-US"/>
+              </w:rPr>
+              <w:t xml:space="preserve">shot, </w:t>
             </w:r>
             <w:r>
               <w:rPr>
@@ -7852,7 +8412,6 @@
                 <w:szCs w:val="24"/>
                 <w:lang w:val="fr-CH"/>
               </w:rPr>
-              <w:lastRenderedPageBreak/>
               <w:t>possession.event</w:t>
             </w:r>
             <w:r>
@@ -8438,33 +8997,7 @@
                 <w:szCs w:val="24"/>
                 <w:lang w:val="en-US"/>
               </w:rPr>
-              <w:t xml:space="preserve"> of the </w:t>
-            </w:r>
-            <w:r>
-              <w:rPr>
-                <w:rStyle w:val="Hervorhebung"/>
-                <w:rFonts w:cstheme="minorHAnsi"/>
-                <w:i w:val="0"/>
-                <w:iCs w:val="0"/>
-                <w:color w:val="333333"/>
-                <w:sz w:val="24"/>
-                <w:szCs w:val="24"/>
-                <w:lang w:val="en-US"/>
-              </w:rPr>
-              <w:t>last</w:t>
-            </w:r>
-            <w:r>
-              <w:rPr>
-                <w:rStyle w:val="Hervorhebung"/>
-                <w:rFonts w:cstheme="minorHAnsi"/>
-                <w:i w:val="0"/>
-                <w:iCs w:val="0"/>
-                <w:color w:val="333333"/>
-                <w:sz w:val="24"/>
-                <w:szCs w:val="24"/>
-                <w:lang w:val="en-US"/>
-              </w:rPr>
-              <w:t xml:space="preserve"> event in the possession</w:t>
+              <w:t xml:space="preserve"> of the last event in the possession</w:t>
             </w:r>
           </w:p>
         </w:tc>
@@ -8602,33 +9135,7 @@
                 <w:szCs w:val="24"/>
                 <w:lang w:val="en-US"/>
               </w:rPr>
-              <w:t xml:space="preserve"> of the </w:t>
-            </w:r>
-            <w:r>
-              <w:rPr>
-                <w:rStyle w:val="Hervorhebung"/>
-                <w:rFonts w:cstheme="minorHAnsi"/>
-                <w:i w:val="0"/>
-                <w:iCs w:val="0"/>
-                <w:color w:val="333333"/>
-                <w:sz w:val="24"/>
-                <w:szCs w:val="24"/>
-                <w:lang w:val="en-US"/>
-              </w:rPr>
-              <w:t>last</w:t>
-            </w:r>
-            <w:r>
-              <w:rPr>
-                <w:rStyle w:val="Hervorhebung"/>
-                <w:rFonts w:cstheme="minorHAnsi"/>
-                <w:i w:val="0"/>
-                <w:iCs w:val="0"/>
-                <w:color w:val="333333"/>
-                <w:sz w:val="24"/>
-                <w:szCs w:val="24"/>
-                <w:lang w:val="en-US"/>
-              </w:rPr>
-              <w:t xml:space="preserve"> event in the possession</w:t>
+              <w:t xml:space="preserve"> of the last event in the possession</w:t>
             </w:r>
           </w:p>
         </w:tc>
@@ -9304,6 +9811,7 @@
                 <w:szCs w:val="24"/>
                 <w:lang w:val="fr-CH"/>
               </w:rPr>
+              <w:lastRenderedPageBreak/>
               <w:t>ground</w:t>
             </w:r>
             <w:r>
@@ -9436,33 +9944,7 @@
                 <w:szCs w:val="24"/>
                 <w:lang w:val="en-US"/>
               </w:rPr>
-              <w:t xml:space="preserve">set to </w:t>
-            </w:r>
-            <w:r>
-              <w:rPr>
-                <w:rStyle w:val="Hervorhebung"/>
-                <w:rFonts w:cstheme="minorHAnsi"/>
-                <w:i w:val="0"/>
-                <w:iCs w:val="0"/>
-                <w:color w:val="333333"/>
-                <w:sz w:val="24"/>
-                <w:szCs w:val="24"/>
-                <w:lang w:val="en-US"/>
-              </w:rPr>
-              <w:t xml:space="preserve">transformed </w:t>
-            </w:r>
-            <w:r>
-              <w:rPr>
-                <w:rStyle w:val="Hervorhebung"/>
-                <w:rFonts w:cstheme="minorHAnsi"/>
-                <w:i w:val="0"/>
-                <w:iCs w:val="0"/>
-                <w:color w:val="333333"/>
-                <w:sz w:val="24"/>
-                <w:szCs w:val="24"/>
-                <w:lang w:val="en-US"/>
-              </w:rPr>
-              <w:t>‘</w:t>
+              <w:t>set to transformed ‘</w:t>
             </w:r>
             <w:proofErr w:type="spellStart"/>
             <w:r>
@@ -9476,20 +9958,7 @@
                 <w:szCs w:val="24"/>
                 <w:lang w:val="en-US"/>
               </w:rPr>
-              <w:t>opponent_</w:t>
-            </w:r>
-            <w:r>
-              <w:rPr>
-                <w:rStyle w:val="Hervorhebung"/>
-                <w:rFonts w:cstheme="minorHAnsi"/>
-                <w:i w:val="0"/>
-                <w:iCs w:val="0"/>
-                <w:color w:val="333333"/>
-                <w:sz w:val="24"/>
-                <w:szCs w:val="24"/>
-                <w:lang w:val="en-US"/>
-              </w:rPr>
-              <w:t>position_name</w:t>
+              <w:t>opponent_position_name</w:t>
             </w:r>
             <w:proofErr w:type="spellEnd"/>
             <w:r>
@@ -9503,33 +9972,7 @@
                 <w:szCs w:val="24"/>
                 <w:lang w:val="en-US"/>
               </w:rPr>
-              <w:t>’ else unk</w:t>
-            </w:r>
-            <w:r>
-              <w:rPr>
-                <w:rStyle w:val="Hervorhebung"/>
-                <w:rFonts w:cstheme="minorHAnsi"/>
-                <w:i w:val="0"/>
-                <w:iCs w:val="0"/>
-                <w:color w:val="333333"/>
-                <w:sz w:val="24"/>
-                <w:szCs w:val="24"/>
-                <w:lang w:val="en-US"/>
-              </w:rPr>
-              <w:t>n</w:t>
-            </w:r>
-            <w:r>
-              <w:rPr>
-                <w:rStyle w:val="Hervorhebung"/>
-                <w:rFonts w:cstheme="minorHAnsi"/>
-                <w:i w:val="0"/>
-                <w:iCs w:val="0"/>
-                <w:color w:val="333333"/>
-                <w:sz w:val="24"/>
-                <w:szCs w:val="24"/>
-                <w:lang w:val="en-US"/>
-              </w:rPr>
-              <w:t>own</w:t>
+              <w:t>’ else unknown</w:t>
             </w:r>
           </w:p>
         </w:tc>
@@ -9720,18 +10163,7 @@
                 <w:szCs w:val="24"/>
                 <w:lang w:val="en-US"/>
               </w:rPr>
-              <w:t>uel</w:t>
-            </w:r>
-            <w:r>
-              <w:rPr>
-                <w:rStyle w:val="Hervorhebung"/>
-                <w:rFonts w:cstheme="minorHAnsi"/>
-                <w:color w:val="333333"/>
-                <w:sz w:val="24"/>
-                <w:szCs w:val="24"/>
-                <w:lang w:val="en-US"/>
-              </w:rPr>
-              <w:t xml:space="preserve">, </w:t>
+              <w:t xml:space="preserve">uel, </w:t>
             </w:r>
             <w:r>
               <w:rPr>
@@ -11908,21 +12340,7 @@
                 <w:szCs w:val="24"/>
                 <w:lang w:val="en-US"/>
               </w:rPr>
-              <w:t xml:space="preserve">’ set to </w:t>
-            </w:r>
-            <w:r>
-              <w:rPr>
-                <w:rStyle w:val="Hervorhebung"/>
-                <w:rFonts w:cstheme="minorHAnsi"/>
-                <w:i w:val="0"/>
-                <w:iCs w:val="0"/>
-                <w:color w:val="333333"/>
-                <w:sz w:val="24"/>
-                <w:szCs w:val="24"/>
-                <w:lang w:val="en-US"/>
-              </w:rPr>
-              <w:lastRenderedPageBreak/>
-              <w:t>true else false</w:t>
+              <w:t>’ set to true else false</w:t>
             </w:r>
           </w:p>
         </w:tc>
@@ -11967,7 +12385,6 @@
                 <w:szCs w:val="24"/>
                 <w:lang w:val="fr-CH"/>
               </w:rPr>
-              <w:lastRenderedPageBreak/>
               <w:t>infraction.red</w:t>
             </w:r>
             <w:r>
@@ -12047,18 +12464,7 @@
                 <w:szCs w:val="24"/>
                 <w:lang w:val="en-US"/>
               </w:rPr>
-              <w:t>red</w:t>
-            </w:r>
-            <w:r>
-              <w:rPr>
-                <w:rStyle w:val="Hervorhebung"/>
-                <w:rFonts w:cstheme="minorHAnsi"/>
-                <w:color w:val="333333"/>
-                <w:sz w:val="24"/>
-                <w:szCs w:val="24"/>
-                <w:lang w:val="en-US"/>
-              </w:rPr>
-              <w:t>_card</w:t>
+              <w:t>red_card</w:t>
             </w:r>
             <w:proofErr w:type="spellEnd"/>
             <w:r>
@@ -12115,20 +12521,7 @@
                 <w:szCs w:val="24"/>
                 <w:lang w:val="en-US"/>
               </w:rPr>
-              <w:t>’</w:t>
-            </w:r>
-            <w:r>
-              <w:rPr>
-                <w:rStyle w:val="Hervorhebung"/>
-                <w:rFonts w:cstheme="minorHAnsi"/>
-                <w:i w:val="0"/>
-                <w:iCs w:val="0"/>
-                <w:color w:val="333333"/>
-                <w:sz w:val="24"/>
-                <w:szCs w:val="24"/>
-                <w:lang w:val="en-US"/>
-              </w:rPr>
-              <w:t xml:space="preserve"> set to true else false</w:t>
+              <w:t>’ set to true else false</w:t>
             </w:r>
           </w:p>
         </w:tc>
@@ -12704,20 +13097,7 @@
                 <w:szCs w:val="24"/>
                 <w:lang w:val="en-US"/>
               </w:rPr>
-              <w:t>,</w:t>
-            </w:r>
-            <w:r>
-              <w:rPr>
-                <w:rStyle w:val="Hervorhebung"/>
-                <w:rFonts w:cstheme="minorHAnsi"/>
-                <w:i w:val="0"/>
-                <w:iCs w:val="0"/>
-                <w:color w:val="333333"/>
-                <w:sz w:val="24"/>
-                <w:szCs w:val="24"/>
-                <w:lang w:val="en-US"/>
-              </w:rPr>
-              <w:t xml:space="preserve"> set to ‘</w:t>
+              <w:t>, set to ‘</w:t>
             </w:r>
             <w:proofErr w:type="spellStart"/>
             <w:r>
@@ -12774,6 +13154,7 @@
                 <w:lang w:val="fr-CH"/>
               </w:rPr>
             </w:pPr>
+            <w:proofErr w:type="spellStart"/>
             <w:proofErr w:type="gramStart"/>
             <w:r>
               <w:rPr>
@@ -12808,6 +13189,7 @@
               </w:rPr>
               <w:t>.position</w:t>
             </w:r>
+            <w:proofErr w:type="spellEnd"/>
           </w:p>
         </w:tc>
         <w:tc>
@@ -12906,20 +13288,7 @@
                 <w:szCs w:val="24"/>
                 <w:lang w:val="en-US"/>
               </w:rPr>
-              <w:t>,</w:t>
-            </w:r>
-            <w:r>
-              <w:rPr>
-                <w:rStyle w:val="Hervorhebung"/>
-                <w:rFonts w:cstheme="minorHAnsi"/>
-                <w:i w:val="0"/>
-                <w:iCs w:val="0"/>
-                <w:color w:val="333333"/>
-                <w:sz w:val="24"/>
-                <w:szCs w:val="24"/>
-                <w:lang w:val="en-US"/>
-              </w:rPr>
-              <w:t xml:space="preserve"> set to transformed ‘</w:t>
+              <w:t>, set to transformed ‘</w:t>
             </w:r>
             <w:proofErr w:type="spellStart"/>
             <w:r>
@@ -12973,6 +13342,7 @@
                 <w:lang w:val="fr-CH"/>
               </w:rPr>
             </w:pPr>
+            <w:proofErr w:type="spellStart"/>
             <w:proofErr w:type="gramStart"/>
             <w:r>
               <w:rPr>
@@ -13039,6 +13409,7 @@
               </w:rPr>
               <w:t>hot</w:t>
             </w:r>
+            <w:proofErr w:type="spellEnd"/>
           </w:p>
         </w:tc>
         <w:tc>
@@ -13396,20 +13767,7 @@
                 <w:szCs w:val="24"/>
                 <w:lang w:val="en-US"/>
               </w:rPr>
-              <w:t xml:space="preserve">’ of </w:t>
-            </w:r>
-            <w:r>
-              <w:rPr>
-                <w:rStyle w:val="Hervorhebung"/>
-                <w:rFonts w:cstheme="minorHAnsi"/>
-                <w:i w:val="0"/>
-                <w:iCs w:val="0"/>
-                <w:color w:val="333333"/>
-                <w:sz w:val="24"/>
-                <w:szCs w:val="24"/>
-                <w:lang w:val="en-US"/>
-              </w:rPr>
-              <w:t>at least one</w:t>
+              <w:t>’ of at least one</w:t>
             </w:r>
             <w:r>
               <w:rPr>
@@ -13435,20 +13793,7 @@
                 <w:szCs w:val="24"/>
                 <w:lang w:val="en-US"/>
               </w:rPr>
-              <w:t xml:space="preserve"> from the same possession </w:t>
-            </w:r>
-            <w:r>
-              <w:rPr>
-                <w:rStyle w:val="Hervorhebung"/>
-                <w:rFonts w:cstheme="minorHAnsi"/>
-                <w:i w:val="0"/>
-                <w:iCs w:val="0"/>
-                <w:color w:val="333333"/>
-                <w:sz w:val="24"/>
-                <w:szCs w:val="24"/>
-                <w:lang w:val="en-US"/>
-              </w:rPr>
-              <w:t>is true</w:t>
+              <w:t xml:space="preserve"> from the same possession is true</w:t>
             </w:r>
           </w:p>
         </w:tc>
@@ -13612,20 +13957,7 @@
                 <w:szCs w:val="24"/>
                 <w:lang w:val="en-US"/>
               </w:rPr>
-              <w:t xml:space="preserve"> from the same possession </w:t>
-            </w:r>
-            <w:r>
-              <w:rPr>
-                <w:rStyle w:val="Hervorhebung"/>
-                <w:rFonts w:cstheme="minorHAnsi"/>
-                <w:i w:val="0"/>
-                <w:iCs w:val="0"/>
-                <w:color w:val="333333"/>
-                <w:sz w:val="24"/>
-                <w:szCs w:val="24"/>
-                <w:lang w:val="en-US"/>
-              </w:rPr>
-              <w:t xml:space="preserve">include </w:t>
+              <w:t xml:space="preserve"> from the same possession include </w:t>
             </w:r>
             <w:r>
               <w:rPr>
@@ -13800,6 +14132,7 @@
                 <w:szCs w:val="24"/>
                 <w:lang w:val="fr-CH"/>
               </w:rPr>
+              <w:lastRenderedPageBreak/>
               <w:t>possession.attack.xg</w:t>
             </w:r>
           </w:p>
@@ -13995,20 +14328,7 @@
                 <w:szCs w:val="24"/>
                 <w:lang w:val="en-US"/>
               </w:rPr>
-              <w:t>’</w:t>
-            </w:r>
-            <w:r>
-              <w:rPr>
-                <w:rStyle w:val="Hervorhebung"/>
-                <w:rFonts w:cstheme="minorHAnsi"/>
-                <w:i w:val="0"/>
-                <w:iCs w:val="0"/>
-                <w:color w:val="333333"/>
-                <w:sz w:val="24"/>
-                <w:szCs w:val="24"/>
-                <w:lang w:val="en-US"/>
-              </w:rPr>
-              <w:t xml:space="preserve"> calculate progress towards goal between the origin and destination coordinates</w:t>
+              <w:t>’ calculate progress towards goal between the origin and destination coordinates</w:t>
             </w:r>
           </w:p>
         </w:tc>
@@ -15022,20 +15342,7 @@
                 <w:szCs w:val="24"/>
                 <w:lang w:val="en-US"/>
               </w:rPr>
-              <w:t>o missing attribute</w:t>
-            </w:r>
-            <w:r>
-              <w:rPr>
-                <w:rStyle w:val="Hervorhebung"/>
-                <w:rFonts w:cstheme="minorHAnsi"/>
-                <w:i w:val="0"/>
-                <w:iCs w:val="0"/>
-                <w:color w:val="333333"/>
-                <w:sz w:val="24"/>
-                <w:szCs w:val="24"/>
-                <w:lang w:val="en-US"/>
-              </w:rPr>
-              <w:t>s</w:t>
+              <w:t>o missing attributes</w:t>
             </w:r>
           </w:p>
         </w:tc>
@@ -16617,7 +16924,6 @@
                 <w:szCs w:val="24"/>
                 <w:lang w:val="fr-CH"/>
               </w:rPr>
-              <w:lastRenderedPageBreak/>
               <w:t>aerial</w:t>
             </w:r>
             <w:r>
@@ -17076,6 +17382,2361 @@
     <w:p>
       <w:pPr>
         <w:rPr>
+          <w:rStyle w:val="Hervorhebung"/>
+          <w:rFonts w:cstheme="minorHAnsi"/>
+          <w:i w:val="0"/>
+          <w:iCs w:val="0"/>
+          <w:color w:val="333333"/>
+          <w:sz w:val="24"/>
+          <w:szCs w:val="24"/>
+          <w:lang w:val="en-US"/>
+        </w:rPr>
+      </w:pPr>
+      <w:r>
+        <w:rPr>
+          <w:rStyle w:val="Hervorhebung"/>
+          <w:rFonts w:cstheme="minorHAnsi"/>
+          <w:i w:val="0"/>
+          <w:iCs w:val="0"/>
+          <w:color w:val="333333"/>
+          <w:sz w:val="24"/>
+          <w:szCs w:val="24"/>
+          <w:lang w:val="en-US"/>
+        </w:rPr>
+        <w:t>clearance:</w:t>
+      </w:r>
+      <w:r>
+        <w:rPr>
+          <w:rStyle w:val="Hervorhebung"/>
+          <w:rFonts w:cstheme="minorHAnsi"/>
+          <w:i w:val="0"/>
+          <w:iCs w:val="0"/>
+          <w:color w:val="333333"/>
+          <w:sz w:val="24"/>
+          <w:szCs w:val="24"/>
+          <w:lang w:val="en-US"/>
+        </w:rPr>
+        <w:t xml:space="preserve"> </w:t>
+      </w:r>
+      <w:r>
+        <w:rPr>
+          <w:rStyle w:val="Hervorhebung"/>
+          <w:rFonts w:cstheme="minorHAnsi"/>
+          <w:i w:val="0"/>
+          <w:iCs w:val="0"/>
+          <w:color w:val="333333"/>
+          <w:sz w:val="24"/>
+          <w:szCs w:val="24"/>
+          <w:lang w:val="en-US"/>
+        </w:rPr>
+        <w:tab/>
+      </w:r>
+      <w:r>
+        <w:rPr>
+          <w:rStyle w:val="Hervorhebung"/>
+          <w:rFonts w:cstheme="minorHAnsi"/>
+          <w:i w:val="0"/>
+          <w:iCs w:val="0"/>
+          <w:color w:val="333333"/>
+          <w:sz w:val="24"/>
+          <w:szCs w:val="24"/>
+          <w:lang w:val="en-US"/>
+        </w:rPr>
+        <w:tab/>
+      </w:r>
+      <w:r>
+        <w:rPr>
+          <w:rStyle w:val="Hervorhebung"/>
+          <w:rFonts w:cstheme="minorHAnsi"/>
+          <w:i w:val="0"/>
+          <w:iCs w:val="0"/>
+          <w:color w:val="333333"/>
+          <w:sz w:val="24"/>
+          <w:szCs w:val="24"/>
+          <w:lang w:val="en-US"/>
+        </w:rPr>
+        <w:t>if</w:t>
+      </w:r>
+      <w:r>
+        <w:rPr>
+          <w:rStyle w:val="Hervorhebung"/>
+          <w:rFonts w:cstheme="minorHAnsi"/>
+          <w:i w:val="0"/>
+          <w:iCs w:val="0"/>
+          <w:color w:val="333333"/>
+          <w:sz w:val="24"/>
+          <w:szCs w:val="24"/>
+          <w:lang w:val="en-US"/>
+        </w:rPr>
+        <w:t xml:space="preserve"> action_name is “</w:t>
+      </w:r>
+      <w:proofErr w:type="gramStart"/>
+      <w:r>
+        <w:rPr>
+          <w:rStyle w:val="Hervorhebung"/>
+          <w:rFonts w:cstheme="minorHAnsi"/>
+          <w:i w:val="0"/>
+          <w:iCs w:val="0"/>
+          <w:color w:val="333333"/>
+          <w:sz w:val="24"/>
+          <w:szCs w:val="24"/>
+          <w:lang w:val="en-US"/>
+        </w:rPr>
+        <w:t>Clearance</w:t>
+      </w:r>
+      <w:proofErr w:type="gramEnd"/>
+      <w:r>
+        <w:rPr>
+          <w:rStyle w:val="Hervorhebung"/>
+          <w:rFonts w:cstheme="minorHAnsi"/>
+          <w:i w:val="0"/>
+          <w:iCs w:val="0"/>
+          <w:color w:val="333333"/>
+          <w:sz w:val="24"/>
+          <w:szCs w:val="24"/>
+          <w:lang w:val="en-US"/>
+        </w:rPr>
+        <w:t>”</w:t>
+      </w:r>
+    </w:p>
+    <w:p>
+      <w:pPr>
+        <w:rPr>
+          <w:rStyle w:val="Hervorhebung"/>
+          <w:rFonts w:cstheme="minorHAnsi"/>
+          <w:i w:val="0"/>
+          <w:iCs w:val="0"/>
+          <w:color w:val="333333"/>
+          <w:sz w:val="24"/>
+          <w:szCs w:val="24"/>
+          <w:lang w:val="en-US"/>
+        </w:rPr>
+      </w:pPr>
+      <w:r>
+        <w:rPr>
+          <w:rStyle w:val="Hervorhebung"/>
+          <w:rFonts w:cstheme="minorHAnsi"/>
+          <w:i w:val="0"/>
+          <w:iCs w:val="0"/>
+          <w:color w:val="333333"/>
+          <w:sz w:val="24"/>
+          <w:szCs w:val="24"/>
+          <w:lang w:val="en-US"/>
+        </w:rPr>
+        <w:t>corner:</w:t>
+      </w:r>
+      <w:r>
+        <w:rPr>
+          <w:rStyle w:val="Hervorhebung"/>
+          <w:rFonts w:cstheme="minorHAnsi"/>
+          <w:i w:val="0"/>
+          <w:iCs w:val="0"/>
+          <w:color w:val="333333"/>
+          <w:sz w:val="24"/>
+          <w:szCs w:val="24"/>
+          <w:lang w:val="en-US"/>
+        </w:rPr>
+        <w:t xml:space="preserve"> </w:t>
+      </w:r>
+      <w:r>
+        <w:rPr>
+          <w:rStyle w:val="Hervorhebung"/>
+          <w:rFonts w:cstheme="minorHAnsi"/>
+          <w:i w:val="0"/>
+          <w:iCs w:val="0"/>
+          <w:color w:val="333333"/>
+          <w:sz w:val="24"/>
+          <w:szCs w:val="24"/>
+          <w:lang w:val="en-US"/>
+        </w:rPr>
+        <w:tab/>
+      </w:r>
+      <w:r>
+        <w:rPr>
+          <w:rStyle w:val="Hervorhebung"/>
+          <w:rFonts w:cstheme="minorHAnsi"/>
+          <w:i w:val="0"/>
+          <w:iCs w:val="0"/>
+          <w:color w:val="333333"/>
+          <w:sz w:val="24"/>
+          <w:szCs w:val="24"/>
+          <w:lang w:val="en-US"/>
+        </w:rPr>
+        <w:tab/>
+      </w:r>
+      <w:r>
+        <w:rPr>
+          <w:rStyle w:val="Hervorhebung"/>
+          <w:rFonts w:cstheme="minorHAnsi"/>
+          <w:i w:val="0"/>
+          <w:iCs w:val="0"/>
+          <w:color w:val="333333"/>
+          <w:sz w:val="24"/>
+          <w:szCs w:val="24"/>
+          <w:lang w:val="en-US"/>
+        </w:rPr>
+        <w:t>if</w:t>
+      </w:r>
+      <w:r>
+        <w:rPr>
+          <w:rStyle w:val="Hervorhebung"/>
+          <w:rFonts w:cstheme="minorHAnsi"/>
+          <w:i w:val="0"/>
+          <w:iCs w:val="0"/>
+          <w:color w:val="333333"/>
+          <w:sz w:val="24"/>
+          <w:szCs w:val="24"/>
+          <w:lang w:val="en-US"/>
+        </w:rPr>
+        <w:t xml:space="preserve"> standar</w:t>
+      </w:r>
+      <w:r>
+        <w:rPr>
+          <w:rStyle w:val="Hervorhebung"/>
+          <w:rFonts w:cstheme="minorHAnsi"/>
+          <w:i w:val="0"/>
+          <w:iCs w:val="0"/>
+          <w:color w:val="333333"/>
+          <w:sz w:val="24"/>
+          <w:szCs w:val="24"/>
+          <w:lang w:val="en-US"/>
+        </w:rPr>
+        <w:t>t</w:t>
+      </w:r>
+      <w:r>
+        <w:rPr>
+          <w:rStyle w:val="Hervorhebung"/>
+          <w:rFonts w:cstheme="minorHAnsi"/>
+          <w:i w:val="0"/>
+          <w:iCs w:val="0"/>
+          <w:color w:val="333333"/>
+          <w:sz w:val="24"/>
+          <w:szCs w:val="24"/>
+          <w:lang w:val="en-US"/>
+        </w:rPr>
+        <w:t>_name is “Corner”</w:t>
+      </w:r>
+    </w:p>
+    <w:p>
+      <w:pPr>
+        <w:ind w:left="2120" w:hanging="2120"/>
+        <w:rPr>
+          <w:rStyle w:val="Hervorhebung"/>
+          <w:rFonts w:cstheme="minorHAnsi"/>
+          <w:i w:val="0"/>
+          <w:iCs w:val="0"/>
+          <w:color w:val="333333"/>
+          <w:sz w:val="24"/>
+          <w:szCs w:val="24"/>
+          <w:lang w:val="en-US"/>
+        </w:rPr>
+      </w:pPr>
+      <w:r>
+        <w:rPr>
+          <w:rStyle w:val="Hervorhebung"/>
+          <w:rFonts w:cstheme="minorHAnsi"/>
+          <w:i w:val="0"/>
+          <w:iCs w:val="0"/>
+          <w:color w:val="333333"/>
+          <w:sz w:val="24"/>
+          <w:szCs w:val="24"/>
+          <w:lang w:val="en-US"/>
+        </w:rPr>
+        <w:t>duel:</w:t>
+      </w:r>
+      <w:r>
+        <w:rPr>
+          <w:rStyle w:val="Hervorhebung"/>
+          <w:rFonts w:cstheme="minorHAnsi"/>
+          <w:i w:val="0"/>
+          <w:iCs w:val="0"/>
+          <w:color w:val="333333"/>
+          <w:sz w:val="24"/>
+          <w:szCs w:val="24"/>
+          <w:lang w:val="en-US"/>
+        </w:rPr>
+        <w:tab/>
+      </w:r>
+      <w:r>
+        <w:rPr>
+          <w:rStyle w:val="Hervorhebung"/>
+          <w:rFonts w:cstheme="minorHAnsi"/>
+          <w:i w:val="0"/>
+          <w:iCs w:val="0"/>
+          <w:color w:val="333333"/>
+          <w:sz w:val="24"/>
+          <w:szCs w:val="24"/>
+          <w:lang w:val="en-US"/>
+        </w:rPr>
+        <w:tab/>
+      </w:r>
+      <w:r>
+        <w:rPr>
+          <w:rStyle w:val="Hervorhebung"/>
+          <w:rFonts w:cstheme="minorHAnsi"/>
+          <w:i w:val="0"/>
+          <w:iCs w:val="0"/>
+          <w:color w:val="333333"/>
+          <w:sz w:val="24"/>
+          <w:szCs w:val="24"/>
+          <w:lang w:val="en-US"/>
+        </w:rPr>
+        <w:t>if</w:t>
+      </w:r>
+      <w:r>
+        <w:rPr>
+          <w:rStyle w:val="Hervorhebung"/>
+          <w:rFonts w:cstheme="minorHAnsi"/>
+          <w:i w:val="0"/>
+          <w:iCs w:val="0"/>
+          <w:color w:val="333333"/>
+          <w:sz w:val="24"/>
+          <w:szCs w:val="24"/>
+          <w:lang w:val="en-US"/>
+        </w:rPr>
+        <w:t xml:space="preserve"> action_name is </w:t>
+      </w:r>
+      <w:r>
+        <w:rPr>
+          <w:rStyle w:val="Hervorhebung"/>
+          <w:rFonts w:cstheme="minorHAnsi"/>
+          <w:i w:val="0"/>
+          <w:iCs w:val="0"/>
+          <w:color w:val="333333"/>
+          <w:sz w:val="24"/>
+          <w:szCs w:val="24"/>
+          <w:lang w:val="en-US"/>
+        </w:rPr>
+        <w:t>includes</w:t>
+      </w:r>
+      <w:r>
+        <w:rPr>
+          <w:rStyle w:val="Hervorhebung"/>
+          <w:rFonts w:cstheme="minorHAnsi"/>
+          <w:i w:val="0"/>
+          <w:iCs w:val="0"/>
+          <w:color w:val="333333"/>
+          <w:sz w:val="24"/>
+          <w:szCs w:val="24"/>
+          <w:lang w:val="en-US"/>
+        </w:rPr>
+        <w:t xml:space="preserve"> </w:t>
+      </w:r>
+      <w:r>
+        <w:rPr>
+          <w:rStyle w:val="Hervorhebung"/>
+          <w:rFonts w:cstheme="minorHAnsi"/>
+          <w:i w:val="0"/>
+          <w:iCs w:val="0"/>
+          <w:color w:val="333333"/>
+          <w:sz w:val="24"/>
+          <w:szCs w:val="24"/>
+          <w:lang w:val="en-US"/>
+        </w:rPr>
+        <w:t>“</w:t>
+      </w:r>
+      <w:r>
+        <w:rPr>
+          <w:rStyle w:val="Hervorhebung"/>
+          <w:rFonts w:cstheme="minorHAnsi"/>
+          <w:i w:val="0"/>
+          <w:iCs w:val="0"/>
+          <w:color w:val="333333"/>
+          <w:sz w:val="24"/>
+          <w:szCs w:val="24"/>
+          <w:lang w:val="en-US"/>
+        </w:rPr>
+        <w:t>Tackle</w:t>
+      </w:r>
+      <w:r>
+        <w:rPr>
+          <w:rStyle w:val="Hervorhebung"/>
+          <w:rFonts w:cstheme="minorHAnsi"/>
+          <w:i w:val="0"/>
+          <w:iCs w:val="0"/>
+          <w:color w:val="333333"/>
+          <w:sz w:val="24"/>
+          <w:szCs w:val="24"/>
+          <w:lang w:val="en-US"/>
+        </w:rPr>
+        <w:t>”</w:t>
+      </w:r>
+      <w:r>
+        <w:rPr>
+          <w:rStyle w:val="Hervorhebung"/>
+          <w:rFonts w:cstheme="minorHAnsi"/>
+          <w:i w:val="0"/>
+          <w:iCs w:val="0"/>
+          <w:color w:val="333333"/>
+          <w:sz w:val="24"/>
+          <w:szCs w:val="24"/>
+          <w:lang w:val="en-US"/>
+        </w:rPr>
+        <w:t>,</w:t>
+      </w:r>
+      <w:r>
+        <w:rPr>
+          <w:rStyle w:val="Hervorhebung"/>
+          <w:rFonts w:cstheme="minorHAnsi"/>
+          <w:i w:val="0"/>
+          <w:iCs w:val="0"/>
+          <w:color w:val="333333"/>
+          <w:sz w:val="24"/>
+          <w:szCs w:val="24"/>
+          <w:lang w:val="en-US"/>
+        </w:rPr>
+        <w:t xml:space="preserve"> </w:t>
+      </w:r>
+      <w:r>
+        <w:rPr>
+          <w:rStyle w:val="Hervorhebung"/>
+          <w:rFonts w:cstheme="minorHAnsi"/>
+          <w:i w:val="0"/>
+          <w:iCs w:val="0"/>
+          <w:color w:val="333333"/>
+          <w:sz w:val="24"/>
+          <w:szCs w:val="24"/>
+          <w:lang w:val="en-US"/>
+        </w:rPr>
+        <w:t>“</w:t>
+      </w:r>
+      <w:r>
+        <w:rPr>
+          <w:rStyle w:val="Hervorhebung"/>
+          <w:rFonts w:cstheme="minorHAnsi"/>
+          <w:i w:val="0"/>
+          <w:iCs w:val="0"/>
+          <w:color w:val="333333"/>
+          <w:sz w:val="24"/>
+          <w:szCs w:val="24"/>
+          <w:lang w:val="en-US"/>
+        </w:rPr>
+        <w:t>Challenge</w:t>
+      </w:r>
+      <w:r>
+        <w:rPr>
+          <w:rStyle w:val="Hervorhebung"/>
+          <w:rFonts w:cstheme="minorHAnsi"/>
+          <w:i w:val="0"/>
+          <w:iCs w:val="0"/>
+          <w:color w:val="333333"/>
+          <w:sz w:val="24"/>
+          <w:szCs w:val="24"/>
+          <w:lang w:val="en-US"/>
+        </w:rPr>
+        <w:t>”</w:t>
+      </w:r>
+      <w:r>
+        <w:rPr>
+          <w:rStyle w:val="Hervorhebung"/>
+          <w:rFonts w:cstheme="minorHAnsi"/>
+          <w:i w:val="0"/>
+          <w:iCs w:val="0"/>
+          <w:color w:val="333333"/>
+          <w:sz w:val="24"/>
+          <w:szCs w:val="24"/>
+          <w:lang w:val="en-US"/>
+        </w:rPr>
+        <w:t>,</w:t>
+      </w:r>
+      <w:r>
+        <w:rPr>
+          <w:rStyle w:val="Hervorhebung"/>
+          <w:rFonts w:cstheme="minorHAnsi"/>
+          <w:i w:val="0"/>
+          <w:iCs w:val="0"/>
+          <w:color w:val="333333"/>
+          <w:sz w:val="24"/>
+          <w:szCs w:val="24"/>
+          <w:lang w:val="en-US"/>
+        </w:rPr>
+        <w:t xml:space="preserve"> “</w:t>
+      </w:r>
+      <w:r>
+        <w:rPr>
+          <w:rStyle w:val="Hervorhebung"/>
+          <w:rFonts w:cstheme="minorHAnsi"/>
+          <w:i w:val="0"/>
+          <w:iCs w:val="0"/>
+          <w:color w:val="333333"/>
+          <w:sz w:val="24"/>
+          <w:szCs w:val="24"/>
+          <w:lang w:val="en-US"/>
+        </w:rPr>
+        <w:t>Air challenge</w:t>
+      </w:r>
+      <w:r>
+        <w:rPr>
+          <w:rStyle w:val="Hervorhebung"/>
+          <w:rFonts w:cstheme="minorHAnsi"/>
+          <w:i w:val="0"/>
+          <w:iCs w:val="0"/>
+          <w:color w:val="333333"/>
+          <w:sz w:val="24"/>
+          <w:szCs w:val="24"/>
+          <w:lang w:val="en-US"/>
+        </w:rPr>
+        <w:t>”</w:t>
+      </w:r>
+      <w:r>
+        <w:rPr>
+          <w:rStyle w:val="Hervorhebung"/>
+          <w:rFonts w:cstheme="minorHAnsi"/>
+          <w:i w:val="0"/>
+          <w:iCs w:val="0"/>
+          <w:color w:val="333333"/>
+          <w:sz w:val="24"/>
+          <w:szCs w:val="24"/>
+          <w:lang w:val="en-US"/>
+        </w:rPr>
+        <w:t xml:space="preserve">, </w:t>
+      </w:r>
+      <w:r>
+        <w:rPr>
+          <w:rStyle w:val="Hervorhebung"/>
+          <w:rFonts w:cstheme="minorHAnsi"/>
+          <w:i w:val="0"/>
+          <w:iCs w:val="0"/>
+          <w:color w:val="333333"/>
+          <w:sz w:val="24"/>
+          <w:szCs w:val="24"/>
+          <w:lang w:val="en-US"/>
+        </w:rPr>
+        <w:t xml:space="preserve"> “</w:t>
+      </w:r>
+      <w:r>
+        <w:rPr>
+          <w:rStyle w:val="Hervorhebung"/>
+          <w:rFonts w:cstheme="minorHAnsi"/>
+          <w:i w:val="0"/>
+          <w:iCs w:val="0"/>
+          <w:color w:val="333333"/>
+          <w:sz w:val="24"/>
+          <w:szCs w:val="24"/>
+          <w:lang w:val="en-US"/>
+        </w:rPr>
+        <w:t>Successful dribbling</w:t>
+      </w:r>
+      <w:r>
+        <w:rPr>
+          <w:rStyle w:val="Hervorhebung"/>
+          <w:rFonts w:cstheme="minorHAnsi"/>
+          <w:i w:val="0"/>
+          <w:iCs w:val="0"/>
+          <w:color w:val="333333"/>
+          <w:sz w:val="24"/>
+          <w:szCs w:val="24"/>
+          <w:lang w:val="en-US"/>
+        </w:rPr>
+        <w:t>”</w:t>
+      </w:r>
+      <w:r>
+        <w:rPr>
+          <w:rStyle w:val="Hervorhebung"/>
+          <w:rFonts w:cstheme="minorHAnsi"/>
+          <w:i w:val="0"/>
+          <w:iCs w:val="0"/>
+          <w:color w:val="333333"/>
+          <w:sz w:val="24"/>
+          <w:szCs w:val="24"/>
+          <w:lang w:val="en-US"/>
+        </w:rPr>
+        <w:t xml:space="preserve">, </w:t>
+      </w:r>
+      <w:r>
+        <w:rPr>
+          <w:rStyle w:val="Hervorhebung"/>
+          <w:rFonts w:cstheme="minorHAnsi"/>
+          <w:i w:val="0"/>
+          <w:iCs w:val="0"/>
+          <w:color w:val="333333"/>
+          <w:sz w:val="24"/>
+          <w:szCs w:val="24"/>
+          <w:lang w:val="en-US"/>
+        </w:rPr>
+        <w:t>“</w:t>
+      </w:r>
+      <w:r>
+        <w:rPr>
+          <w:rStyle w:val="Hervorhebung"/>
+          <w:rFonts w:cstheme="minorHAnsi"/>
+          <w:i w:val="0"/>
+          <w:iCs w:val="0"/>
+          <w:color w:val="333333"/>
+          <w:sz w:val="24"/>
+          <w:szCs w:val="24"/>
+          <w:lang w:val="en-US"/>
+        </w:rPr>
+        <w:t>Unsuccessful dribbling</w:t>
+      </w:r>
+      <w:r>
+        <w:rPr>
+          <w:rStyle w:val="Hervorhebung"/>
+          <w:rFonts w:cstheme="minorHAnsi"/>
+          <w:i w:val="0"/>
+          <w:iCs w:val="0"/>
+          <w:color w:val="333333"/>
+          <w:sz w:val="24"/>
+          <w:szCs w:val="24"/>
+          <w:lang w:val="en-US"/>
+        </w:rPr>
+        <w:t>”</w:t>
+      </w:r>
+    </w:p>
+    <w:p>
+      <w:pPr>
+        <w:rPr>
+          <w:rStyle w:val="Hervorhebung"/>
+          <w:rFonts w:cstheme="minorHAnsi"/>
+          <w:i w:val="0"/>
+          <w:iCs w:val="0"/>
+          <w:color w:val="333333"/>
+          <w:sz w:val="24"/>
+          <w:szCs w:val="24"/>
+          <w:lang w:val="en-US"/>
+        </w:rPr>
+      </w:pPr>
+      <w:r>
+        <w:rPr>
+          <w:rStyle w:val="Hervorhebung"/>
+          <w:rFonts w:cstheme="minorHAnsi"/>
+          <w:i w:val="0"/>
+          <w:iCs w:val="0"/>
+          <w:color w:val="333333"/>
+          <w:sz w:val="24"/>
+          <w:szCs w:val="24"/>
+          <w:lang w:val="en-US"/>
+        </w:rPr>
+        <w:t>free_kick:</w:t>
+      </w:r>
+      <w:r>
+        <w:rPr>
+          <w:rStyle w:val="Hervorhebung"/>
+          <w:rFonts w:cstheme="minorHAnsi"/>
+          <w:i w:val="0"/>
+          <w:iCs w:val="0"/>
+          <w:color w:val="333333"/>
+          <w:sz w:val="24"/>
+          <w:szCs w:val="24"/>
+          <w:lang w:val="en-US"/>
+        </w:rPr>
+        <w:tab/>
+      </w:r>
+      <w:r>
+        <w:rPr>
+          <w:rStyle w:val="Hervorhebung"/>
+          <w:rFonts w:cstheme="minorHAnsi"/>
+          <w:i w:val="0"/>
+          <w:iCs w:val="0"/>
+          <w:color w:val="333333"/>
+          <w:sz w:val="24"/>
+          <w:szCs w:val="24"/>
+          <w:lang w:val="en-US"/>
+        </w:rPr>
+        <w:tab/>
+      </w:r>
+      <w:r>
+        <w:rPr>
+          <w:rStyle w:val="Hervorhebung"/>
+          <w:rFonts w:cstheme="minorHAnsi"/>
+          <w:i w:val="0"/>
+          <w:iCs w:val="0"/>
+          <w:color w:val="333333"/>
+          <w:sz w:val="24"/>
+          <w:szCs w:val="24"/>
+          <w:lang w:val="en-US"/>
+        </w:rPr>
+        <w:t>if</w:t>
+      </w:r>
+      <w:r>
+        <w:rPr>
+          <w:rStyle w:val="Hervorhebung"/>
+          <w:rFonts w:cstheme="minorHAnsi"/>
+          <w:i w:val="0"/>
+          <w:iCs w:val="0"/>
+          <w:color w:val="333333"/>
+          <w:sz w:val="24"/>
+          <w:szCs w:val="24"/>
+          <w:lang w:val="en-US"/>
+        </w:rPr>
+        <w:t xml:space="preserve"> standard_name is “Indirect free kick” or “Direct free kick”</w:t>
+      </w:r>
+    </w:p>
+    <w:p>
+      <w:pPr>
+        <w:rPr>
+          <w:rStyle w:val="Hervorhebung"/>
+          <w:rFonts w:cstheme="minorHAnsi"/>
+          <w:i w:val="0"/>
+          <w:iCs w:val="0"/>
+          <w:color w:val="333333"/>
+          <w:sz w:val="24"/>
+          <w:szCs w:val="24"/>
+          <w:lang w:val="en-US"/>
+        </w:rPr>
+      </w:pPr>
+      <w:r>
+        <w:rPr>
+          <w:rStyle w:val="Hervorhebung"/>
+          <w:rFonts w:cstheme="minorHAnsi"/>
+          <w:i w:val="0"/>
+          <w:iCs w:val="0"/>
+          <w:color w:val="333333"/>
+          <w:sz w:val="24"/>
+          <w:szCs w:val="24"/>
+          <w:lang w:val="en-US"/>
+        </w:rPr>
+        <w:t>game_interruption:</w:t>
+      </w:r>
+      <w:r>
+        <w:rPr>
+          <w:rStyle w:val="Hervorhebung"/>
+          <w:rFonts w:cstheme="minorHAnsi"/>
+          <w:i w:val="0"/>
+          <w:iCs w:val="0"/>
+          <w:color w:val="333333"/>
+          <w:sz w:val="24"/>
+          <w:szCs w:val="24"/>
+          <w:lang w:val="en-US"/>
+        </w:rPr>
+        <w:tab/>
+      </w:r>
+      <w:r>
+        <w:rPr>
+          <w:rStyle w:val="Hervorhebung"/>
+          <w:rFonts w:cstheme="minorHAnsi"/>
+          <w:i w:val="0"/>
+          <w:iCs w:val="0"/>
+          <w:color w:val="333333"/>
+          <w:sz w:val="24"/>
+          <w:szCs w:val="24"/>
+          <w:lang w:val="en-US"/>
+        </w:rPr>
+        <w:t>if</w:t>
+      </w:r>
+      <w:r>
+        <w:rPr>
+          <w:rStyle w:val="Hervorhebung"/>
+          <w:rFonts w:cstheme="minorHAnsi"/>
+          <w:i w:val="0"/>
+          <w:iCs w:val="0"/>
+          <w:color w:val="333333"/>
+          <w:sz w:val="24"/>
+          <w:szCs w:val="24"/>
+          <w:lang w:val="en-US"/>
+        </w:rPr>
+        <w:t xml:space="preserve"> action_name is “Ball out of the field”</w:t>
+      </w:r>
+    </w:p>
+    <w:p>
+      <w:pPr>
+        <w:rPr>
+          <w:rStyle w:val="Hervorhebung"/>
+          <w:rFonts w:cstheme="minorHAnsi"/>
+          <w:i w:val="0"/>
+          <w:iCs w:val="0"/>
+          <w:color w:val="333333"/>
+          <w:sz w:val="24"/>
+          <w:szCs w:val="24"/>
+          <w:lang w:val="en-US"/>
+        </w:rPr>
+      </w:pPr>
+      <w:r>
+        <w:rPr>
+          <w:rStyle w:val="Hervorhebung"/>
+          <w:rFonts w:cstheme="minorHAnsi"/>
+          <w:i w:val="0"/>
+          <w:iCs w:val="0"/>
+          <w:color w:val="333333"/>
+          <w:sz w:val="24"/>
+          <w:szCs w:val="24"/>
+          <w:lang w:val="en-US"/>
+        </w:rPr>
+        <w:t>goal_kick:</w:t>
+      </w:r>
+      <w:r>
+        <w:rPr>
+          <w:rStyle w:val="Hervorhebung"/>
+          <w:rFonts w:cstheme="minorHAnsi"/>
+          <w:i w:val="0"/>
+          <w:iCs w:val="0"/>
+          <w:color w:val="333333"/>
+          <w:sz w:val="24"/>
+          <w:szCs w:val="24"/>
+          <w:lang w:val="en-US"/>
+        </w:rPr>
+        <w:tab/>
+      </w:r>
+      <w:r>
+        <w:rPr>
+          <w:rStyle w:val="Hervorhebung"/>
+          <w:rFonts w:cstheme="minorHAnsi"/>
+          <w:i w:val="0"/>
+          <w:iCs w:val="0"/>
+          <w:color w:val="333333"/>
+          <w:sz w:val="24"/>
+          <w:szCs w:val="24"/>
+          <w:lang w:val="en-US"/>
+        </w:rPr>
+        <w:tab/>
+      </w:r>
+      <w:r>
+        <w:rPr>
+          <w:rStyle w:val="Hervorhebung"/>
+          <w:rFonts w:cstheme="minorHAnsi"/>
+          <w:i w:val="0"/>
+          <w:iCs w:val="0"/>
+          <w:color w:val="333333"/>
+          <w:sz w:val="24"/>
+          <w:szCs w:val="24"/>
+          <w:lang w:val="en-US"/>
+        </w:rPr>
+        <w:t>if</w:t>
+      </w:r>
+      <w:r>
+        <w:rPr>
+          <w:rStyle w:val="Hervorhebung"/>
+          <w:rFonts w:cstheme="minorHAnsi"/>
+          <w:i w:val="0"/>
+          <w:iCs w:val="0"/>
+          <w:color w:val="333333"/>
+          <w:sz w:val="24"/>
+          <w:szCs w:val="24"/>
+          <w:lang w:val="en-US"/>
+        </w:rPr>
+        <w:t xml:space="preserve"> standard_name is “Goal kick”</w:t>
+      </w:r>
+    </w:p>
+    <w:p>
+      <w:pPr>
+        <w:ind w:left="2120" w:hanging="2120"/>
+        <w:rPr>
+          <w:rStyle w:val="Hervorhebung"/>
+          <w:rFonts w:cstheme="minorHAnsi"/>
+          <w:i w:val="0"/>
+          <w:iCs w:val="0"/>
+          <w:color w:val="333333"/>
+          <w:sz w:val="24"/>
+          <w:szCs w:val="24"/>
+          <w:lang w:val="en-US"/>
+        </w:rPr>
+      </w:pPr>
+      <w:r>
+        <w:rPr>
+          <w:rStyle w:val="Hervorhebung"/>
+          <w:rFonts w:cstheme="minorHAnsi"/>
+          <w:i w:val="0"/>
+          <w:iCs w:val="0"/>
+          <w:color w:val="333333"/>
+          <w:sz w:val="24"/>
+          <w:szCs w:val="24"/>
+          <w:lang w:val="en-US"/>
+        </w:rPr>
+        <w:t xml:space="preserve">infraction: </w:t>
+      </w:r>
+      <w:r>
+        <w:rPr>
+          <w:rStyle w:val="Hervorhebung"/>
+          <w:rFonts w:cstheme="minorHAnsi"/>
+          <w:i w:val="0"/>
+          <w:iCs w:val="0"/>
+          <w:color w:val="333333"/>
+          <w:sz w:val="24"/>
+          <w:szCs w:val="24"/>
+          <w:lang w:val="en-US"/>
+        </w:rPr>
+        <w:tab/>
+      </w:r>
+      <w:r>
+        <w:rPr>
+          <w:rStyle w:val="Hervorhebung"/>
+          <w:rFonts w:cstheme="minorHAnsi"/>
+          <w:i w:val="0"/>
+          <w:iCs w:val="0"/>
+          <w:color w:val="333333"/>
+          <w:sz w:val="24"/>
+          <w:szCs w:val="24"/>
+          <w:lang w:val="en-US"/>
+        </w:rPr>
+        <w:tab/>
+      </w:r>
+      <w:r>
+        <w:rPr>
+          <w:rStyle w:val="Hervorhebung"/>
+          <w:rFonts w:cstheme="minorHAnsi"/>
+          <w:i w:val="0"/>
+          <w:iCs w:val="0"/>
+          <w:color w:val="333333"/>
+          <w:sz w:val="24"/>
+          <w:szCs w:val="24"/>
+          <w:lang w:val="en-US"/>
+        </w:rPr>
+        <w:t>if</w:t>
+      </w:r>
+      <w:r>
+        <w:rPr>
+          <w:rStyle w:val="Hervorhebung"/>
+          <w:rFonts w:cstheme="minorHAnsi"/>
+          <w:i w:val="0"/>
+          <w:iCs w:val="0"/>
+          <w:color w:val="333333"/>
+          <w:sz w:val="24"/>
+          <w:szCs w:val="24"/>
+          <w:lang w:val="en-US"/>
+        </w:rPr>
+        <w:t xml:space="preserve"> </w:t>
+      </w:r>
+      <w:r>
+        <w:rPr>
+          <w:rStyle w:val="Hervorhebung"/>
+          <w:rFonts w:cstheme="minorHAnsi"/>
+          <w:i w:val="0"/>
+          <w:iCs w:val="0"/>
+          <w:color w:val="333333"/>
+          <w:sz w:val="24"/>
+          <w:szCs w:val="24"/>
+          <w:lang w:val="en-US"/>
+        </w:rPr>
+        <w:t>action_name is one of the words</w:t>
+      </w:r>
+      <w:r>
+        <w:rPr>
+          <w:rStyle w:val="Hervorhebung"/>
+          <w:rFonts w:cstheme="minorHAnsi"/>
+          <w:i w:val="0"/>
+          <w:iCs w:val="0"/>
+          <w:color w:val="333333"/>
+          <w:sz w:val="24"/>
+          <w:szCs w:val="24"/>
+          <w:lang w:val="en-US"/>
+        </w:rPr>
+        <w:t xml:space="preserve"> “Deferred foul”, “Foul”,</w:t>
+      </w:r>
+      <w:r>
+        <w:rPr>
+          <w:rStyle w:val="Hervorhebung"/>
+          <w:rFonts w:cstheme="minorHAnsi"/>
+          <w:i w:val="0"/>
+          <w:iCs w:val="0"/>
+          <w:color w:val="333333"/>
+          <w:sz w:val="24"/>
+          <w:szCs w:val="24"/>
+          <w:lang w:val="en-US"/>
+        </w:rPr>
+        <w:t xml:space="preserve"> </w:t>
+      </w:r>
+      <w:r>
+        <w:rPr>
+          <w:rStyle w:val="Hervorhebung"/>
+          <w:rFonts w:cstheme="minorHAnsi"/>
+          <w:i w:val="0"/>
+          <w:iCs w:val="0"/>
+          <w:color w:val="333333"/>
+          <w:sz w:val="24"/>
+          <w:szCs w:val="24"/>
+          <w:lang w:val="en-US"/>
+        </w:rPr>
+        <w:t>“Yellow card”, “Red card”</w:t>
+      </w:r>
+    </w:p>
+    <w:p>
+      <w:pPr>
+        <w:ind w:left="2120" w:hanging="2120"/>
+        <w:rPr>
+          <w:rStyle w:val="Hervorhebung"/>
+          <w:rFonts w:cstheme="minorHAnsi"/>
+          <w:i w:val="0"/>
+          <w:iCs w:val="0"/>
+          <w:color w:val="333333"/>
+          <w:sz w:val="24"/>
+          <w:szCs w:val="24"/>
+          <w:lang w:val="en-US"/>
+        </w:rPr>
+      </w:pPr>
+      <w:r>
+        <w:rPr>
+          <w:rStyle w:val="Hervorhebung"/>
+          <w:rFonts w:cstheme="minorHAnsi"/>
+          <w:i w:val="0"/>
+          <w:iCs w:val="0"/>
+          <w:color w:val="333333"/>
+          <w:sz w:val="24"/>
+          <w:szCs w:val="24"/>
+          <w:lang w:val="en-US"/>
+        </w:rPr>
+        <w:t>interception:</w:t>
+      </w:r>
+      <w:r>
+        <w:rPr>
+          <w:rStyle w:val="Hervorhebung"/>
+          <w:rFonts w:cstheme="minorHAnsi"/>
+          <w:i w:val="0"/>
+          <w:iCs w:val="0"/>
+          <w:color w:val="333333"/>
+          <w:sz w:val="24"/>
+          <w:szCs w:val="24"/>
+          <w:lang w:val="en-US"/>
+        </w:rPr>
+        <w:tab/>
+      </w:r>
+      <w:r>
+        <w:rPr>
+          <w:rStyle w:val="Hervorhebung"/>
+          <w:rFonts w:cstheme="minorHAnsi"/>
+          <w:i w:val="0"/>
+          <w:iCs w:val="0"/>
+          <w:color w:val="333333"/>
+          <w:sz w:val="24"/>
+          <w:szCs w:val="24"/>
+          <w:lang w:val="en-US"/>
+        </w:rPr>
+        <w:tab/>
+      </w:r>
+      <w:r>
+        <w:rPr>
+          <w:rStyle w:val="Hervorhebung"/>
+          <w:rFonts w:cstheme="minorHAnsi"/>
+          <w:i w:val="0"/>
+          <w:iCs w:val="0"/>
+          <w:color w:val="333333"/>
+          <w:sz w:val="24"/>
+          <w:szCs w:val="24"/>
+          <w:lang w:val="en-US"/>
+        </w:rPr>
+        <w:t>if</w:t>
+      </w:r>
+      <w:r>
+        <w:rPr>
+          <w:rStyle w:val="Hervorhebung"/>
+          <w:rFonts w:cstheme="minorHAnsi"/>
+          <w:i w:val="0"/>
+          <w:iCs w:val="0"/>
+          <w:color w:val="333333"/>
+          <w:sz w:val="24"/>
+          <w:szCs w:val="24"/>
+          <w:lang w:val="en-US"/>
+        </w:rPr>
+        <w:t xml:space="preserve"> </w:t>
+      </w:r>
+      <w:r>
+        <w:rPr>
+          <w:rStyle w:val="Hervorhebung"/>
+          <w:rFonts w:cstheme="minorHAnsi"/>
+          <w:i w:val="0"/>
+          <w:iCs w:val="0"/>
+          <w:color w:val="333333"/>
+          <w:sz w:val="24"/>
+          <w:szCs w:val="24"/>
+          <w:lang w:val="en-US"/>
+        </w:rPr>
+        <w:t>action_name is one of the words</w:t>
+      </w:r>
+      <w:r>
+        <w:rPr>
+          <w:rStyle w:val="Hervorhebung"/>
+          <w:rFonts w:cstheme="minorHAnsi"/>
+          <w:i w:val="0"/>
+          <w:iCs w:val="0"/>
+          <w:color w:val="333333"/>
+          <w:sz w:val="24"/>
+          <w:szCs w:val="24"/>
+          <w:lang w:val="en-US"/>
+        </w:rPr>
+        <w:t xml:space="preserve"> “Pass interceptions”,</w:t>
+      </w:r>
+      <w:r>
+        <w:rPr>
+          <w:rStyle w:val="Hervorhebung"/>
+          <w:rFonts w:cstheme="minorHAnsi"/>
+          <w:i w:val="0"/>
+          <w:iCs w:val="0"/>
+          <w:color w:val="333333"/>
+          <w:sz w:val="24"/>
+          <w:szCs w:val="24"/>
+          <w:lang w:val="en-US"/>
+        </w:rPr>
+        <w:t xml:space="preserve"> </w:t>
+      </w:r>
+      <w:r>
+        <w:rPr>
+          <w:rStyle w:val="Hervorhebung"/>
+          <w:rFonts w:cstheme="minorHAnsi"/>
+          <w:i w:val="0"/>
+          <w:iCs w:val="0"/>
+          <w:color w:val="333333"/>
+          <w:sz w:val="24"/>
+          <w:szCs w:val="24"/>
+          <w:lang w:val="en-US"/>
+        </w:rPr>
+        <w:t>“Shots blocked”, “Cross interception”</w:t>
+      </w:r>
+    </w:p>
+    <w:p>
+      <w:pPr>
+        <w:rPr>
+          <w:rFonts w:cstheme="minorHAnsi"/>
+          <w:color w:val="333333"/>
+          <w:sz w:val="24"/>
+          <w:szCs w:val="24"/>
+          <w:lang w:val="en-US"/>
+        </w:rPr>
+      </w:pPr>
+      <w:r>
+        <w:rPr>
+          <w:rStyle w:val="Hervorhebung"/>
+          <w:rFonts w:cstheme="minorHAnsi"/>
+          <w:i w:val="0"/>
+          <w:iCs w:val="0"/>
+          <w:color w:val="333333"/>
+          <w:sz w:val="24"/>
+          <w:szCs w:val="24"/>
+          <w:lang w:val="en-US"/>
+        </w:rPr>
+        <w:t>offside:</w:t>
+      </w:r>
+      <w:r>
+        <w:rPr>
+          <w:rFonts w:cstheme="minorHAnsi"/>
+          <w:i/>
+          <w:iCs/>
+          <w:color w:val="333333"/>
+          <w:sz w:val="24"/>
+          <w:szCs w:val="24"/>
+          <w:lang w:val="en-US"/>
+        </w:rPr>
+        <w:t> </w:t>
+      </w:r>
+      <w:r>
+        <w:rPr>
+          <w:rFonts w:cstheme="minorHAnsi"/>
+          <w:i/>
+          <w:iCs/>
+          <w:color w:val="333333"/>
+          <w:sz w:val="24"/>
+          <w:szCs w:val="24"/>
+          <w:lang w:val="en-US"/>
+        </w:rPr>
+        <w:tab/>
+      </w:r>
+      <w:r>
+        <w:rPr>
+          <w:rFonts w:cstheme="minorHAnsi"/>
+          <w:i/>
+          <w:iCs/>
+          <w:color w:val="333333"/>
+          <w:sz w:val="24"/>
+          <w:szCs w:val="24"/>
+          <w:lang w:val="en-US"/>
+        </w:rPr>
+        <w:tab/>
+      </w:r>
+      <w:r>
+        <w:rPr>
+          <w:rStyle w:val="Hervorhebung"/>
+          <w:rFonts w:cstheme="minorHAnsi"/>
+          <w:i w:val="0"/>
+          <w:iCs w:val="0"/>
+          <w:color w:val="333333"/>
+          <w:sz w:val="24"/>
+          <w:szCs w:val="24"/>
+          <w:lang w:val="en-US"/>
+        </w:rPr>
+        <w:t>if</w:t>
+      </w:r>
+      <w:r>
+        <w:rPr>
+          <w:rStyle w:val="Hervorhebung"/>
+          <w:rFonts w:cstheme="minorHAnsi"/>
+          <w:i w:val="0"/>
+          <w:iCs w:val="0"/>
+          <w:color w:val="333333"/>
+          <w:sz w:val="24"/>
+          <w:szCs w:val="24"/>
+          <w:lang w:val="en-US"/>
+        </w:rPr>
+        <w:t xml:space="preserve"> action_name is “Offside”</w:t>
+      </w:r>
+    </w:p>
+    <w:p>
+      <w:pPr>
+        <w:rPr>
+          <w:rFonts w:cstheme="minorHAnsi"/>
+          <w:color w:val="333333"/>
+          <w:sz w:val="24"/>
+          <w:szCs w:val="24"/>
+          <w:lang w:val="en-US"/>
+        </w:rPr>
+      </w:pPr>
+      <w:r>
+        <w:rPr>
+          <w:rFonts w:cstheme="minorHAnsi"/>
+          <w:color w:val="333333"/>
+          <w:sz w:val="24"/>
+          <w:szCs w:val="24"/>
+          <w:lang w:val="en-US"/>
+        </w:rPr>
+        <w:t>own_goal:</w:t>
+      </w:r>
+      <w:r>
+        <w:rPr>
+          <w:rFonts w:cstheme="minorHAnsi"/>
+          <w:color w:val="333333"/>
+          <w:sz w:val="24"/>
+          <w:szCs w:val="24"/>
+          <w:lang w:val="en-US"/>
+        </w:rPr>
+        <w:tab/>
+      </w:r>
+      <w:r>
+        <w:rPr>
+          <w:rFonts w:cstheme="minorHAnsi"/>
+          <w:color w:val="333333"/>
+          <w:sz w:val="24"/>
+          <w:szCs w:val="24"/>
+          <w:lang w:val="en-US"/>
+        </w:rPr>
+        <w:tab/>
+      </w:r>
+      <w:r>
+        <w:rPr>
+          <w:rStyle w:val="Hervorhebung"/>
+          <w:rFonts w:cstheme="minorHAnsi"/>
+          <w:i w:val="0"/>
+          <w:iCs w:val="0"/>
+          <w:color w:val="333333"/>
+          <w:sz w:val="24"/>
+          <w:szCs w:val="24"/>
+          <w:lang w:val="en-US"/>
+        </w:rPr>
+        <w:t>if</w:t>
+      </w:r>
+      <w:r>
+        <w:rPr>
+          <w:rStyle w:val="Hervorhebung"/>
+          <w:rFonts w:cstheme="minorHAnsi"/>
+          <w:i w:val="0"/>
+          <w:iCs w:val="0"/>
+          <w:color w:val="333333"/>
+          <w:sz w:val="24"/>
+          <w:szCs w:val="24"/>
+          <w:lang w:val="en-US"/>
+        </w:rPr>
+        <w:t xml:space="preserve"> action_name is “Own goal”</w:t>
+      </w:r>
+    </w:p>
+    <w:p>
+      <w:pPr>
+        <w:ind w:left="2120" w:hanging="2120"/>
+        <w:rPr>
+          <w:rStyle w:val="Hervorhebung"/>
+          <w:rFonts w:cstheme="minorHAnsi"/>
+          <w:i w:val="0"/>
+          <w:iCs w:val="0"/>
+          <w:color w:val="333333"/>
+          <w:sz w:val="24"/>
+          <w:szCs w:val="24"/>
+          <w:lang w:val="en-US"/>
+        </w:rPr>
+      </w:pPr>
+      <w:r>
+        <w:rPr>
+          <w:rStyle w:val="Hervorhebung"/>
+          <w:rFonts w:cstheme="minorHAnsi"/>
+          <w:i w:val="0"/>
+          <w:iCs w:val="0"/>
+          <w:color w:val="333333"/>
+          <w:sz w:val="24"/>
+          <w:szCs w:val="24"/>
+          <w:lang w:val="en-US"/>
+        </w:rPr>
+        <w:t>pass:</w:t>
+      </w:r>
+      <w:r>
+        <w:rPr>
+          <w:rStyle w:val="Hervorhebung"/>
+          <w:rFonts w:cstheme="minorHAnsi"/>
+          <w:i w:val="0"/>
+          <w:iCs w:val="0"/>
+          <w:color w:val="333333"/>
+          <w:sz w:val="24"/>
+          <w:szCs w:val="24"/>
+          <w:lang w:val="en-US"/>
+        </w:rPr>
+        <w:tab/>
+      </w:r>
+      <w:r>
+        <w:rPr>
+          <w:rStyle w:val="Hervorhebung"/>
+          <w:rFonts w:cstheme="minorHAnsi"/>
+          <w:i w:val="0"/>
+          <w:iCs w:val="0"/>
+          <w:color w:val="333333"/>
+          <w:sz w:val="24"/>
+          <w:szCs w:val="24"/>
+          <w:lang w:val="en-US"/>
+        </w:rPr>
+        <w:tab/>
+      </w:r>
+      <w:r>
+        <w:rPr>
+          <w:rStyle w:val="Hervorhebung"/>
+          <w:rFonts w:cstheme="minorHAnsi"/>
+          <w:i w:val="0"/>
+          <w:iCs w:val="0"/>
+          <w:color w:val="333333"/>
+          <w:sz w:val="24"/>
+          <w:szCs w:val="24"/>
+          <w:lang w:val="en-US"/>
+        </w:rPr>
+        <w:t>if</w:t>
+      </w:r>
+      <w:r>
+        <w:rPr>
+          <w:rStyle w:val="Hervorhebung"/>
+          <w:rFonts w:cstheme="minorHAnsi"/>
+          <w:i w:val="0"/>
+          <w:iCs w:val="0"/>
+          <w:color w:val="333333"/>
+          <w:sz w:val="24"/>
+          <w:szCs w:val="24"/>
+          <w:lang w:val="en-US"/>
+        </w:rPr>
+        <w:t xml:space="preserve"> action_name is </w:t>
+      </w:r>
+      <w:r>
+        <w:rPr>
+          <w:rStyle w:val="Hervorhebung"/>
+          <w:rFonts w:cstheme="minorHAnsi"/>
+          <w:i w:val="0"/>
+          <w:iCs w:val="0"/>
+          <w:color w:val="333333"/>
+          <w:sz w:val="24"/>
+          <w:szCs w:val="24"/>
+          <w:lang w:val="en-US"/>
+        </w:rPr>
+        <w:t>includes</w:t>
+      </w:r>
+      <w:r>
+        <w:rPr>
+          <w:rStyle w:val="Hervorhebung"/>
+          <w:rFonts w:cstheme="minorHAnsi"/>
+          <w:i w:val="0"/>
+          <w:iCs w:val="0"/>
+          <w:color w:val="333333"/>
+          <w:sz w:val="24"/>
+          <w:szCs w:val="24"/>
+          <w:lang w:val="en-US"/>
+        </w:rPr>
+        <w:t xml:space="preserve"> “Attacking pass accurate”</w:t>
+      </w:r>
+      <w:r>
+        <w:rPr>
+          <w:rStyle w:val="Hervorhebung"/>
+          <w:rFonts w:cstheme="minorHAnsi"/>
+          <w:i w:val="0"/>
+          <w:iCs w:val="0"/>
+          <w:color w:val="333333"/>
+          <w:sz w:val="24"/>
+          <w:szCs w:val="24"/>
+          <w:lang w:val="en-US"/>
+        </w:rPr>
+        <w:t>,</w:t>
+      </w:r>
+      <w:r>
+        <w:rPr>
+          <w:rStyle w:val="Hervorhebung"/>
+          <w:rFonts w:cstheme="minorHAnsi"/>
+          <w:i w:val="0"/>
+          <w:iCs w:val="0"/>
+          <w:color w:val="333333"/>
+          <w:sz w:val="24"/>
+          <w:szCs w:val="24"/>
+          <w:lang w:val="en-US"/>
+        </w:rPr>
+        <w:t xml:space="preserve"> </w:t>
+      </w:r>
+      <w:r>
+        <w:rPr>
+          <w:rStyle w:val="Hervorhebung"/>
+          <w:rFonts w:cstheme="minorHAnsi"/>
+          <w:i w:val="0"/>
+          <w:iCs w:val="0"/>
+          <w:color w:val="333333"/>
+          <w:sz w:val="24"/>
+          <w:szCs w:val="24"/>
+          <w:lang w:val="en-US"/>
+        </w:rPr>
+        <w:t>“Attacking pass inaccurate”</w:t>
+      </w:r>
+      <w:r>
+        <w:rPr>
+          <w:rStyle w:val="Hervorhebung"/>
+          <w:rFonts w:cstheme="minorHAnsi"/>
+          <w:i w:val="0"/>
+          <w:iCs w:val="0"/>
+          <w:color w:val="333333"/>
+          <w:sz w:val="24"/>
+          <w:szCs w:val="24"/>
+          <w:lang w:val="en-US"/>
+        </w:rPr>
+        <w:t>,</w:t>
+      </w:r>
+      <w:r>
+        <w:rPr>
+          <w:rStyle w:val="Hervorhebung"/>
+          <w:rFonts w:cstheme="minorHAnsi"/>
+          <w:i w:val="0"/>
+          <w:iCs w:val="0"/>
+          <w:color w:val="333333"/>
+          <w:sz w:val="24"/>
+          <w:szCs w:val="24"/>
+          <w:lang w:val="en-US"/>
+        </w:rPr>
+        <w:t xml:space="preserve"> “Accurate key pass”</w:t>
+      </w:r>
+      <w:r>
+        <w:rPr>
+          <w:rStyle w:val="Hervorhebung"/>
+          <w:rFonts w:cstheme="minorHAnsi"/>
+          <w:i w:val="0"/>
+          <w:iCs w:val="0"/>
+          <w:color w:val="333333"/>
+          <w:sz w:val="24"/>
+          <w:szCs w:val="24"/>
+          <w:lang w:val="en-US"/>
+        </w:rPr>
+        <w:t xml:space="preserve">, </w:t>
+      </w:r>
+      <w:r>
+        <w:rPr>
+          <w:rStyle w:val="Hervorhebung"/>
+          <w:rFonts w:cstheme="minorHAnsi"/>
+          <w:i w:val="0"/>
+          <w:iCs w:val="0"/>
+          <w:color w:val="333333"/>
+          <w:sz w:val="24"/>
+          <w:szCs w:val="24"/>
+          <w:lang w:val="en-US"/>
+        </w:rPr>
+        <w:t>“Inaccurate key pass”</w:t>
+      </w:r>
+      <w:r>
+        <w:rPr>
+          <w:rStyle w:val="Hervorhebung"/>
+          <w:rFonts w:cstheme="minorHAnsi"/>
+          <w:i w:val="0"/>
+          <w:iCs w:val="0"/>
+          <w:color w:val="333333"/>
+          <w:sz w:val="24"/>
+          <w:szCs w:val="24"/>
+          <w:lang w:val="en-US"/>
+        </w:rPr>
+        <w:t xml:space="preserve">, </w:t>
+      </w:r>
+      <w:r>
+        <w:rPr>
+          <w:rStyle w:val="Hervorhebung"/>
+          <w:rFonts w:cstheme="minorHAnsi"/>
+          <w:i w:val="0"/>
+          <w:iCs w:val="0"/>
+          <w:color w:val="333333"/>
+          <w:sz w:val="24"/>
+          <w:szCs w:val="24"/>
+          <w:lang w:val="en-US"/>
+        </w:rPr>
+        <w:t>“Non attacking pass accurate”, “Non attacking pass inaccurate”</w:t>
+      </w:r>
+      <w:r>
+        <w:rPr>
+          <w:rStyle w:val="Hervorhebung"/>
+          <w:rFonts w:cstheme="minorHAnsi"/>
+          <w:i w:val="0"/>
+          <w:iCs w:val="0"/>
+          <w:color w:val="333333"/>
+          <w:sz w:val="24"/>
+          <w:szCs w:val="24"/>
+          <w:lang w:val="en-US"/>
+        </w:rPr>
+        <w:t xml:space="preserve"> and standard_name is not a set piece</w:t>
+      </w:r>
+    </w:p>
+    <w:p>
+      <w:pPr>
+        <w:rPr>
+          <w:rStyle w:val="Hervorhebung"/>
+          <w:rFonts w:cstheme="minorHAnsi"/>
+          <w:i w:val="0"/>
+          <w:iCs w:val="0"/>
+          <w:color w:val="333333"/>
+          <w:sz w:val="24"/>
+          <w:szCs w:val="24"/>
+          <w:lang w:val="en-US"/>
+        </w:rPr>
+      </w:pPr>
+      <w:r>
+        <w:rPr>
+          <w:rStyle w:val="Hervorhebung"/>
+          <w:rFonts w:cstheme="minorHAnsi"/>
+          <w:i w:val="0"/>
+          <w:iCs w:val="0"/>
+          <w:color w:val="333333"/>
+          <w:sz w:val="24"/>
+          <w:szCs w:val="24"/>
+          <w:lang w:val="en-US"/>
+        </w:rPr>
+        <w:t>penalty:</w:t>
+      </w:r>
+      <w:r>
+        <w:rPr>
+          <w:rStyle w:val="Hervorhebung"/>
+          <w:rFonts w:cstheme="minorHAnsi"/>
+          <w:i w:val="0"/>
+          <w:iCs w:val="0"/>
+          <w:color w:val="333333"/>
+          <w:sz w:val="24"/>
+          <w:szCs w:val="24"/>
+          <w:lang w:val="en-US"/>
+        </w:rPr>
+        <w:tab/>
+      </w:r>
+      <w:r>
+        <w:rPr>
+          <w:rStyle w:val="Hervorhebung"/>
+          <w:rFonts w:cstheme="minorHAnsi"/>
+          <w:i w:val="0"/>
+          <w:iCs w:val="0"/>
+          <w:color w:val="333333"/>
+          <w:sz w:val="24"/>
+          <w:szCs w:val="24"/>
+          <w:lang w:val="en-US"/>
+        </w:rPr>
+        <w:tab/>
+      </w:r>
+      <w:r>
+        <w:rPr>
+          <w:rStyle w:val="Hervorhebung"/>
+          <w:rFonts w:cstheme="minorHAnsi"/>
+          <w:i w:val="0"/>
+          <w:iCs w:val="0"/>
+          <w:color w:val="333333"/>
+          <w:sz w:val="24"/>
+          <w:szCs w:val="24"/>
+          <w:lang w:val="en-US"/>
+        </w:rPr>
+        <w:t>if</w:t>
+      </w:r>
+      <w:r>
+        <w:rPr>
+          <w:rStyle w:val="Hervorhebung"/>
+          <w:rFonts w:cstheme="minorHAnsi"/>
+          <w:i w:val="0"/>
+          <w:iCs w:val="0"/>
+          <w:color w:val="333333"/>
+          <w:sz w:val="24"/>
+          <w:szCs w:val="24"/>
+          <w:lang w:val="en-US"/>
+        </w:rPr>
+        <w:t xml:space="preserve"> standard_name is “Penalty”</w:t>
+      </w:r>
+    </w:p>
+    <w:p>
+      <w:pPr>
+        <w:ind w:left="2120" w:hanging="2120"/>
+        <w:rPr>
+          <w:rStyle w:val="Hervorhebung"/>
+          <w:rFonts w:cstheme="minorHAnsi"/>
+          <w:i w:val="0"/>
+          <w:iCs w:val="0"/>
+          <w:color w:val="333333"/>
+          <w:sz w:val="24"/>
+          <w:szCs w:val="24"/>
+          <w:lang w:val="en-US"/>
+        </w:rPr>
+      </w:pPr>
+      <w:r>
+        <w:rPr>
+          <w:rStyle w:val="Hervorhebung"/>
+          <w:rFonts w:cstheme="minorHAnsi"/>
+          <w:i w:val="0"/>
+          <w:iCs w:val="0"/>
+          <w:color w:val="333333"/>
+          <w:sz w:val="24"/>
+          <w:szCs w:val="24"/>
+          <w:lang w:val="en-US"/>
+        </w:rPr>
+        <w:t>shot:</w:t>
+      </w:r>
+      <w:r>
+        <w:rPr>
+          <w:rStyle w:val="Hervorhebung"/>
+          <w:rFonts w:cstheme="minorHAnsi"/>
+          <w:i w:val="0"/>
+          <w:iCs w:val="0"/>
+          <w:color w:val="333333"/>
+          <w:sz w:val="24"/>
+          <w:szCs w:val="24"/>
+          <w:lang w:val="en-US"/>
+        </w:rPr>
+        <w:tab/>
+      </w:r>
+      <w:r>
+        <w:rPr>
+          <w:rStyle w:val="Hervorhebung"/>
+          <w:rFonts w:cstheme="minorHAnsi"/>
+          <w:i w:val="0"/>
+          <w:iCs w:val="0"/>
+          <w:color w:val="333333"/>
+          <w:sz w:val="24"/>
+          <w:szCs w:val="24"/>
+          <w:lang w:val="en-US"/>
+        </w:rPr>
+        <w:tab/>
+      </w:r>
+      <w:r>
+        <w:rPr>
+          <w:rStyle w:val="Hervorhebung"/>
+          <w:rFonts w:cstheme="minorHAnsi"/>
+          <w:i w:val="0"/>
+          <w:iCs w:val="0"/>
+          <w:color w:val="333333"/>
+          <w:sz w:val="24"/>
+          <w:szCs w:val="24"/>
+          <w:lang w:val="en-US"/>
+        </w:rPr>
+        <w:t>if</w:t>
+      </w:r>
+      <w:r>
+        <w:rPr>
+          <w:rStyle w:val="Hervorhebung"/>
+          <w:rFonts w:cstheme="minorHAnsi"/>
+          <w:i w:val="0"/>
+          <w:iCs w:val="0"/>
+          <w:color w:val="333333"/>
+          <w:sz w:val="24"/>
+          <w:szCs w:val="24"/>
+          <w:lang w:val="en-US"/>
+        </w:rPr>
+        <w:t xml:space="preserve"> action_name is </w:t>
+      </w:r>
+      <w:r>
+        <w:rPr>
+          <w:rStyle w:val="Hervorhebung"/>
+          <w:rFonts w:cstheme="minorHAnsi"/>
+          <w:i w:val="0"/>
+          <w:iCs w:val="0"/>
+          <w:color w:val="333333"/>
+          <w:sz w:val="24"/>
+          <w:szCs w:val="24"/>
+          <w:lang w:val="en-US"/>
+        </w:rPr>
+        <w:t>includes</w:t>
+      </w:r>
+      <w:r>
+        <w:rPr>
+          <w:rStyle w:val="Hervorhebung"/>
+          <w:rFonts w:cstheme="minorHAnsi"/>
+          <w:i w:val="0"/>
+          <w:iCs w:val="0"/>
+          <w:color w:val="333333"/>
+          <w:sz w:val="24"/>
+          <w:szCs w:val="24"/>
+          <w:lang w:val="en-US"/>
+        </w:rPr>
+        <w:t xml:space="preserve"> “Blocked shot”</w:t>
+      </w:r>
+      <w:r>
+        <w:rPr>
+          <w:rStyle w:val="Hervorhebung"/>
+          <w:rFonts w:cstheme="minorHAnsi"/>
+          <w:i w:val="0"/>
+          <w:iCs w:val="0"/>
+          <w:color w:val="333333"/>
+          <w:sz w:val="24"/>
+          <w:szCs w:val="24"/>
+          <w:lang w:val="en-US"/>
+        </w:rPr>
+        <w:t>,</w:t>
+      </w:r>
+      <w:r>
+        <w:rPr>
+          <w:rStyle w:val="Hervorhebung"/>
+          <w:rFonts w:cstheme="minorHAnsi"/>
+          <w:i w:val="0"/>
+          <w:iCs w:val="0"/>
+          <w:color w:val="333333"/>
+          <w:sz w:val="24"/>
+          <w:szCs w:val="24"/>
+          <w:lang w:val="en-US"/>
+        </w:rPr>
+        <w:t xml:space="preserve"> “Shot on target”</w:t>
+      </w:r>
+      <w:r>
+        <w:rPr>
+          <w:rStyle w:val="Hervorhebung"/>
+          <w:rFonts w:cstheme="minorHAnsi"/>
+          <w:i w:val="0"/>
+          <w:iCs w:val="0"/>
+          <w:color w:val="333333"/>
+          <w:sz w:val="24"/>
+          <w:szCs w:val="24"/>
+          <w:lang w:val="en-US"/>
+        </w:rPr>
+        <w:t>,</w:t>
+      </w:r>
+      <w:r>
+        <w:rPr>
+          <w:rStyle w:val="Hervorhebung"/>
+          <w:rFonts w:cstheme="minorHAnsi"/>
+          <w:i w:val="0"/>
+          <w:iCs w:val="0"/>
+          <w:color w:val="333333"/>
+          <w:sz w:val="24"/>
+          <w:szCs w:val="24"/>
+          <w:lang w:val="en-US"/>
+        </w:rPr>
+        <w:t xml:space="preserve"> “Wide shot”</w:t>
+      </w:r>
+      <w:r>
+        <w:rPr>
+          <w:rStyle w:val="Hervorhebung"/>
+          <w:rFonts w:cstheme="minorHAnsi"/>
+          <w:i w:val="0"/>
+          <w:iCs w:val="0"/>
+          <w:color w:val="333333"/>
+          <w:sz w:val="24"/>
+          <w:szCs w:val="24"/>
+          <w:lang w:val="en-US"/>
+        </w:rPr>
+        <w:t xml:space="preserve">, </w:t>
+      </w:r>
+      <w:r>
+        <w:rPr>
+          <w:rStyle w:val="Hervorhebung"/>
+          <w:rFonts w:cstheme="minorHAnsi"/>
+          <w:i w:val="0"/>
+          <w:iCs w:val="0"/>
+          <w:color w:val="333333"/>
+          <w:sz w:val="24"/>
+          <w:szCs w:val="24"/>
+          <w:lang w:val="en-US"/>
+        </w:rPr>
+        <w:t>“Shot blocked by a field player”</w:t>
+      </w:r>
+      <w:r>
+        <w:rPr>
+          <w:rStyle w:val="Hervorhebung"/>
+          <w:rFonts w:cstheme="minorHAnsi"/>
+          <w:i w:val="0"/>
+          <w:iCs w:val="0"/>
+          <w:color w:val="333333"/>
+          <w:sz w:val="24"/>
+          <w:szCs w:val="24"/>
+          <w:lang w:val="en-US"/>
+        </w:rPr>
+        <w:t>,</w:t>
+      </w:r>
+      <w:r>
+        <w:rPr>
+          <w:rStyle w:val="Hervorhebung"/>
+          <w:rFonts w:cstheme="minorHAnsi"/>
+          <w:i w:val="0"/>
+          <w:iCs w:val="0"/>
+          <w:color w:val="333333"/>
+          <w:sz w:val="24"/>
+          <w:szCs w:val="24"/>
+          <w:lang w:val="en-US"/>
+        </w:rPr>
+        <w:t xml:space="preserve"> </w:t>
+      </w:r>
+      <w:r>
+        <w:rPr>
+          <w:rStyle w:val="Hervorhebung"/>
+          <w:rFonts w:cstheme="minorHAnsi"/>
+          <w:i w:val="0"/>
+          <w:iCs w:val="0"/>
+          <w:color w:val="333333"/>
+          <w:sz w:val="24"/>
+          <w:szCs w:val="24"/>
+          <w:lang w:val="en-US"/>
+        </w:rPr>
+        <w:t>“Shot into bar/post”, “Goal”</w:t>
+      </w:r>
+      <w:r>
+        <w:rPr>
+          <w:rStyle w:val="Hervorhebung"/>
+          <w:rFonts w:cstheme="minorHAnsi"/>
+          <w:i w:val="0"/>
+          <w:iCs w:val="0"/>
+          <w:color w:val="333333"/>
+          <w:sz w:val="24"/>
+          <w:szCs w:val="24"/>
+          <w:lang w:val="en-US"/>
+        </w:rPr>
+        <w:t xml:space="preserve"> and standard_name is not a set piece</w:t>
+      </w:r>
+    </w:p>
+    <w:p>
+      <w:pPr>
+        <w:rPr>
+          <w:rStyle w:val="Hervorhebung"/>
+          <w:rFonts w:cstheme="minorHAnsi"/>
+          <w:i w:val="0"/>
+          <w:iCs w:val="0"/>
+          <w:color w:val="333333"/>
+          <w:sz w:val="24"/>
+          <w:szCs w:val="24"/>
+          <w:lang w:val="en-US"/>
+        </w:rPr>
+      </w:pPr>
+      <w:r>
+        <w:rPr>
+          <w:rStyle w:val="Hervorhebung"/>
+          <w:rFonts w:cstheme="minorHAnsi"/>
+          <w:i w:val="0"/>
+          <w:iCs w:val="0"/>
+          <w:color w:val="333333"/>
+          <w:sz w:val="24"/>
+          <w:szCs w:val="24"/>
+          <w:lang w:val="en-US"/>
+        </w:rPr>
+        <w:t xml:space="preserve">shot_against: </w:t>
+      </w:r>
+      <w:r>
+        <w:rPr>
+          <w:rStyle w:val="Hervorhebung"/>
+          <w:rFonts w:cstheme="minorHAnsi"/>
+          <w:i w:val="0"/>
+          <w:iCs w:val="0"/>
+          <w:color w:val="333333"/>
+          <w:sz w:val="24"/>
+          <w:szCs w:val="24"/>
+          <w:lang w:val="en-US"/>
+        </w:rPr>
+        <w:tab/>
+      </w:r>
+      <w:r>
+        <w:rPr>
+          <w:rStyle w:val="Hervorhebung"/>
+          <w:rFonts w:cstheme="minorHAnsi"/>
+          <w:i w:val="0"/>
+          <w:iCs w:val="0"/>
+          <w:color w:val="333333"/>
+          <w:sz w:val="24"/>
+          <w:szCs w:val="24"/>
+          <w:lang w:val="en-US"/>
+        </w:rPr>
+        <w:tab/>
+        <w:t>following event of a shot tag with a shot on target (or goal)</w:t>
+      </w:r>
+    </w:p>
+    <w:p>
+      <w:pPr>
+        <w:rPr>
+          <w:rStyle w:val="Hervorhebung"/>
+          <w:rFonts w:cstheme="minorHAnsi"/>
+          <w:i w:val="0"/>
+          <w:iCs w:val="0"/>
+          <w:color w:val="333333"/>
+          <w:sz w:val="24"/>
+          <w:szCs w:val="24"/>
+          <w:lang w:val="en-US"/>
+        </w:rPr>
+      </w:pPr>
+      <w:r>
+        <w:rPr>
+          <w:rStyle w:val="Hervorhebung"/>
+          <w:rFonts w:cstheme="minorHAnsi"/>
+          <w:i w:val="0"/>
+          <w:iCs w:val="0"/>
+          <w:color w:val="333333"/>
+          <w:sz w:val="24"/>
+          <w:szCs w:val="24"/>
+          <w:lang w:val="en-US"/>
+        </w:rPr>
+        <w:t xml:space="preserve">throw_in: </w:t>
+      </w:r>
+      <w:r>
+        <w:rPr>
+          <w:rStyle w:val="Hervorhebung"/>
+          <w:rFonts w:cstheme="minorHAnsi"/>
+          <w:i w:val="0"/>
+          <w:iCs w:val="0"/>
+          <w:color w:val="333333"/>
+          <w:sz w:val="24"/>
+          <w:szCs w:val="24"/>
+          <w:lang w:val="en-US"/>
+        </w:rPr>
+        <w:tab/>
+      </w:r>
+      <w:r>
+        <w:rPr>
+          <w:rStyle w:val="Hervorhebung"/>
+          <w:rFonts w:cstheme="minorHAnsi"/>
+          <w:i w:val="0"/>
+          <w:iCs w:val="0"/>
+          <w:color w:val="333333"/>
+          <w:sz w:val="24"/>
+          <w:szCs w:val="24"/>
+          <w:lang w:val="en-US"/>
+        </w:rPr>
+        <w:tab/>
+      </w:r>
+      <w:r>
+        <w:rPr>
+          <w:rStyle w:val="Hervorhebung"/>
+          <w:rFonts w:cstheme="minorHAnsi"/>
+          <w:i w:val="0"/>
+          <w:iCs w:val="0"/>
+          <w:color w:val="333333"/>
+          <w:sz w:val="24"/>
+          <w:szCs w:val="24"/>
+          <w:lang w:val="en-US"/>
+        </w:rPr>
+        <w:t>if</w:t>
+      </w:r>
+      <w:r>
+        <w:rPr>
+          <w:rStyle w:val="Hervorhebung"/>
+          <w:rFonts w:cstheme="minorHAnsi"/>
+          <w:i w:val="0"/>
+          <w:iCs w:val="0"/>
+          <w:color w:val="333333"/>
+          <w:sz w:val="24"/>
+          <w:szCs w:val="24"/>
+          <w:lang w:val="en-US"/>
+        </w:rPr>
+        <w:t xml:space="preserve"> standard_name is “Throw in”</w:t>
+      </w:r>
+    </w:p>
+    <w:p>
+      <w:pPr>
+        <w:ind w:left="2120" w:hanging="2120"/>
+        <w:rPr>
+          <w:rStyle w:val="Hervorhebung"/>
+          <w:rFonts w:cstheme="minorHAnsi"/>
+          <w:i w:val="0"/>
+          <w:iCs w:val="0"/>
+          <w:color w:val="333333"/>
+          <w:sz w:val="24"/>
+          <w:szCs w:val="24"/>
+          <w:lang w:val="en-US"/>
+        </w:rPr>
+      </w:pPr>
+      <w:r>
+        <w:rPr>
+          <w:rStyle w:val="Hervorhebung"/>
+          <w:rFonts w:cstheme="minorHAnsi"/>
+          <w:i w:val="0"/>
+          <w:iCs w:val="0"/>
+          <w:color w:val="333333"/>
+          <w:sz w:val="24"/>
+          <w:szCs w:val="24"/>
+          <w:lang w:val="en-US"/>
+        </w:rPr>
+        <w:t>touch:</w:t>
+      </w:r>
+      <w:r>
+        <w:rPr>
+          <w:rStyle w:val="Hervorhebung"/>
+          <w:rFonts w:cstheme="minorHAnsi"/>
+          <w:i w:val="0"/>
+          <w:iCs w:val="0"/>
+          <w:color w:val="333333"/>
+          <w:sz w:val="24"/>
+          <w:szCs w:val="24"/>
+          <w:lang w:val="en-US"/>
+        </w:rPr>
+        <w:tab/>
+      </w:r>
+      <w:r>
+        <w:rPr>
+          <w:rStyle w:val="Hervorhebung"/>
+          <w:rFonts w:cstheme="minorHAnsi"/>
+          <w:i w:val="0"/>
+          <w:iCs w:val="0"/>
+          <w:color w:val="333333"/>
+          <w:sz w:val="24"/>
+          <w:szCs w:val="24"/>
+          <w:lang w:val="en-US"/>
+        </w:rPr>
+        <w:tab/>
+      </w:r>
+      <w:r>
+        <w:rPr>
+          <w:rStyle w:val="Hervorhebung"/>
+          <w:rFonts w:cstheme="minorHAnsi"/>
+          <w:i w:val="0"/>
+          <w:iCs w:val="0"/>
+          <w:color w:val="333333"/>
+          <w:sz w:val="24"/>
+          <w:szCs w:val="24"/>
+          <w:lang w:val="en-US"/>
+        </w:rPr>
+        <w:t>if</w:t>
+      </w:r>
+      <w:r>
+        <w:rPr>
+          <w:rStyle w:val="Hervorhebung"/>
+          <w:rFonts w:cstheme="minorHAnsi"/>
+          <w:i w:val="0"/>
+          <w:iCs w:val="0"/>
+          <w:color w:val="333333"/>
+          <w:sz w:val="24"/>
+          <w:szCs w:val="24"/>
+          <w:lang w:val="en-US"/>
+        </w:rPr>
+        <w:t xml:space="preserve"> action_name is “Dribbling” or Player has moved at least 5 Units (scaled by the Wyscout pitch coordinates) between receiving the ball and the next </w:t>
+      </w:r>
+      <w:proofErr w:type="gramStart"/>
+      <w:r>
+        <w:rPr>
+          <w:rStyle w:val="Hervorhebung"/>
+          <w:rFonts w:cstheme="minorHAnsi"/>
+          <w:i w:val="0"/>
+          <w:iCs w:val="0"/>
+          <w:color w:val="333333"/>
+          <w:sz w:val="24"/>
+          <w:szCs w:val="24"/>
+          <w:lang w:val="en-US"/>
+        </w:rPr>
+        <w:t>action</w:t>
+      </w:r>
+      <w:proofErr w:type="gramEnd"/>
+    </w:p>
+    <w:p>
+      <w:pPr>
+        <w:ind w:left="2120" w:hanging="2120"/>
+        <w:rPr>
+          <w:rStyle w:val="Hervorhebung"/>
+          <w:rFonts w:cstheme="minorHAnsi"/>
+          <w:i w:val="0"/>
+          <w:iCs w:val="0"/>
+          <w:color w:val="333333"/>
+          <w:sz w:val="24"/>
+          <w:szCs w:val="24"/>
+          <w:lang w:val="en-US"/>
+        </w:rPr>
+      </w:pPr>
+      <w:proofErr w:type="spellStart"/>
+      <w:r>
+        <w:rPr>
+          <w:rStyle w:val="Hervorhebung"/>
+          <w:rFonts w:cstheme="minorHAnsi"/>
+          <w:i w:val="0"/>
+          <w:iCs w:val="0"/>
+          <w:color w:val="333333"/>
+          <w:sz w:val="24"/>
+          <w:szCs w:val="24"/>
+          <w:lang w:val="en-US"/>
+        </w:rPr>
+        <w:t>postmatch_penalty</w:t>
+      </w:r>
+      <w:proofErr w:type="spellEnd"/>
+      <w:r>
+        <w:rPr>
+          <w:rStyle w:val="Hervorhebung"/>
+          <w:rFonts w:cstheme="minorHAnsi"/>
+          <w:i w:val="0"/>
+          <w:iCs w:val="0"/>
+          <w:color w:val="333333"/>
+          <w:sz w:val="24"/>
+          <w:szCs w:val="24"/>
+          <w:lang w:val="en-US"/>
+        </w:rPr>
+        <w:t xml:space="preserve">: </w:t>
+      </w:r>
+      <w:r>
+        <w:rPr>
+          <w:rStyle w:val="Hervorhebung"/>
+          <w:rFonts w:cstheme="minorHAnsi"/>
+          <w:i w:val="0"/>
+          <w:iCs w:val="0"/>
+          <w:color w:val="333333"/>
+          <w:sz w:val="24"/>
+          <w:szCs w:val="24"/>
+          <w:lang w:val="en-US"/>
+        </w:rPr>
+        <w:tab/>
+        <w:t xml:space="preserve">if the period is not regular playing time or extra </w:t>
+      </w:r>
+      <w:proofErr w:type="gramStart"/>
+      <w:r>
+        <w:rPr>
+          <w:rStyle w:val="Hervorhebung"/>
+          <w:rFonts w:cstheme="minorHAnsi"/>
+          <w:i w:val="0"/>
+          <w:iCs w:val="0"/>
+          <w:color w:val="333333"/>
+          <w:sz w:val="24"/>
+          <w:szCs w:val="24"/>
+          <w:lang w:val="en-US"/>
+        </w:rPr>
+        <w:t>time</w:t>
+      </w:r>
+      <w:proofErr w:type="gramEnd"/>
+    </w:p>
+    <w:p>
+      <w:pPr>
+        <w:ind w:left="2120" w:hanging="2120"/>
+        <w:rPr>
+          <w:rStyle w:val="Hervorhebung"/>
+          <w:rFonts w:cstheme="minorHAnsi"/>
+          <w:i w:val="0"/>
+          <w:iCs w:val="0"/>
+          <w:color w:val="333333"/>
+          <w:sz w:val="24"/>
+          <w:szCs w:val="24"/>
+          <w:lang w:val="en-US"/>
+        </w:rPr>
+      </w:pPr>
+      <w:proofErr w:type="spellStart"/>
+      <w:r>
+        <w:rPr>
+          <w:rStyle w:val="Hervorhebung"/>
+          <w:rFonts w:cstheme="minorHAnsi"/>
+          <w:i w:val="0"/>
+          <w:iCs w:val="0"/>
+          <w:color w:val="333333"/>
+          <w:sz w:val="24"/>
+          <w:szCs w:val="24"/>
+          <w:lang w:val="en-US"/>
+        </w:rPr>
+        <w:t>postmatch_penalty_</w:t>
+      </w:r>
+      <w:proofErr w:type="gramStart"/>
+      <w:r>
+        <w:rPr>
+          <w:rStyle w:val="Hervorhebung"/>
+          <w:rFonts w:cstheme="minorHAnsi"/>
+          <w:i w:val="0"/>
+          <w:iCs w:val="0"/>
+          <w:color w:val="333333"/>
+          <w:sz w:val="24"/>
+          <w:szCs w:val="24"/>
+          <w:lang w:val="en-US"/>
+        </w:rPr>
+        <w:t>faces</w:t>
+      </w:r>
+      <w:proofErr w:type="spellEnd"/>
+      <w:r>
+        <w:rPr>
+          <w:rStyle w:val="Hervorhebung"/>
+          <w:rFonts w:cstheme="minorHAnsi"/>
+          <w:i w:val="0"/>
+          <w:iCs w:val="0"/>
+          <w:color w:val="333333"/>
+          <w:sz w:val="24"/>
+          <w:szCs w:val="24"/>
+          <w:lang w:val="en-US"/>
+        </w:rPr>
+        <w:t>:</w:t>
+      </w:r>
+      <w:proofErr w:type="gramEnd"/>
+      <w:r>
+        <w:rPr>
+          <w:rStyle w:val="Hervorhebung"/>
+          <w:rFonts w:cstheme="minorHAnsi"/>
+          <w:i w:val="0"/>
+          <w:iCs w:val="0"/>
+          <w:color w:val="333333"/>
+          <w:sz w:val="24"/>
+          <w:szCs w:val="24"/>
+          <w:lang w:val="en-US"/>
+        </w:rPr>
+        <w:t xml:space="preserve"> always occurs after a </w:t>
+      </w:r>
+      <w:proofErr w:type="spellStart"/>
+      <w:r>
+        <w:rPr>
+          <w:rStyle w:val="Hervorhebung"/>
+          <w:rFonts w:cstheme="minorHAnsi"/>
+          <w:i w:val="0"/>
+          <w:iCs w:val="0"/>
+          <w:color w:val="333333"/>
+          <w:sz w:val="24"/>
+          <w:szCs w:val="24"/>
+          <w:lang w:val="en-US"/>
+        </w:rPr>
+        <w:t>postmatch_penalty</w:t>
+      </w:r>
+      <w:proofErr w:type="spellEnd"/>
+    </w:p>
+    <w:p>
+      <w:pPr>
+        <w:rPr>
+          <w:rStyle w:val="Hervorhebung"/>
+          <w:rFonts w:cstheme="minorHAnsi"/>
+          <w:i w:val="0"/>
+          <w:iCs w:val="0"/>
+          <w:color w:val="333333"/>
+          <w:sz w:val="24"/>
+          <w:szCs w:val="24"/>
+          <w:lang w:val="en-US"/>
+        </w:rPr>
+      </w:pPr>
+      <w:r>
+        <w:rPr>
+          <w:rStyle w:val="Hervorhebung"/>
+          <w:rFonts w:cstheme="minorHAnsi"/>
+          <w:color w:val="333333"/>
+          <w:sz w:val="24"/>
+          <w:szCs w:val="24"/>
+          <w:lang w:val="en-US"/>
+        </w:rPr>
+        <w:t>not implemented:</w:t>
+      </w:r>
+      <w:r>
+        <w:rPr>
+          <w:rStyle w:val="Hervorhebung"/>
+          <w:rFonts w:cstheme="minorHAnsi"/>
+          <w:i w:val="0"/>
+          <w:iCs w:val="0"/>
+          <w:color w:val="333333"/>
+          <w:sz w:val="24"/>
+          <w:szCs w:val="24"/>
+          <w:lang w:val="en-US"/>
+        </w:rPr>
+        <w:t xml:space="preserve"> </w:t>
+      </w:r>
+      <w:r>
+        <w:rPr>
+          <w:rStyle w:val="Hervorhebung"/>
+          <w:rFonts w:cstheme="minorHAnsi"/>
+          <w:i w:val="0"/>
+          <w:iCs w:val="0"/>
+          <w:color w:val="333333"/>
+          <w:sz w:val="24"/>
+          <w:szCs w:val="24"/>
+          <w:lang w:val="en-US"/>
+        </w:rPr>
+        <w:tab/>
+      </w:r>
+      <w:r>
+        <w:rPr>
+          <w:rStyle w:val="Hervorhebung"/>
+          <w:rFonts w:cstheme="minorHAnsi"/>
+          <w:i w:val="0"/>
+          <w:iCs w:val="0"/>
+          <w:color w:val="333333"/>
+          <w:sz w:val="24"/>
+          <w:szCs w:val="24"/>
+          <w:lang w:val="en-US"/>
+        </w:rPr>
+        <w:t xml:space="preserve">acceleration, </w:t>
+      </w:r>
+      <w:proofErr w:type="spellStart"/>
+      <w:r>
+        <w:rPr>
+          <w:rStyle w:val="Hervorhebung"/>
+          <w:rFonts w:cstheme="minorHAnsi"/>
+          <w:i w:val="0"/>
+          <w:iCs w:val="0"/>
+          <w:color w:val="333333"/>
+          <w:sz w:val="24"/>
+          <w:szCs w:val="24"/>
+          <w:lang w:val="en-US"/>
+        </w:rPr>
+        <w:t>fairplay</w:t>
+      </w:r>
+      <w:proofErr w:type="spellEnd"/>
+      <w:r>
+        <w:rPr>
+          <w:rStyle w:val="Hervorhebung"/>
+          <w:rFonts w:cstheme="minorHAnsi"/>
+          <w:i w:val="0"/>
+          <w:iCs w:val="0"/>
+          <w:color w:val="333333"/>
+          <w:sz w:val="24"/>
+          <w:szCs w:val="24"/>
+          <w:lang w:val="en-US"/>
+        </w:rPr>
+        <w:t xml:space="preserve">, </w:t>
+      </w:r>
+      <w:proofErr w:type="spellStart"/>
+      <w:r>
+        <w:rPr>
+          <w:rStyle w:val="Hervorhebung"/>
+          <w:rFonts w:cstheme="minorHAnsi"/>
+          <w:i w:val="0"/>
+          <w:iCs w:val="0"/>
+          <w:color w:val="333333"/>
+          <w:sz w:val="24"/>
+          <w:szCs w:val="24"/>
+          <w:lang w:val="en-US"/>
+        </w:rPr>
+        <w:t>goalkeeper_exit</w:t>
+      </w:r>
+      <w:proofErr w:type="spellEnd"/>
+      <w:r>
+        <w:rPr>
+          <w:rStyle w:val="Hervorhebung"/>
+          <w:rFonts w:cstheme="minorHAnsi"/>
+          <w:i w:val="0"/>
+          <w:iCs w:val="0"/>
+          <w:color w:val="333333"/>
+          <w:sz w:val="24"/>
+          <w:szCs w:val="24"/>
+          <w:lang w:val="en-US"/>
+        </w:rPr>
+        <w:t>.</w:t>
+      </w:r>
+    </w:p>
+    <w:p>
+      <w:pPr>
+        <w:rPr>
+          <w:rFonts w:cstheme="minorHAnsi"/>
+          <w:sz w:val="24"/>
+          <w:szCs w:val="24"/>
+          <w:lang w:val="en-US"/>
+        </w:rPr>
+      </w:pPr>
+      <w:r>
+        <w:rPr>
+          <w:rFonts w:cstheme="minorHAnsi"/>
+          <w:b/>
+          <w:bCs/>
+          <w:sz w:val="32"/>
+          <w:szCs w:val="32"/>
+          <w:lang w:val="en-US"/>
+        </w:rPr>
+        <w:lastRenderedPageBreak/>
+        <w:t>Secondary tags</w:t>
+      </w:r>
+      <w:r>
+        <w:rPr>
+          <w:rFonts w:cstheme="minorHAnsi"/>
+          <w:sz w:val="24"/>
+          <w:szCs w:val="24"/>
+          <w:lang w:val="en-US"/>
+        </w:rPr>
+        <w:t xml:space="preserve"> </w:t>
+      </w:r>
+    </w:p>
+    <w:p>
+      <w:pPr>
+        <w:rPr>
+          <w:rFonts w:cstheme="minorHAnsi"/>
+          <w:sz w:val="24"/>
+          <w:szCs w:val="24"/>
+          <w:lang w:val="en-US"/>
+        </w:rPr>
+      </w:pPr>
+      <w:r>
+        <w:rPr>
+          <w:rFonts w:cstheme="minorHAnsi"/>
+          <w:sz w:val="24"/>
+          <w:szCs w:val="24"/>
+          <w:lang w:val="en-US"/>
+        </w:rPr>
+        <w:t>secondary tags are always paired with one primary tag, a primary can have multiple secondaries</w:t>
+      </w:r>
+    </w:p>
+    <w:p>
+      <w:pPr>
+        <w:rPr>
+          <w:rFonts w:cstheme="minorHAnsi"/>
+          <w:b/>
+          <w:bCs/>
           <w:sz w:val="24"/>
           <w:szCs w:val="24"/>
           <w:lang w:val="en-US"/>
@@ -17106,2183 +19767,6 @@
           <w:szCs w:val="24"/>
           <w:lang w:val="en-US"/>
         </w:rPr>
-        <w:t>clearance:</w:t>
-      </w:r>
-      <w:r>
-        <w:rPr>
-          <w:rStyle w:val="Hervorhebung"/>
-          <w:rFonts w:cstheme="minorHAnsi"/>
-          <w:i w:val="0"/>
-          <w:iCs w:val="0"/>
-          <w:color w:val="333333"/>
-          <w:sz w:val="24"/>
-          <w:szCs w:val="24"/>
-          <w:lang w:val="en-US"/>
-        </w:rPr>
-        <w:t xml:space="preserve"> </w:t>
-      </w:r>
-      <w:r>
-        <w:rPr>
-          <w:rStyle w:val="Hervorhebung"/>
-          <w:rFonts w:cstheme="minorHAnsi"/>
-          <w:i w:val="0"/>
-          <w:iCs w:val="0"/>
-          <w:color w:val="333333"/>
-          <w:sz w:val="24"/>
-          <w:szCs w:val="24"/>
-          <w:lang w:val="en-US"/>
-        </w:rPr>
-        <w:tab/>
-      </w:r>
-      <w:r>
-        <w:rPr>
-          <w:rStyle w:val="Hervorhebung"/>
-          <w:rFonts w:cstheme="minorHAnsi"/>
-          <w:i w:val="0"/>
-          <w:iCs w:val="0"/>
-          <w:color w:val="333333"/>
-          <w:sz w:val="24"/>
-          <w:szCs w:val="24"/>
-          <w:lang w:val="en-US"/>
-        </w:rPr>
-        <w:tab/>
-      </w:r>
-      <w:r>
-        <w:rPr>
-          <w:rStyle w:val="Hervorhebung"/>
-          <w:rFonts w:cstheme="minorHAnsi"/>
-          <w:i w:val="0"/>
-          <w:iCs w:val="0"/>
-          <w:color w:val="333333"/>
-          <w:sz w:val="24"/>
-          <w:szCs w:val="24"/>
-          <w:lang w:val="en-US"/>
-        </w:rPr>
-        <w:t>if</w:t>
-      </w:r>
-      <w:r>
-        <w:rPr>
-          <w:rStyle w:val="Hervorhebung"/>
-          <w:rFonts w:cstheme="minorHAnsi"/>
-          <w:i w:val="0"/>
-          <w:iCs w:val="0"/>
-          <w:color w:val="333333"/>
-          <w:sz w:val="24"/>
-          <w:szCs w:val="24"/>
-          <w:lang w:val="en-US"/>
-        </w:rPr>
-        <w:t xml:space="preserve"> action_name is “Clearance”</w:t>
-      </w:r>
-    </w:p>
-    <w:p>
-      <w:pPr>
-        <w:rPr>
-          <w:rStyle w:val="Hervorhebung"/>
-          <w:rFonts w:cstheme="minorHAnsi"/>
-          <w:i w:val="0"/>
-          <w:iCs w:val="0"/>
-          <w:color w:val="333333"/>
-          <w:sz w:val="24"/>
-          <w:szCs w:val="24"/>
-          <w:lang w:val="en-US"/>
-        </w:rPr>
-      </w:pPr>
-      <w:r>
-        <w:rPr>
-          <w:rStyle w:val="Hervorhebung"/>
-          <w:rFonts w:cstheme="minorHAnsi"/>
-          <w:i w:val="0"/>
-          <w:iCs w:val="0"/>
-          <w:color w:val="333333"/>
-          <w:sz w:val="24"/>
-          <w:szCs w:val="24"/>
-          <w:lang w:val="en-US"/>
-        </w:rPr>
-        <w:t>corner:</w:t>
-      </w:r>
-      <w:r>
-        <w:rPr>
-          <w:rStyle w:val="Hervorhebung"/>
-          <w:rFonts w:cstheme="minorHAnsi"/>
-          <w:i w:val="0"/>
-          <w:iCs w:val="0"/>
-          <w:color w:val="333333"/>
-          <w:sz w:val="24"/>
-          <w:szCs w:val="24"/>
-          <w:lang w:val="en-US"/>
-        </w:rPr>
-        <w:t xml:space="preserve"> </w:t>
-      </w:r>
-      <w:r>
-        <w:rPr>
-          <w:rStyle w:val="Hervorhebung"/>
-          <w:rFonts w:cstheme="minorHAnsi"/>
-          <w:i w:val="0"/>
-          <w:iCs w:val="0"/>
-          <w:color w:val="333333"/>
-          <w:sz w:val="24"/>
-          <w:szCs w:val="24"/>
-          <w:lang w:val="en-US"/>
-        </w:rPr>
-        <w:tab/>
-      </w:r>
-      <w:r>
-        <w:rPr>
-          <w:rStyle w:val="Hervorhebung"/>
-          <w:rFonts w:cstheme="minorHAnsi"/>
-          <w:i w:val="0"/>
-          <w:iCs w:val="0"/>
-          <w:color w:val="333333"/>
-          <w:sz w:val="24"/>
-          <w:szCs w:val="24"/>
-          <w:lang w:val="en-US"/>
-        </w:rPr>
-        <w:tab/>
-      </w:r>
-      <w:r>
-        <w:rPr>
-          <w:rStyle w:val="Hervorhebung"/>
-          <w:rFonts w:cstheme="minorHAnsi"/>
-          <w:i w:val="0"/>
-          <w:iCs w:val="0"/>
-          <w:color w:val="333333"/>
-          <w:sz w:val="24"/>
-          <w:szCs w:val="24"/>
-          <w:lang w:val="en-US"/>
-        </w:rPr>
-        <w:t>if</w:t>
-      </w:r>
-      <w:r>
-        <w:rPr>
-          <w:rStyle w:val="Hervorhebung"/>
-          <w:rFonts w:cstheme="minorHAnsi"/>
-          <w:i w:val="0"/>
-          <w:iCs w:val="0"/>
-          <w:color w:val="333333"/>
-          <w:sz w:val="24"/>
-          <w:szCs w:val="24"/>
-          <w:lang w:val="en-US"/>
-        </w:rPr>
-        <w:t xml:space="preserve"> standar</w:t>
-      </w:r>
-      <w:r>
-        <w:rPr>
-          <w:rStyle w:val="Hervorhebung"/>
-          <w:rFonts w:cstheme="minorHAnsi"/>
-          <w:i w:val="0"/>
-          <w:iCs w:val="0"/>
-          <w:color w:val="333333"/>
-          <w:sz w:val="24"/>
-          <w:szCs w:val="24"/>
-          <w:lang w:val="en-US"/>
-        </w:rPr>
-        <w:t>t</w:t>
-      </w:r>
-      <w:r>
-        <w:rPr>
-          <w:rStyle w:val="Hervorhebung"/>
-          <w:rFonts w:cstheme="minorHAnsi"/>
-          <w:i w:val="0"/>
-          <w:iCs w:val="0"/>
-          <w:color w:val="333333"/>
-          <w:sz w:val="24"/>
-          <w:szCs w:val="24"/>
-          <w:lang w:val="en-US"/>
-        </w:rPr>
-        <w:t>_name is “Corner”</w:t>
-      </w:r>
-    </w:p>
-    <w:p>
-      <w:pPr>
-        <w:ind w:left="2120" w:hanging="2120"/>
-        <w:rPr>
-          <w:rStyle w:val="Hervorhebung"/>
-          <w:rFonts w:cstheme="minorHAnsi"/>
-          <w:i w:val="0"/>
-          <w:iCs w:val="0"/>
-          <w:color w:val="333333"/>
-          <w:sz w:val="24"/>
-          <w:szCs w:val="24"/>
-          <w:lang w:val="en-US"/>
-        </w:rPr>
-      </w:pPr>
-      <w:r>
-        <w:rPr>
-          <w:rStyle w:val="Hervorhebung"/>
-          <w:rFonts w:cstheme="minorHAnsi"/>
-          <w:i w:val="0"/>
-          <w:iCs w:val="0"/>
-          <w:color w:val="333333"/>
-          <w:sz w:val="24"/>
-          <w:szCs w:val="24"/>
-          <w:lang w:val="en-US"/>
-        </w:rPr>
-        <w:t>duel:</w:t>
-      </w:r>
-      <w:r>
-        <w:rPr>
-          <w:rStyle w:val="Hervorhebung"/>
-          <w:rFonts w:cstheme="minorHAnsi"/>
-          <w:i w:val="0"/>
-          <w:iCs w:val="0"/>
-          <w:color w:val="333333"/>
-          <w:sz w:val="24"/>
-          <w:szCs w:val="24"/>
-          <w:lang w:val="en-US"/>
-        </w:rPr>
-        <w:tab/>
-      </w:r>
-      <w:r>
-        <w:rPr>
-          <w:rStyle w:val="Hervorhebung"/>
-          <w:rFonts w:cstheme="minorHAnsi"/>
-          <w:i w:val="0"/>
-          <w:iCs w:val="0"/>
-          <w:color w:val="333333"/>
-          <w:sz w:val="24"/>
-          <w:szCs w:val="24"/>
-          <w:lang w:val="en-US"/>
-        </w:rPr>
-        <w:tab/>
-      </w:r>
-      <w:r>
-        <w:rPr>
-          <w:rStyle w:val="Hervorhebung"/>
-          <w:rFonts w:cstheme="minorHAnsi"/>
-          <w:i w:val="0"/>
-          <w:iCs w:val="0"/>
-          <w:color w:val="333333"/>
-          <w:sz w:val="24"/>
-          <w:szCs w:val="24"/>
-          <w:lang w:val="en-US"/>
-        </w:rPr>
-        <w:t>if</w:t>
-      </w:r>
-      <w:r>
-        <w:rPr>
-          <w:rStyle w:val="Hervorhebung"/>
-          <w:rFonts w:cstheme="minorHAnsi"/>
-          <w:i w:val="0"/>
-          <w:iCs w:val="0"/>
-          <w:color w:val="333333"/>
-          <w:sz w:val="24"/>
-          <w:szCs w:val="24"/>
-          <w:lang w:val="en-US"/>
-        </w:rPr>
-        <w:t xml:space="preserve"> action_name is </w:t>
-      </w:r>
-      <w:r>
-        <w:rPr>
-          <w:rStyle w:val="Hervorhebung"/>
-          <w:rFonts w:cstheme="minorHAnsi"/>
-          <w:i w:val="0"/>
-          <w:iCs w:val="0"/>
-          <w:color w:val="333333"/>
-          <w:sz w:val="24"/>
-          <w:szCs w:val="24"/>
-          <w:lang w:val="en-US"/>
-        </w:rPr>
-        <w:t>includes</w:t>
-      </w:r>
-      <w:r>
-        <w:rPr>
-          <w:rStyle w:val="Hervorhebung"/>
-          <w:rFonts w:cstheme="minorHAnsi"/>
-          <w:i w:val="0"/>
-          <w:iCs w:val="0"/>
-          <w:color w:val="333333"/>
-          <w:sz w:val="24"/>
-          <w:szCs w:val="24"/>
-          <w:lang w:val="en-US"/>
-        </w:rPr>
-        <w:t xml:space="preserve"> </w:t>
-      </w:r>
-      <w:r>
-        <w:rPr>
-          <w:rStyle w:val="Hervorhebung"/>
-          <w:rFonts w:cstheme="minorHAnsi"/>
-          <w:i w:val="0"/>
-          <w:iCs w:val="0"/>
-          <w:color w:val="333333"/>
-          <w:sz w:val="24"/>
-          <w:szCs w:val="24"/>
-          <w:lang w:val="en-US"/>
-        </w:rPr>
-        <w:t>“</w:t>
-      </w:r>
-      <w:r>
-        <w:rPr>
-          <w:rStyle w:val="Hervorhebung"/>
-          <w:rFonts w:cstheme="minorHAnsi"/>
-          <w:i w:val="0"/>
-          <w:iCs w:val="0"/>
-          <w:color w:val="333333"/>
-          <w:sz w:val="24"/>
-          <w:szCs w:val="24"/>
-          <w:lang w:val="en-US"/>
-        </w:rPr>
-        <w:t>Tackle</w:t>
-      </w:r>
-      <w:r>
-        <w:rPr>
-          <w:rStyle w:val="Hervorhebung"/>
-          <w:rFonts w:cstheme="minorHAnsi"/>
-          <w:i w:val="0"/>
-          <w:iCs w:val="0"/>
-          <w:color w:val="333333"/>
-          <w:sz w:val="24"/>
-          <w:szCs w:val="24"/>
-          <w:lang w:val="en-US"/>
-        </w:rPr>
-        <w:t>”</w:t>
-      </w:r>
-      <w:r>
-        <w:rPr>
-          <w:rStyle w:val="Hervorhebung"/>
-          <w:rFonts w:cstheme="minorHAnsi"/>
-          <w:i w:val="0"/>
-          <w:iCs w:val="0"/>
-          <w:color w:val="333333"/>
-          <w:sz w:val="24"/>
-          <w:szCs w:val="24"/>
-          <w:lang w:val="en-US"/>
-        </w:rPr>
-        <w:t>,</w:t>
-      </w:r>
-      <w:r>
-        <w:rPr>
-          <w:rStyle w:val="Hervorhebung"/>
-          <w:rFonts w:cstheme="minorHAnsi"/>
-          <w:i w:val="0"/>
-          <w:iCs w:val="0"/>
-          <w:color w:val="333333"/>
-          <w:sz w:val="24"/>
-          <w:szCs w:val="24"/>
-          <w:lang w:val="en-US"/>
-        </w:rPr>
-        <w:t xml:space="preserve"> </w:t>
-      </w:r>
-      <w:r>
-        <w:rPr>
-          <w:rStyle w:val="Hervorhebung"/>
-          <w:rFonts w:cstheme="minorHAnsi"/>
-          <w:i w:val="0"/>
-          <w:iCs w:val="0"/>
-          <w:color w:val="333333"/>
-          <w:sz w:val="24"/>
-          <w:szCs w:val="24"/>
-          <w:lang w:val="en-US"/>
-        </w:rPr>
-        <w:t>“</w:t>
-      </w:r>
-      <w:r>
-        <w:rPr>
-          <w:rStyle w:val="Hervorhebung"/>
-          <w:rFonts w:cstheme="minorHAnsi"/>
-          <w:i w:val="0"/>
-          <w:iCs w:val="0"/>
-          <w:color w:val="333333"/>
-          <w:sz w:val="24"/>
-          <w:szCs w:val="24"/>
-          <w:lang w:val="en-US"/>
-        </w:rPr>
-        <w:t>Challenge</w:t>
-      </w:r>
-      <w:r>
-        <w:rPr>
-          <w:rStyle w:val="Hervorhebung"/>
-          <w:rFonts w:cstheme="minorHAnsi"/>
-          <w:i w:val="0"/>
-          <w:iCs w:val="0"/>
-          <w:color w:val="333333"/>
-          <w:sz w:val="24"/>
-          <w:szCs w:val="24"/>
-          <w:lang w:val="en-US"/>
-        </w:rPr>
-        <w:t>”</w:t>
-      </w:r>
-      <w:r>
-        <w:rPr>
-          <w:rStyle w:val="Hervorhebung"/>
-          <w:rFonts w:cstheme="minorHAnsi"/>
-          <w:i w:val="0"/>
-          <w:iCs w:val="0"/>
-          <w:color w:val="333333"/>
-          <w:sz w:val="24"/>
-          <w:szCs w:val="24"/>
-          <w:lang w:val="en-US"/>
-        </w:rPr>
-        <w:t>,</w:t>
-      </w:r>
-      <w:r>
-        <w:rPr>
-          <w:rStyle w:val="Hervorhebung"/>
-          <w:rFonts w:cstheme="minorHAnsi"/>
-          <w:i w:val="0"/>
-          <w:iCs w:val="0"/>
-          <w:color w:val="333333"/>
-          <w:sz w:val="24"/>
-          <w:szCs w:val="24"/>
-          <w:lang w:val="en-US"/>
-        </w:rPr>
-        <w:t xml:space="preserve"> “</w:t>
-      </w:r>
-      <w:r>
-        <w:rPr>
-          <w:rStyle w:val="Hervorhebung"/>
-          <w:rFonts w:cstheme="minorHAnsi"/>
-          <w:i w:val="0"/>
-          <w:iCs w:val="0"/>
-          <w:color w:val="333333"/>
-          <w:sz w:val="24"/>
-          <w:szCs w:val="24"/>
-          <w:lang w:val="en-US"/>
-        </w:rPr>
-        <w:t>Air challenge</w:t>
-      </w:r>
-      <w:r>
-        <w:rPr>
-          <w:rStyle w:val="Hervorhebung"/>
-          <w:rFonts w:cstheme="minorHAnsi"/>
-          <w:i w:val="0"/>
-          <w:iCs w:val="0"/>
-          <w:color w:val="333333"/>
-          <w:sz w:val="24"/>
-          <w:szCs w:val="24"/>
-          <w:lang w:val="en-US"/>
-        </w:rPr>
-        <w:t>”</w:t>
-      </w:r>
-      <w:r>
-        <w:rPr>
-          <w:rStyle w:val="Hervorhebung"/>
-          <w:rFonts w:cstheme="minorHAnsi"/>
-          <w:i w:val="0"/>
-          <w:iCs w:val="0"/>
-          <w:color w:val="333333"/>
-          <w:sz w:val="24"/>
-          <w:szCs w:val="24"/>
-          <w:lang w:val="en-US"/>
-        </w:rPr>
-        <w:t xml:space="preserve">, </w:t>
-      </w:r>
-      <w:r>
-        <w:rPr>
-          <w:rStyle w:val="Hervorhebung"/>
-          <w:rFonts w:cstheme="minorHAnsi"/>
-          <w:i w:val="0"/>
-          <w:iCs w:val="0"/>
-          <w:color w:val="333333"/>
-          <w:sz w:val="24"/>
-          <w:szCs w:val="24"/>
-          <w:lang w:val="en-US"/>
-        </w:rPr>
-        <w:t xml:space="preserve"> “</w:t>
-      </w:r>
-      <w:r>
-        <w:rPr>
-          <w:rStyle w:val="Hervorhebung"/>
-          <w:rFonts w:cstheme="minorHAnsi"/>
-          <w:i w:val="0"/>
-          <w:iCs w:val="0"/>
-          <w:color w:val="333333"/>
-          <w:sz w:val="24"/>
-          <w:szCs w:val="24"/>
-          <w:lang w:val="en-US"/>
-        </w:rPr>
-        <w:t>Successful dribbling</w:t>
-      </w:r>
-      <w:r>
-        <w:rPr>
-          <w:rStyle w:val="Hervorhebung"/>
-          <w:rFonts w:cstheme="minorHAnsi"/>
-          <w:i w:val="0"/>
-          <w:iCs w:val="0"/>
-          <w:color w:val="333333"/>
-          <w:sz w:val="24"/>
-          <w:szCs w:val="24"/>
-          <w:lang w:val="en-US"/>
-        </w:rPr>
-        <w:t>”</w:t>
-      </w:r>
-      <w:r>
-        <w:rPr>
-          <w:rStyle w:val="Hervorhebung"/>
-          <w:rFonts w:cstheme="minorHAnsi"/>
-          <w:i w:val="0"/>
-          <w:iCs w:val="0"/>
-          <w:color w:val="333333"/>
-          <w:sz w:val="24"/>
-          <w:szCs w:val="24"/>
-          <w:lang w:val="en-US"/>
-        </w:rPr>
-        <w:t xml:space="preserve">, </w:t>
-      </w:r>
-      <w:r>
-        <w:rPr>
-          <w:rStyle w:val="Hervorhebung"/>
-          <w:rFonts w:cstheme="minorHAnsi"/>
-          <w:i w:val="0"/>
-          <w:iCs w:val="0"/>
-          <w:color w:val="333333"/>
-          <w:sz w:val="24"/>
-          <w:szCs w:val="24"/>
-          <w:lang w:val="en-US"/>
-        </w:rPr>
-        <w:t>“</w:t>
-      </w:r>
-      <w:r>
-        <w:rPr>
-          <w:rStyle w:val="Hervorhebung"/>
-          <w:rFonts w:cstheme="minorHAnsi"/>
-          <w:i w:val="0"/>
-          <w:iCs w:val="0"/>
-          <w:color w:val="333333"/>
-          <w:sz w:val="24"/>
-          <w:szCs w:val="24"/>
-          <w:lang w:val="en-US"/>
-        </w:rPr>
-        <w:t>Unsuccessful dribbling</w:t>
-      </w:r>
-      <w:r>
-        <w:rPr>
-          <w:rStyle w:val="Hervorhebung"/>
-          <w:rFonts w:cstheme="minorHAnsi"/>
-          <w:i w:val="0"/>
-          <w:iCs w:val="0"/>
-          <w:color w:val="333333"/>
-          <w:sz w:val="24"/>
-          <w:szCs w:val="24"/>
-          <w:lang w:val="en-US"/>
-        </w:rPr>
-        <w:t>”</w:t>
-      </w:r>
-    </w:p>
-    <w:p>
-      <w:pPr>
-        <w:rPr>
-          <w:rStyle w:val="Hervorhebung"/>
-          <w:rFonts w:cstheme="minorHAnsi"/>
-          <w:i w:val="0"/>
-          <w:iCs w:val="0"/>
-          <w:color w:val="333333"/>
-          <w:sz w:val="24"/>
-          <w:szCs w:val="24"/>
-          <w:lang w:val="en-US"/>
-        </w:rPr>
-      </w:pPr>
-      <w:r>
-        <w:rPr>
-          <w:rStyle w:val="Hervorhebung"/>
-          <w:rFonts w:cstheme="minorHAnsi"/>
-          <w:i w:val="0"/>
-          <w:iCs w:val="0"/>
-          <w:color w:val="333333"/>
-          <w:sz w:val="24"/>
-          <w:szCs w:val="24"/>
-          <w:lang w:val="en-US"/>
-        </w:rPr>
-        <w:t>free_kick:</w:t>
-      </w:r>
-      <w:r>
-        <w:rPr>
-          <w:rStyle w:val="Hervorhebung"/>
-          <w:rFonts w:cstheme="minorHAnsi"/>
-          <w:i w:val="0"/>
-          <w:iCs w:val="0"/>
-          <w:color w:val="333333"/>
-          <w:sz w:val="24"/>
-          <w:szCs w:val="24"/>
-          <w:lang w:val="en-US"/>
-        </w:rPr>
-        <w:tab/>
-      </w:r>
-      <w:r>
-        <w:rPr>
-          <w:rStyle w:val="Hervorhebung"/>
-          <w:rFonts w:cstheme="minorHAnsi"/>
-          <w:i w:val="0"/>
-          <w:iCs w:val="0"/>
-          <w:color w:val="333333"/>
-          <w:sz w:val="24"/>
-          <w:szCs w:val="24"/>
-          <w:lang w:val="en-US"/>
-        </w:rPr>
-        <w:tab/>
-      </w:r>
-      <w:r>
-        <w:rPr>
-          <w:rStyle w:val="Hervorhebung"/>
-          <w:rFonts w:cstheme="minorHAnsi"/>
-          <w:i w:val="0"/>
-          <w:iCs w:val="0"/>
-          <w:color w:val="333333"/>
-          <w:sz w:val="24"/>
-          <w:szCs w:val="24"/>
-          <w:lang w:val="en-US"/>
-        </w:rPr>
-        <w:t>if</w:t>
-      </w:r>
-      <w:r>
-        <w:rPr>
-          <w:rStyle w:val="Hervorhebung"/>
-          <w:rFonts w:cstheme="minorHAnsi"/>
-          <w:i w:val="0"/>
-          <w:iCs w:val="0"/>
-          <w:color w:val="333333"/>
-          <w:sz w:val="24"/>
-          <w:szCs w:val="24"/>
-          <w:lang w:val="en-US"/>
-        </w:rPr>
-        <w:t xml:space="preserve"> standard_name is “Indirect free kick” or “Direct free kick”</w:t>
-      </w:r>
-    </w:p>
-    <w:p>
-      <w:pPr>
-        <w:rPr>
-          <w:rStyle w:val="Hervorhebung"/>
-          <w:rFonts w:cstheme="minorHAnsi"/>
-          <w:i w:val="0"/>
-          <w:iCs w:val="0"/>
-          <w:color w:val="333333"/>
-          <w:sz w:val="24"/>
-          <w:szCs w:val="24"/>
-          <w:lang w:val="en-US"/>
-        </w:rPr>
-      </w:pPr>
-      <w:r>
-        <w:rPr>
-          <w:rStyle w:val="Hervorhebung"/>
-          <w:rFonts w:cstheme="minorHAnsi"/>
-          <w:i w:val="0"/>
-          <w:iCs w:val="0"/>
-          <w:color w:val="333333"/>
-          <w:sz w:val="24"/>
-          <w:szCs w:val="24"/>
-          <w:lang w:val="en-US"/>
-        </w:rPr>
-        <w:t>game_interruption:</w:t>
-      </w:r>
-      <w:r>
-        <w:rPr>
-          <w:rStyle w:val="Hervorhebung"/>
-          <w:rFonts w:cstheme="minorHAnsi"/>
-          <w:i w:val="0"/>
-          <w:iCs w:val="0"/>
-          <w:color w:val="333333"/>
-          <w:sz w:val="24"/>
-          <w:szCs w:val="24"/>
-          <w:lang w:val="en-US"/>
-        </w:rPr>
-        <w:tab/>
-      </w:r>
-      <w:r>
-        <w:rPr>
-          <w:rStyle w:val="Hervorhebung"/>
-          <w:rFonts w:cstheme="minorHAnsi"/>
-          <w:i w:val="0"/>
-          <w:iCs w:val="0"/>
-          <w:color w:val="333333"/>
-          <w:sz w:val="24"/>
-          <w:szCs w:val="24"/>
-          <w:lang w:val="en-US"/>
-        </w:rPr>
-        <w:t>if</w:t>
-      </w:r>
-      <w:r>
-        <w:rPr>
-          <w:rStyle w:val="Hervorhebung"/>
-          <w:rFonts w:cstheme="minorHAnsi"/>
-          <w:i w:val="0"/>
-          <w:iCs w:val="0"/>
-          <w:color w:val="333333"/>
-          <w:sz w:val="24"/>
-          <w:szCs w:val="24"/>
-          <w:lang w:val="en-US"/>
-        </w:rPr>
-        <w:t xml:space="preserve"> action_name is “Ball out of the field”</w:t>
-      </w:r>
-    </w:p>
-    <w:p>
-      <w:pPr>
-        <w:rPr>
-          <w:rStyle w:val="Hervorhebung"/>
-          <w:rFonts w:cstheme="minorHAnsi"/>
-          <w:i w:val="0"/>
-          <w:iCs w:val="0"/>
-          <w:color w:val="333333"/>
-          <w:sz w:val="24"/>
-          <w:szCs w:val="24"/>
-          <w:lang w:val="en-US"/>
-        </w:rPr>
-      </w:pPr>
-      <w:r>
-        <w:rPr>
-          <w:rStyle w:val="Hervorhebung"/>
-          <w:rFonts w:cstheme="minorHAnsi"/>
-          <w:i w:val="0"/>
-          <w:iCs w:val="0"/>
-          <w:color w:val="333333"/>
-          <w:sz w:val="24"/>
-          <w:szCs w:val="24"/>
-          <w:lang w:val="en-US"/>
-        </w:rPr>
-        <w:t>goal_kick:</w:t>
-      </w:r>
-      <w:r>
-        <w:rPr>
-          <w:rStyle w:val="Hervorhebung"/>
-          <w:rFonts w:cstheme="minorHAnsi"/>
-          <w:i w:val="0"/>
-          <w:iCs w:val="0"/>
-          <w:color w:val="333333"/>
-          <w:sz w:val="24"/>
-          <w:szCs w:val="24"/>
-          <w:lang w:val="en-US"/>
-        </w:rPr>
-        <w:tab/>
-      </w:r>
-      <w:r>
-        <w:rPr>
-          <w:rStyle w:val="Hervorhebung"/>
-          <w:rFonts w:cstheme="minorHAnsi"/>
-          <w:i w:val="0"/>
-          <w:iCs w:val="0"/>
-          <w:color w:val="333333"/>
-          <w:sz w:val="24"/>
-          <w:szCs w:val="24"/>
-          <w:lang w:val="en-US"/>
-        </w:rPr>
-        <w:tab/>
-      </w:r>
-      <w:r>
-        <w:rPr>
-          <w:rStyle w:val="Hervorhebung"/>
-          <w:rFonts w:cstheme="minorHAnsi"/>
-          <w:i w:val="0"/>
-          <w:iCs w:val="0"/>
-          <w:color w:val="333333"/>
-          <w:sz w:val="24"/>
-          <w:szCs w:val="24"/>
-          <w:lang w:val="en-US"/>
-        </w:rPr>
-        <w:t>if</w:t>
-      </w:r>
-      <w:r>
-        <w:rPr>
-          <w:rStyle w:val="Hervorhebung"/>
-          <w:rFonts w:cstheme="minorHAnsi"/>
-          <w:i w:val="0"/>
-          <w:iCs w:val="0"/>
-          <w:color w:val="333333"/>
-          <w:sz w:val="24"/>
-          <w:szCs w:val="24"/>
-          <w:lang w:val="en-US"/>
-        </w:rPr>
-        <w:t xml:space="preserve"> standard_name is “Goal kick”</w:t>
-      </w:r>
-    </w:p>
-    <w:p>
-      <w:pPr>
-        <w:ind w:left="2120" w:hanging="2120"/>
-        <w:rPr>
-          <w:rStyle w:val="Hervorhebung"/>
-          <w:rFonts w:cstheme="minorHAnsi"/>
-          <w:i w:val="0"/>
-          <w:iCs w:val="0"/>
-          <w:color w:val="333333"/>
-          <w:sz w:val="24"/>
-          <w:szCs w:val="24"/>
-          <w:lang w:val="en-US"/>
-        </w:rPr>
-      </w:pPr>
-      <w:r>
-        <w:rPr>
-          <w:rStyle w:val="Hervorhebung"/>
-          <w:rFonts w:cstheme="minorHAnsi"/>
-          <w:i w:val="0"/>
-          <w:iCs w:val="0"/>
-          <w:color w:val="333333"/>
-          <w:sz w:val="24"/>
-          <w:szCs w:val="24"/>
-          <w:lang w:val="en-US"/>
-        </w:rPr>
-        <w:t xml:space="preserve">infraction: </w:t>
-      </w:r>
-      <w:r>
-        <w:rPr>
-          <w:rStyle w:val="Hervorhebung"/>
-          <w:rFonts w:cstheme="minorHAnsi"/>
-          <w:i w:val="0"/>
-          <w:iCs w:val="0"/>
-          <w:color w:val="333333"/>
-          <w:sz w:val="24"/>
-          <w:szCs w:val="24"/>
-          <w:lang w:val="en-US"/>
-        </w:rPr>
-        <w:tab/>
-      </w:r>
-      <w:r>
-        <w:rPr>
-          <w:rStyle w:val="Hervorhebung"/>
-          <w:rFonts w:cstheme="minorHAnsi"/>
-          <w:i w:val="0"/>
-          <w:iCs w:val="0"/>
-          <w:color w:val="333333"/>
-          <w:sz w:val="24"/>
-          <w:szCs w:val="24"/>
-          <w:lang w:val="en-US"/>
-        </w:rPr>
-        <w:tab/>
-      </w:r>
-      <w:r>
-        <w:rPr>
-          <w:rStyle w:val="Hervorhebung"/>
-          <w:rFonts w:cstheme="minorHAnsi"/>
-          <w:i w:val="0"/>
-          <w:iCs w:val="0"/>
-          <w:color w:val="333333"/>
-          <w:sz w:val="24"/>
-          <w:szCs w:val="24"/>
-          <w:lang w:val="en-US"/>
-        </w:rPr>
-        <w:t>if</w:t>
-      </w:r>
-      <w:r>
-        <w:rPr>
-          <w:rStyle w:val="Hervorhebung"/>
-          <w:rFonts w:cstheme="minorHAnsi"/>
-          <w:i w:val="0"/>
-          <w:iCs w:val="0"/>
-          <w:color w:val="333333"/>
-          <w:sz w:val="24"/>
-          <w:szCs w:val="24"/>
-          <w:lang w:val="en-US"/>
-        </w:rPr>
-        <w:t xml:space="preserve"> </w:t>
-      </w:r>
-      <w:r>
-        <w:rPr>
-          <w:rStyle w:val="Hervorhebung"/>
-          <w:rFonts w:cstheme="minorHAnsi"/>
-          <w:i w:val="0"/>
-          <w:iCs w:val="0"/>
-          <w:color w:val="333333"/>
-          <w:sz w:val="24"/>
-          <w:szCs w:val="24"/>
-          <w:lang w:val="en-US"/>
-        </w:rPr>
-        <w:t>action_name is one of the words</w:t>
-      </w:r>
-      <w:r>
-        <w:rPr>
-          <w:rStyle w:val="Hervorhebung"/>
-          <w:rFonts w:cstheme="minorHAnsi"/>
-          <w:i w:val="0"/>
-          <w:iCs w:val="0"/>
-          <w:color w:val="333333"/>
-          <w:sz w:val="24"/>
-          <w:szCs w:val="24"/>
-          <w:lang w:val="en-US"/>
-        </w:rPr>
-        <w:t xml:space="preserve"> “Deferred foul”, “Foul”,</w:t>
-      </w:r>
-      <w:r>
-        <w:rPr>
-          <w:rStyle w:val="Hervorhebung"/>
-          <w:rFonts w:cstheme="minorHAnsi"/>
-          <w:i w:val="0"/>
-          <w:iCs w:val="0"/>
-          <w:color w:val="333333"/>
-          <w:sz w:val="24"/>
-          <w:szCs w:val="24"/>
-          <w:lang w:val="en-US"/>
-        </w:rPr>
-        <w:t xml:space="preserve"> </w:t>
-      </w:r>
-      <w:r>
-        <w:rPr>
-          <w:rStyle w:val="Hervorhebung"/>
-          <w:rFonts w:cstheme="minorHAnsi"/>
-          <w:i w:val="0"/>
-          <w:iCs w:val="0"/>
-          <w:color w:val="333333"/>
-          <w:sz w:val="24"/>
-          <w:szCs w:val="24"/>
-          <w:lang w:val="en-US"/>
-        </w:rPr>
-        <w:t>“Yellow card”, “Red card”</w:t>
-      </w:r>
-    </w:p>
-    <w:p>
-      <w:pPr>
-        <w:ind w:left="2120" w:hanging="2120"/>
-        <w:rPr>
-          <w:rStyle w:val="Hervorhebung"/>
-          <w:rFonts w:cstheme="minorHAnsi"/>
-          <w:i w:val="0"/>
-          <w:iCs w:val="0"/>
-          <w:color w:val="333333"/>
-          <w:sz w:val="24"/>
-          <w:szCs w:val="24"/>
-          <w:lang w:val="en-US"/>
-        </w:rPr>
-      </w:pPr>
-      <w:r>
-        <w:rPr>
-          <w:rStyle w:val="Hervorhebung"/>
-          <w:rFonts w:cstheme="minorHAnsi"/>
-          <w:i w:val="0"/>
-          <w:iCs w:val="0"/>
-          <w:color w:val="333333"/>
-          <w:sz w:val="24"/>
-          <w:szCs w:val="24"/>
-          <w:lang w:val="en-US"/>
-        </w:rPr>
-        <w:t>interception:</w:t>
-      </w:r>
-      <w:r>
-        <w:rPr>
-          <w:rStyle w:val="Hervorhebung"/>
-          <w:rFonts w:cstheme="minorHAnsi"/>
-          <w:i w:val="0"/>
-          <w:iCs w:val="0"/>
-          <w:color w:val="333333"/>
-          <w:sz w:val="24"/>
-          <w:szCs w:val="24"/>
-          <w:lang w:val="en-US"/>
-        </w:rPr>
-        <w:tab/>
-      </w:r>
-      <w:r>
-        <w:rPr>
-          <w:rStyle w:val="Hervorhebung"/>
-          <w:rFonts w:cstheme="minorHAnsi"/>
-          <w:i w:val="0"/>
-          <w:iCs w:val="0"/>
-          <w:color w:val="333333"/>
-          <w:sz w:val="24"/>
-          <w:szCs w:val="24"/>
-          <w:lang w:val="en-US"/>
-        </w:rPr>
-        <w:tab/>
-      </w:r>
-      <w:r>
-        <w:rPr>
-          <w:rStyle w:val="Hervorhebung"/>
-          <w:rFonts w:cstheme="minorHAnsi"/>
-          <w:i w:val="0"/>
-          <w:iCs w:val="0"/>
-          <w:color w:val="333333"/>
-          <w:sz w:val="24"/>
-          <w:szCs w:val="24"/>
-          <w:lang w:val="en-US"/>
-        </w:rPr>
-        <w:t>if</w:t>
-      </w:r>
-      <w:r>
-        <w:rPr>
-          <w:rStyle w:val="Hervorhebung"/>
-          <w:rFonts w:cstheme="minorHAnsi"/>
-          <w:i w:val="0"/>
-          <w:iCs w:val="0"/>
-          <w:color w:val="333333"/>
-          <w:sz w:val="24"/>
-          <w:szCs w:val="24"/>
-          <w:lang w:val="en-US"/>
-        </w:rPr>
-        <w:t xml:space="preserve"> </w:t>
-      </w:r>
-      <w:r>
-        <w:rPr>
-          <w:rStyle w:val="Hervorhebung"/>
-          <w:rFonts w:cstheme="minorHAnsi"/>
-          <w:i w:val="0"/>
-          <w:iCs w:val="0"/>
-          <w:color w:val="333333"/>
-          <w:sz w:val="24"/>
-          <w:szCs w:val="24"/>
-          <w:lang w:val="en-US"/>
-        </w:rPr>
-        <w:t>action_name is one of the words</w:t>
-      </w:r>
-      <w:r>
-        <w:rPr>
-          <w:rStyle w:val="Hervorhebung"/>
-          <w:rFonts w:cstheme="minorHAnsi"/>
-          <w:i w:val="0"/>
-          <w:iCs w:val="0"/>
-          <w:color w:val="333333"/>
-          <w:sz w:val="24"/>
-          <w:szCs w:val="24"/>
-          <w:lang w:val="en-US"/>
-        </w:rPr>
-        <w:t xml:space="preserve"> “Pass interceptions”,</w:t>
-      </w:r>
-      <w:r>
-        <w:rPr>
-          <w:rStyle w:val="Hervorhebung"/>
-          <w:rFonts w:cstheme="minorHAnsi"/>
-          <w:i w:val="0"/>
-          <w:iCs w:val="0"/>
-          <w:color w:val="333333"/>
-          <w:sz w:val="24"/>
-          <w:szCs w:val="24"/>
-          <w:lang w:val="en-US"/>
-        </w:rPr>
-        <w:t xml:space="preserve"> </w:t>
-      </w:r>
-      <w:r>
-        <w:rPr>
-          <w:rStyle w:val="Hervorhebung"/>
-          <w:rFonts w:cstheme="minorHAnsi"/>
-          <w:i w:val="0"/>
-          <w:iCs w:val="0"/>
-          <w:color w:val="333333"/>
-          <w:sz w:val="24"/>
-          <w:szCs w:val="24"/>
-          <w:lang w:val="en-US"/>
-        </w:rPr>
-        <w:t>“Shots blocked”, “Cross interception”</w:t>
-      </w:r>
-    </w:p>
-    <w:p>
-      <w:pPr>
-        <w:rPr>
-          <w:rFonts w:cstheme="minorHAnsi"/>
-          <w:color w:val="333333"/>
-          <w:sz w:val="24"/>
-          <w:szCs w:val="24"/>
-          <w:lang w:val="en-US"/>
-        </w:rPr>
-      </w:pPr>
-      <w:r>
-        <w:rPr>
-          <w:rStyle w:val="Hervorhebung"/>
-          <w:rFonts w:cstheme="minorHAnsi"/>
-          <w:i w:val="0"/>
-          <w:iCs w:val="0"/>
-          <w:color w:val="333333"/>
-          <w:sz w:val="24"/>
-          <w:szCs w:val="24"/>
-          <w:lang w:val="en-US"/>
-        </w:rPr>
-        <w:t>offside:</w:t>
-      </w:r>
-      <w:r>
-        <w:rPr>
-          <w:rFonts w:cstheme="minorHAnsi"/>
-          <w:i/>
-          <w:iCs/>
-          <w:color w:val="333333"/>
-          <w:sz w:val="24"/>
-          <w:szCs w:val="24"/>
-          <w:lang w:val="en-US"/>
-        </w:rPr>
-        <w:t> </w:t>
-      </w:r>
-      <w:r>
-        <w:rPr>
-          <w:rFonts w:cstheme="minorHAnsi"/>
-          <w:i/>
-          <w:iCs/>
-          <w:color w:val="333333"/>
-          <w:sz w:val="24"/>
-          <w:szCs w:val="24"/>
-          <w:lang w:val="en-US"/>
-        </w:rPr>
-        <w:tab/>
-      </w:r>
-      <w:r>
-        <w:rPr>
-          <w:rFonts w:cstheme="minorHAnsi"/>
-          <w:i/>
-          <w:iCs/>
-          <w:color w:val="333333"/>
-          <w:sz w:val="24"/>
-          <w:szCs w:val="24"/>
-          <w:lang w:val="en-US"/>
-        </w:rPr>
-        <w:tab/>
-      </w:r>
-      <w:r>
-        <w:rPr>
-          <w:rStyle w:val="Hervorhebung"/>
-          <w:rFonts w:cstheme="minorHAnsi"/>
-          <w:i w:val="0"/>
-          <w:iCs w:val="0"/>
-          <w:color w:val="333333"/>
-          <w:sz w:val="24"/>
-          <w:szCs w:val="24"/>
-          <w:lang w:val="en-US"/>
-        </w:rPr>
-        <w:t>if</w:t>
-      </w:r>
-      <w:r>
-        <w:rPr>
-          <w:rStyle w:val="Hervorhebung"/>
-          <w:rFonts w:cstheme="minorHAnsi"/>
-          <w:i w:val="0"/>
-          <w:iCs w:val="0"/>
-          <w:color w:val="333333"/>
-          <w:sz w:val="24"/>
-          <w:szCs w:val="24"/>
-          <w:lang w:val="en-US"/>
-        </w:rPr>
-        <w:t xml:space="preserve"> action_name is “Offside”</w:t>
-      </w:r>
-    </w:p>
-    <w:p>
-      <w:pPr>
-        <w:rPr>
-          <w:rFonts w:cstheme="minorHAnsi"/>
-          <w:color w:val="333333"/>
-          <w:sz w:val="24"/>
-          <w:szCs w:val="24"/>
-          <w:lang w:val="en-US"/>
-        </w:rPr>
-      </w:pPr>
-      <w:r>
-        <w:rPr>
-          <w:rFonts w:cstheme="minorHAnsi"/>
-          <w:color w:val="333333"/>
-          <w:sz w:val="24"/>
-          <w:szCs w:val="24"/>
-          <w:lang w:val="en-US"/>
-        </w:rPr>
-        <w:t>own_goal:</w:t>
-      </w:r>
-      <w:r>
-        <w:rPr>
-          <w:rFonts w:cstheme="minorHAnsi"/>
-          <w:color w:val="333333"/>
-          <w:sz w:val="24"/>
-          <w:szCs w:val="24"/>
-          <w:lang w:val="en-US"/>
-        </w:rPr>
-        <w:tab/>
-      </w:r>
-      <w:r>
-        <w:rPr>
-          <w:rFonts w:cstheme="minorHAnsi"/>
-          <w:color w:val="333333"/>
-          <w:sz w:val="24"/>
-          <w:szCs w:val="24"/>
-          <w:lang w:val="en-US"/>
-        </w:rPr>
-        <w:tab/>
-      </w:r>
-      <w:r>
-        <w:rPr>
-          <w:rStyle w:val="Hervorhebung"/>
-          <w:rFonts w:cstheme="minorHAnsi"/>
-          <w:i w:val="0"/>
-          <w:iCs w:val="0"/>
-          <w:color w:val="333333"/>
-          <w:sz w:val="24"/>
-          <w:szCs w:val="24"/>
-          <w:lang w:val="en-US"/>
-        </w:rPr>
-        <w:t>if</w:t>
-      </w:r>
-      <w:r>
-        <w:rPr>
-          <w:rStyle w:val="Hervorhebung"/>
-          <w:rFonts w:cstheme="minorHAnsi"/>
-          <w:i w:val="0"/>
-          <w:iCs w:val="0"/>
-          <w:color w:val="333333"/>
-          <w:sz w:val="24"/>
-          <w:szCs w:val="24"/>
-          <w:lang w:val="en-US"/>
-        </w:rPr>
-        <w:t xml:space="preserve"> action_name is “Own goal”</w:t>
-      </w:r>
-    </w:p>
-    <w:p>
-      <w:pPr>
-        <w:ind w:left="2120" w:hanging="2120"/>
-        <w:rPr>
-          <w:rStyle w:val="Hervorhebung"/>
-          <w:rFonts w:cstheme="minorHAnsi"/>
-          <w:i w:val="0"/>
-          <w:iCs w:val="0"/>
-          <w:color w:val="333333"/>
-          <w:sz w:val="24"/>
-          <w:szCs w:val="24"/>
-          <w:lang w:val="en-US"/>
-        </w:rPr>
-      </w:pPr>
-      <w:r>
-        <w:rPr>
-          <w:rStyle w:val="Hervorhebung"/>
-          <w:rFonts w:cstheme="minorHAnsi"/>
-          <w:i w:val="0"/>
-          <w:iCs w:val="0"/>
-          <w:color w:val="333333"/>
-          <w:sz w:val="24"/>
-          <w:szCs w:val="24"/>
-          <w:lang w:val="en-US"/>
-        </w:rPr>
-        <w:t>pass:</w:t>
-      </w:r>
-      <w:r>
-        <w:rPr>
-          <w:rStyle w:val="Hervorhebung"/>
-          <w:rFonts w:cstheme="minorHAnsi"/>
-          <w:i w:val="0"/>
-          <w:iCs w:val="0"/>
-          <w:color w:val="333333"/>
-          <w:sz w:val="24"/>
-          <w:szCs w:val="24"/>
-          <w:lang w:val="en-US"/>
-        </w:rPr>
-        <w:tab/>
-      </w:r>
-      <w:r>
-        <w:rPr>
-          <w:rStyle w:val="Hervorhebung"/>
-          <w:rFonts w:cstheme="minorHAnsi"/>
-          <w:i w:val="0"/>
-          <w:iCs w:val="0"/>
-          <w:color w:val="333333"/>
-          <w:sz w:val="24"/>
-          <w:szCs w:val="24"/>
-          <w:lang w:val="en-US"/>
-        </w:rPr>
-        <w:tab/>
-      </w:r>
-      <w:r>
-        <w:rPr>
-          <w:rStyle w:val="Hervorhebung"/>
-          <w:rFonts w:cstheme="minorHAnsi"/>
-          <w:i w:val="0"/>
-          <w:iCs w:val="0"/>
-          <w:color w:val="333333"/>
-          <w:sz w:val="24"/>
-          <w:szCs w:val="24"/>
-          <w:lang w:val="en-US"/>
-        </w:rPr>
-        <w:t>if</w:t>
-      </w:r>
-      <w:r>
-        <w:rPr>
-          <w:rStyle w:val="Hervorhebung"/>
-          <w:rFonts w:cstheme="minorHAnsi"/>
-          <w:i w:val="0"/>
-          <w:iCs w:val="0"/>
-          <w:color w:val="333333"/>
-          <w:sz w:val="24"/>
-          <w:szCs w:val="24"/>
-          <w:lang w:val="en-US"/>
-        </w:rPr>
-        <w:t xml:space="preserve"> action_name is </w:t>
-      </w:r>
-      <w:r>
-        <w:rPr>
-          <w:rStyle w:val="Hervorhebung"/>
-          <w:rFonts w:cstheme="minorHAnsi"/>
-          <w:i w:val="0"/>
-          <w:iCs w:val="0"/>
-          <w:color w:val="333333"/>
-          <w:sz w:val="24"/>
-          <w:szCs w:val="24"/>
-          <w:lang w:val="en-US"/>
-        </w:rPr>
-        <w:t>includes</w:t>
-      </w:r>
-      <w:r>
-        <w:rPr>
-          <w:rStyle w:val="Hervorhebung"/>
-          <w:rFonts w:cstheme="minorHAnsi"/>
-          <w:i w:val="0"/>
-          <w:iCs w:val="0"/>
-          <w:color w:val="333333"/>
-          <w:sz w:val="24"/>
-          <w:szCs w:val="24"/>
-          <w:lang w:val="en-US"/>
-        </w:rPr>
-        <w:t xml:space="preserve"> “Attacking pass accurate”</w:t>
-      </w:r>
-      <w:r>
-        <w:rPr>
-          <w:rStyle w:val="Hervorhebung"/>
-          <w:rFonts w:cstheme="minorHAnsi"/>
-          <w:i w:val="0"/>
-          <w:iCs w:val="0"/>
-          <w:color w:val="333333"/>
-          <w:sz w:val="24"/>
-          <w:szCs w:val="24"/>
-          <w:lang w:val="en-US"/>
-        </w:rPr>
-        <w:t>,</w:t>
-      </w:r>
-      <w:r>
-        <w:rPr>
-          <w:rStyle w:val="Hervorhebung"/>
-          <w:rFonts w:cstheme="minorHAnsi"/>
-          <w:i w:val="0"/>
-          <w:iCs w:val="0"/>
-          <w:color w:val="333333"/>
-          <w:sz w:val="24"/>
-          <w:szCs w:val="24"/>
-          <w:lang w:val="en-US"/>
-        </w:rPr>
-        <w:t xml:space="preserve"> </w:t>
-      </w:r>
-      <w:r>
-        <w:rPr>
-          <w:rStyle w:val="Hervorhebung"/>
-          <w:rFonts w:cstheme="minorHAnsi"/>
-          <w:i w:val="0"/>
-          <w:iCs w:val="0"/>
-          <w:color w:val="333333"/>
-          <w:sz w:val="24"/>
-          <w:szCs w:val="24"/>
-          <w:lang w:val="en-US"/>
-        </w:rPr>
-        <w:t>“Attacking pass inaccurate”</w:t>
-      </w:r>
-      <w:r>
-        <w:rPr>
-          <w:rStyle w:val="Hervorhebung"/>
-          <w:rFonts w:cstheme="minorHAnsi"/>
-          <w:i w:val="0"/>
-          <w:iCs w:val="0"/>
-          <w:color w:val="333333"/>
-          <w:sz w:val="24"/>
-          <w:szCs w:val="24"/>
-          <w:lang w:val="en-US"/>
-        </w:rPr>
-        <w:t>,</w:t>
-      </w:r>
-      <w:r>
-        <w:rPr>
-          <w:rStyle w:val="Hervorhebung"/>
-          <w:rFonts w:cstheme="minorHAnsi"/>
-          <w:i w:val="0"/>
-          <w:iCs w:val="0"/>
-          <w:color w:val="333333"/>
-          <w:sz w:val="24"/>
-          <w:szCs w:val="24"/>
-          <w:lang w:val="en-US"/>
-        </w:rPr>
-        <w:t xml:space="preserve"> “Accurate key pass”</w:t>
-      </w:r>
-      <w:r>
-        <w:rPr>
-          <w:rStyle w:val="Hervorhebung"/>
-          <w:rFonts w:cstheme="minorHAnsi"/>
-          <w:i w:val="0"/>
-          <w:iCs w:val="0"/>
-          <w:color w:val="333333"/>
-          <w:sz w:val="24"/>
-          <w:szCs w:val="24"/>
-          <w:lang w:val="en-US"/>
-        </w:rPr>
-        <w:t xml:space="preserve">, </w:t>
-      </w:r>
-      <w:r>
-        <w:rPr>
-          <w:rStyle w:val="Hervorhebung"/>
-          <w:rFonts w:cstheme="minorHAnsi"/>
-          <w:i w:val="0"/>
-          <w:iCs w:val="0"/>
-          <w:color w:val="333333"/>
-          <w:sz w:val="24"/>
-          <w:szCs w:val="24"/>
-          <w:lang w:val="en-US"/>
-        </w:rPr>
-        <w:t>“Inaccurate key pass”</w:t>
-      </w:r>
-      <w:r>
-        <w:rPr>
-          <w:rStyle w:val="Hervorhebung"/>
-          <w:rFonts w:cstheme="minorHAnsi"/>
-          <w:i w:val="0"/>
-          <w:iCs w:val="0"/>
-          <w:color w:val="333333"/>
-          <w:sz w:val="24"/>
-          <w:szCs w:val="24"/>
-          <w:lang w:val="en-US"/>
-        </w:rPr>
-        <w:t xml:space="preserve">, </w:t>
-      </w:r>
-      <w:r>
-        <w:rPr>
-          <w:rStyle w:val="Hervorhebung"/>
-          <w:rFonts w:cstheme="minorHAnsi"/>
-          <w:i w:val="0"/>
-          <w:iCs w:val="0"/>
-          <w:color w:val="333333"/>
-          <w:sz w:val="24"/>
-          <w:szCs w:val="24"/>
-          <w:lang w:val="en-US"/>
-        </w:rPr>
-        <w:t>“Non attacking pass accurate”, “Non attacking pass inaccurate”</w:t>
-      </w:r>
-      <w:r>
-        <w:rPr>
-          <w:rStyle w:val="Hervorhebung"/>
-          <w:rFonts w:cstheme="minorHAnsi"/>
-          <w:i w:val="0"/>
-          <w:iCs w:val="0"/>
-          <w:color w:val="333333"/>
-          <w:sz w:val="24"/>
-          <w:szCs w:val="24"/>
-          <w:lang w:val="en-US"/>
-        </w:rPr>
-        <w:t xml:space="preserve"> and standard_name is not a set piece</w:t>
-      </w:r>
-    </w:p>
-    <w:p>
-      <w:pPr>
-        <w:rPr>
-          <w:rStyle w:val="Hervorhebung"/>
-          <w:rFonts w:cstheme="minorHAnsi"/>
-          <w:i w:val="0"/>
-          <w:iCs w:val="0"/>
-          <w:color w:val="333333"/>
-          <w:sz w:val="24"/>
-          <w:szCs w:val="24"/>
-          <w:lang w:val="en-US"/>
-        </w:rPr>
-      </w:pPr>
-      <w:r>
-        <w:rPr>
-          <w:rStyle w:val="Hervorhebung"/>
-          <w:rFonts w:cstheme="minorHAnsi"/>
-          <w:i w:val="0"/>
-          <w:iCs w:val="0"/>
-          <w:color w:val="333333"/>
-          <w:sz w:val="24"/>
-          <w:szCs w:val="24"/>
-          <w:lang w:val="en-US"/>
-        </w:rPr>
-        <w:t>penalty:</w:t>
-      </w:r>
-      <w:r>
-        <w:rPr>
-          <w:rStyle w:val="Hervorhebung"/>
-          <w:rFonts w:cstheme="minorHAnsi"/>
-          <w:i w:val="0"/>
-          <w:iCs w:val="0"/>
-          <w:color w:val="333333"/>
-          <w:sz w:val="24"/>
-          <w:szCs w:val="24"/>
-          <w:lang w:val="en-US"/>
-        </w:rPr>
-        <w:tab/>
-      </w:r>
-      <w:r>
-        <w:rPr>
-          <w:rStyle w:val="Hervorhebung"/>
-          <w:rFonts w:cstheme="minorHAnsi"/>
-          <w:i w:val="0"/>
-          <w:iCs w:val="0"/>
-          <w:color w:val="333333"/>
-          <w:sz w:val="24"/>
-          <w:szCs w:val="24"/>
-          <w:lang w:val="en-US"/>
-        </w:rPr>
-        <w:tab/>
-      </w:r>
-      <w:r>
-        <w:rPr>
-          <w:rStyle w:val="Hervorhebung"/>
-          <w:rFonts w:cstheme="minorHAnsi"/>
-          <w:i w:val="0"/>
-          <w:iCs w:val="0"/>
-          <w:color w:val="333333"/>
-          <w:sz w:val="24"/>
-          <w:szCs w:val="24"/>
-          <w:lang w:val="en-US"/>
-        </w:rPr>
-        <w:t>if</w:t>
-      </w:r>
-      <w:r>
-        <w:rPr>
-          <w:rStyle w:val="Hervorhebung"/>
-          <w:rFonts w:cstheme="minorHAnsi"/>
-          <w:i w:val="0"/>
-          <w:iCs w:val="0"/>
-          <w:color w:val="333333"/>
-          <w:sz w:val="24"/>
-          <w:szCs w:val="24"/>
-          <w:lang w:val="en-US"/>
-        </w:rPr>
-        <w:t xml:space="preserve"> standard_name is “Penalty”</w:t>
-      </w:r>
-    </w:p>
-    <w:p>
-      <w:pPr>
-        <w:ind w:left="2120" w:hanging="2120"/>
-        <w:rPr>
-          <w:rStyle w:val="Hervorhebung"/>
-          <w:rFonts w:cstheme="minorHAnsi"/>
-          <w:i w:val="0"/>
-          <w:iCs w:val="0"/>
-          <w:color w:val="333333"/>
-          <w:sz w:val="24"/>
-          <w:szCs w:val="24"/>
-          <w:lang w:val="en-US"/>
-        </w:rPr>
-      </w:pPr>
-      <w:r>
-        <w:rPr>
-          <w:rStyle w:val="Hervorhebung"/>
-          <w:rFonts w:cstheme="minorHAnsi"/>
-          <w:i w:val="0"/>
-          <w:iCs w:val="0"/>
-          <w:color w:val="333333"/>
-          <w:sz w:val="24"/>
-          <w:szCs w:val="24"/>
-          <w:lang w:val="en-US"/>
-        </w:rPr>
-        <w:t>shot:</w:t>
-      </w:r>
-      <w:r>
-        <w:rPr>
-          <w:rStyle w:val="Hervorhebung"/>
-          <w:rFonts w:cstheme="minorHAnsi"/>
-          <w:i w:val="0"/>
-          <w:iCs w:val="0"/>
-          <w:color w:val="333333"/>
-          <w:sz w:val="24"/>
-          <w:szCs w:val="24"/>
-          <w:lang w:val="en-US"/>
-        </w:rPr>
-        <w:tab/>
-      </w:r>
-      <w:r>
-        <w:rPr>
-          <w:rStyle w:val="Hervorhebung"/>
-          <w:rFonts w:cstheme="minorHAnsi"/>
-          <w:i w:val="0"/>
-          <w:iCs w:val="0"/>
-          <w:color w:val="333333"/>
-          <w:sz w:val="24"/>
-          <w:szCs w:val="24"/>
-          <w:lang w:val="en-US"/>
-        </w:rPr>
-        <w:tab/>
-      </w:r>
-      <w:r>
-        <w:rPr>
-          <w:rStyle w:val="Hervorhebung"/>
-          <w:rFonts w:cstheme="minorHAnsi"/>
-          <w:i w:val="0"/>
-          <w:iCs w:val="0"/>
-          <w:color w:val="333333"/>
-          <w:sz w:val="24"/>
-          <w:szCs w:val="24"/>
-          <w:lang w:val="en-US"/>
-        </w:rPr>
-        <w:t>if</w:t>
-      </w:r>
-      <w:r>
-        <w:rPr>
-          <w:rStyle w:val="Hervorhebung"/>
-          <w:rFonts w:cstheme="minorHAnsi"/>
-          <w:i w:val="0"/>
-          <w:iCs w:val="0"/>
-          <w:color w:val="333333"/>
-          <w:sz w:val="24"/>
-          <w:szCs w:val="24"/>
-          <w:lang w:val="en-US"/>
-        </w:rPr>
-        <w:t xml:space="preserve"> action_name is </w:t>
-      </w:r>
-      <w:r>
-        <w:rPr>
-          <w:rStyle w:val="Hervorhebung"/>
-          <w:rFonts w:cstheme="minorHAnsi"/>
-          <w:i w:val="0"/>
-          <w:iCs w:val="0"/>
-          <w:color w:val="333333"/>
-          <w:sz w:val="24"/>
-          <w:szCs w:val="24"/>
-          <w:lang w:val="en-US"/>
-        </w:rPr>
-        <w:t>includes</w:t>
-      </w:r>
-      <w:r>
-        <w:rPr>
-          <w:rStyle w:val="Hervorhebung"/>
-          <w:rFonts w:cstheme="minorHAnsi"/>
-          <w:i w:val="0"/>
-          <w:iCs w:val="0"/>
-          <w:color w:val="333333"/>
-          <w:sz w:val="24"/>
-          <w:szCs w:val="24"/>
-          <w:lang w:val="en-US"/>
-        </w:rPr>
-        <w:t xml:space="preserve"> “Blocked shot”</w:t>
-      </w:r>
-      <w:r>
-        <w:rPr>
-          <w:rStyle w:val="Hervorhebung"/>
-          <w:rFonts w:cstheme="minorHAnsi"/>
-          <w:i w:val="0"/>
-          <w:iCs w:val="0"/>
-          <w:color w:val="333333"/>
-          <w:sz w:val="24"/>
-          <w:szCs w:val="24"/>
-          <w:lang w:val="en-US"/>
-        </w:rPr>
-        <w:t>,</w:t>
-      </w:r>
-      <w:r>
-        <w:rPr>
-          <w:rStyle w:val="Hervorhebung"/>
-          <w:rFonts w:cstheme="minorHAnsi"/>
-          <w:i w:val="0"/>
-          <w:iCs w:val="0"/>
-          <w:color w:val="333333"/>
-          <w:sz w:val="24"/>
-          <w:szCs w:val="24"/>
-          <w:lang w:val="en-US"/>
-        </w:rPr>
-        <w:t xml:space="preserve"> “Shot on target”</w:t>
-      </w:r>
-      <w:r>
-        <w:rPr>
-          <w:rStyle w:val="Hervorhebung"/>
-          <w:rFonts w:cstheme="minorHAnsi"/>
-          <w:i w:val="0"/>
-          <w:iCs w:val="0"/>
-          <w:color w:val="333333"/>
-          <w:sz w:val="24"/>
-          <w:szCs w:val="24"/>
-          <w:lang w:val="en-US"/>
-        </w:rPr>
-        <w:t>,</w:t>
-      </w:r>
-      <w:r>
-        <w:rPr>
-          <w:rStyle w:val="Hervorhebung"/>
-          <w:rFonts w:cstheme="minorHAnsi"/>
-          <w:i w:val="0"/>
-          <w:iCs w:val="0"/>
-          <w:color w:val="333333"/>
-          <w:sz w:val="24"/>
-          <w:szCs w:val="24"/>
-          <w:lang w:val="en-US"/>
-        </w:rPr>
-        <w:t xml:space="preserve"> “Wide shot”</w:t>
-      </w:r>
-      <w:r>
-        <w:rPr>
-          <w:rStyle w:val="Hervorhebung"/>
-          <w:rFonts w:cstheme="minorHAnsi"/>
-          <w:i w:val="0"/>
-          <w:iCs w:val="0"/>
-          <w:color w:val="333333"/>
-          <w:sz w:val="24"/>
-          <w:szCs w:val="24"/>
-          <w:lang w:val="en-US"/>
-        </w:rPr>
-        <w:t xml:space="preserve">, </w:t>
-      </w:r>
-      <w:r>
-        <w:rPr>
-          <w:rStyle w:val="Hervorhebung"/>
-          <w:rFonts w:cstheme="minorHAnsi"/>
-          <w:i w:val="0"/>
-          <w:iCs w:val="0"/>
-          <w:color w:val="333333"/>
-          <w:sz w:val="24"/>
-          <w:szCs w:val="24"/>
-          <w:lang w:val="en-US"/>
-        </w:rPr>
-        <w:t>“Shot blocked by a field player”</w:t>
-      </w:r>
-      <w:r>
-        <w:rPr>
-          <w:rStyle w:val="Hervorhebung"/>
-          <w:rFonts w:cstheme="minorHAnsi"/>
-          <w:i w:val="0"/>
-          <w:iCs w:val="0"/>
-          <w:color w:val="333333"/>
-          <w:sz w:val="24"/>
-          <w:szCs w:val="24"/>
-          <w:lang w:val="en-US"/>
-        </w:rPr>
-        <w:t>,</w:t>
-      </w:r>
-      <w:r>
-        <w:rPr>
-          <w:rStyle w:val="Hervorhebung"/>
-          <w:rFonts w:cstheme="minorHAnsi"/>
-          <w:i w:val="0"/>
-          <w:iCs w:val="0"/>
-          <w:color w:val="333333"/>
-          <w:sz w:val="24"/>
-          <w:szCs w:val="24"/>
-          <w:lang w:val="en-US"/>
-        </w:rPr>
-        <w:t xml:space="preserve"> </w:t>
-      </w:r>
-      <w:r>
-        <w:rPr>
-          <w:rStyle w:val="Hervorhebung"/>
-          <w:rFonts w:cstheme="minorHAnsi"/>
-          <w:i w:val="0"/>
-          <w:iCs w:val="0"/>
-          <w:color w:val="333333"/>
-          <w:sz w:val="24"/>
-          <w:szCs w:val="24"/>
-          <w:lang w:val="en-US"/>
-        </w:rPr>
-        <w:t>“Shot into bar/post”, “Goal”</w:t>
-      </w:r>
-      <w:r>
-        <w:rPr>
-          <w:rStyle w:val="Hervorhebung"/>
-          <w:rFonts w:cstheme="minorHAnsi"/>
-          <w:i w:val="0"/>
-          <w:iCs w:val="0"/>
-          <w:color w:val="333333"/>
-          <w:sz w:val="24"/>
-          <w:szCs w:val="24"/>
-          <w:lang w:val="en-US"/>
-        </w:rPr>
-        <w:t xml:space="preserve"> and standard_name is not a set piece</w:t>
-      </w:r>
-    </w:p>
-    <w:p>
-      <w:pPr>
-        <w:rPr>
-          <w:rStyle w:val="Hervorhebung"/>
-          <w:rFonts w:cstheme="minorHAnsi"/>
-          <w:i w:val="0"/>
-          <w:iCs w:val="0"/>
-          <w:color w:val="333333"/>
-          <w:sz w:val="24"/>
-          <w:szCs w:val="24"/>
-          <w:lang w:val="en-US"/>
-        </w:rPr>
-      </w:pPr>
-      <w:r>
-        <w:rPr>
-          <w:rStyle w:val="Hervorhebung"/>
-          <w:rFonts w:cstheme="minorHAnsi"/>
-          <w:i w:val="0"/>
-          <w:iCs w:val="0"/>
-          <w:color w:val="333333"/>
-          <w:sz w:val="24"/>
-          <w:szCs w:val="24"/>
-          <w:lang w:val="en-US"/>
-        </w:rPr>
-        <w:t xml:space="preserve">shot_against: </w:t>
-      </w:r>
-      <w:r>
-        <w:rPr>
-          <w:rStyle w:val="Hervorhebung"/>
-          <w:rFonts w:cstheme="minorHAnsi"/>
-          <w:i w:val="0"/>
-          <w:iCs w:val="0"/>
-          <w:color w:val="333333"/>
-          <w:sz w:val="24"/>
-          <w:szCs w:val="24"/>
-          <w:lang w:val="en-US"/>
-        </w:rPr>
-        <w:tab/>
-      </w:r>
-      <w:r>
-        <w:rPr>
-          <w:rStyle w:val="Hervorhebung"/>
-          <w:rFonts w:cstheme="minorHAnsi"/>
-          <w:i w:val="0"/>
-          <w:iCs w:val="0"/>
-          <w:color w:val="333333"/>
-          <w:sz w:val="24"/>
-          <w:szCs w:val="24"/>
-          <w:lang w:val="en-US"/>
-        </w:rPr>
-        <w:tab/>
-        <w:t>following event of a shot tag with a shot on target (or goal)</w:t>
-      </w:r>
-    </w:p>
-    <w:p>
-      <w:pPr>
-        <w:rPr>
-          <w:rStyle w:val="Hervorhebung"/>
-          <w:rFonts w:cstheme="minorHAnsi"/>
-          <w:i w:val="0"/>
-          <w:iCs w:val="0"/>
-          <w:color w:val="333333"/>
-          <w:sz w:val="24"/>
-          <w:szCs w:val="24"/>
-          <w:lang w:val="en-US"/>
-        </w:rPr>
-      </w:pPr>
-      <w:r>
-        <w:rPr>
-          <w:rStyle w:val="Hervorhebung"/>
-          <w:rFonts w:cstheme="minorHAnsi"/>
-          <w:i w:val="0"/>
-          <w:iCs w:val="0"/>
-          <w:color w:val="333333"/>
-          <w:sz w:val="24"/>
-          <w:szCs w:val="24"/>
-          <w:lang w:val="en-US"/>
-        </w:rPr>
-        <w:t xml:space="preserve">throw_in: </w:t>
-      </w:r>
-      <w:r>
-        <w:rPr>
-          <w:rStyle w:val="Hervorhebung"/>
-          <w:rFonts w:cstheme="minorHAnsi"/>
-          <w:i w:val="0"/>
-          <w:iCs w:val="0"/>
-          <w:color w:val="333333"/>
-          <w:sz w:val="24"/>
-          <w:szCs w:val="24"/>
-          <w:lang w:val="en-US"/>
-        </w:rPr>
-        <w:tab/>
-      </w:r>
-      <w:r>
-        <w:rPr>
-          <w:rStyle w:val="Hervorhebung"/>
-          <w:rFonts w:cstheme="minorHAnsi"/>
-          <w:i w:val="0"/>
-          <w:iCs w:val="0"/>
-          <w:color w:val="333333"/>
-          <w:sz w:val="24"/>
-          <w:szCs w:val="24"/>
-          <w:lang w:val="en-US"/>
-        </w:rPr>
-        <w:tab/>
-      </w:r>
-      <w:r>
-        <w:rPr>
-          <w:rStyle w:val="Hervorhebung"/>
-          <w:rFonts w:cstheme="minorHAnsi"/>
-          <w:i w:val="0"/>
-          <w:iCs w:val="0"/>
-          <w:color w:val="333333"/>
-          <w:sz w:val="24"/>
-          <w:szCs w:val="24"/>
-          <w:lang w:val="en-US"/>
-        </w:rPr>
-        <w:t>if</w:t>
-      </w:r>
-      <w:r>
-        <w:rPr>
-          <w:rStyle w:val="Hervorhebung"/>
-          <w:rFonts w:cstheme="minorHAnsi"/>
-          <w:i w:val="0"/>
-          <w:iCs w:val="0"/>
-          <w:color w:val="333333"/>
-          <w:sz w:val="24"/>
-          <w:szCs w:val="24"/>
-          <w:lang w:val="en-US"/>
-        </w:rPr>
-        <w:t xml:space="preserve"> standard_name is “Throw in”</w:t>
-      </w:r>
-    </w:p>
-    <w:p>
-      <w:pPr>
-        <w:ind w:left="2120" w:hanging="2120"/>
-        <w:rPr>
-          <w:rStyle w:val="Hervorhebung"/>
-          <w:rFonts w:cstheme="minorHAnsi"/>
-          <w:i w:val="0"/>
-          <w:iCs w:val="0"/>
-          <w:color w:val="333333"/>
-          <w:sz w:val="24"/>
-          <w:szCs w:val="24"/>
-          <w:lang w:val="en-US"/>
-        </w:rPr>
-      </w:pPr>
-      <w:r>
-        <w:rPr>
-          <w:rStyle w:val="Hervorhebung"/>
-          <w:rFonts w:cstheme="minorHAnsi"/>
-          <w:i w:val="0"/>
-          <w:iCs w:val="0"/>
-          <w:color w:val="333333"/>
-          <w:sz w:val="24"/>
-          <w:szCs w:val="24"/>
-          <w:lang w:val="en-US"/>
-        </w:rPr>
-        <w:t>touch:</w:t>
-      </w:r>
-      <w:r>
-        <w:rPr>
-          <w:rStyle w:val="Hervorhebung"/>
-          <w:rFonts w:cstheme="minorHAnsi"/>
-          <w:i w:val="0"/>
-          <w:iCs w:val="0"/>
-          <w:color w:val="333333"/>
-          <w:sz w:val="24"/>
-          <w:szCs w:val="24"/>
-          <w:lang w:val="en-US"/>
-        </w:rPr>
-        <w:tab/>
-      </w:r>
-      <w:r>
-        <w:rPr>
-          <w:rStyle w:val="Hervorhebung"/>
-          <w:rFonts w:cstheme="minorHAnsi"/>
-          <w:i w:val="0"/>
-          <w:iCs w:val="0"/>
-          <w:color w:val="333333"/>
-          <w:sz w:val="24"/>
-          <w:szCs w:val="24"/>
-          <w:lang w:val="en-US"/>
-        </w:rPr>
-        <w:tab/>
-      </w:r>
-      <w:r>
-        <w:rPr>
-          <w:rStyle w:val="Hervorhebung"/>
-          <w:rFonts w:cstheme="minorHAnsi"/>
-          <w:i w:val="0"/>
-          <w:iCs w:val="0"/>
-          <w:color w:val="333333"/>
-          <w:sz w:val="24"/>
-          <w:szCs w:val="24"/>
-          <w:lang w:val="en-US"/>
-        </w:rPr>
-        <w:t>if</w:t>
-      </w:r>
-      <w:r>
-        <w:rPr>
-          <w:rStyle w:val="Hervorhebung"/>
-          <w:rFonts w:cstheme="minorHAnsi"/>
-          <w:i w:val="0"/>
-          <w:iCs w:val="0"/>
-          <w:color w:val="333333"/>
-          <w:sz w:val="24"/>
-          <w:szCs w:val="24"/>
-          <w:lang w:val="en-US"/>
-        </w:rPr>
-        <w:t xml:space="preserve"> action_name is “Dribbling” or Player has moved at least 5 Units (scaled by the Wyscout pitch coordinates) between receiving the ball and the next action</w:t>
-      </w:r>
-    </w:p>
-    <w:p>
-      <w:pPr>
-        <w:rPr>
-          <w:rStyle w:val="Hervorhebung"/>
-          <w:rFonts w:cstheme="minorHAnsi"/>
-          <w:i w:val="0"/>
-          <w:iCs w:val="0"/>
-          <w:color w:val="333333"/>
-          <w:sz w:val="24"/>
-          <w:szCs w:val="24"/>
-          <w:lang w:val="en-US"/>
-        </w:rPr>
-      </w:pPr>
-      <w:r>
-        <w:rPr>
-          <w:rStyle w:val="Hervorhebung"/>
-          <w:rFonts w:cstheme="minorHAnsi"/>
-          <w:color w:val="333333"/>
-          <w:sz w:val="24"/>
-          <w:szCs w:val="24"/>
-          <w:lang w:val="en-US"/>
-        </w:rPr>
-        <w:t>not implemented:</w:t>
-      </w:r>
-      <w:r>
-        <w:rPr>
-          <w:rStyle w:val="Hervorhebung"/>
-          <w:rFonts w:cstheme="minorHAnsi"/>
-          <w:i w:val="0"/>
-          <w:iCs w:val="0"/>
-          <w:color w:val="333333"/>
-          <w:sz w:val="24"/>
-          <w:szCs w:val="24"/>
-          <w:lang w:val="en-US"/>
-        </w:rPr>
-        <w:t xml:space="preserve"> </w:t>
-      </w:r>
-      <w:r>
-        <w:rPr>
-          <w:rStyle w:val="Hervorhebung"/>
-          <w:rFonts w:cstheme="minorHAnsi"/>
-          <w:i w:val="0"/>
-          <w:iCs w:val="0"/>
-          <w:color w:val="333333"/>
-          <w:sz w:val="24"/>
-          <w:szCs w:val="24"/>
-          <w:lang w:val="en-US"/>
-        </w:rPr>
-        <w:tab/>
-      </w:r>
-      <w:r>
-        <w:rPr>
-          <w:rStyle w:val="Hervorhebung"/>
-          <w:rFonts w:cstheme="minorHAnsi"/>
-          <w:i w:val="0"/>
-          <w:iCs w:val="0"/>
-          <w:color w:val="333333"/>
-          <w:sz w:val="24"/>
-          <w:szCs w:val="24"/>
-          <w:lang w:val="en-US"/>
-        </w:rPr>
-        <w:t xml:space="preserve">acceleration, </w:t>
-      </w:r>
-      <w:proofErr w:type="spellStart"/>
-      <w:r>
-        <w:rPr>
-          <w:rStyle w:val="Hervorhebung"/>
-          <w:rFonts w:cstheme="minorHAnsi"/>
-          <w:i w:val="0"/>
-          <w:iCs w:val="0"/>
-          <w:color w:val="333333"/>
-          <w:sz w:val="24"/>
-          <w:szCs w:val="24"/>
-          <w:lang w:val="en-US"/>
-        </w:rPr>
-        <w:t>fairplay</w:t>
-      </w:r>
-      <w:proofErr w:type="spellEnd"/>
-      <w:r>
-        <w:rPr>
-          <w:rStyle w:val="Hervorhebung"/>
-          <w:rFonts w:cstheme="minorHAnsi"/>
-          <w:i w:val="0"/>
-          <w:iCs w:val="0"/>
-          <w:color w:val="333333"/>
-          <w:sz w:val="24"/>
-          <w:szCs w:val="24"/>
-          <w:lang w:val="en-US"/>
-        </w:rPr>
-        <w:t xml:space="preserve">, </w:t>
-      </w:r>
-      <w:proofErr w:type="spellStart"/>
-      <w:r>
-        <w:rPr>
-          <w:rStyle w:val="Hervorhebung"/>
-          <w:rFonts w:cstheme="minorHAnsi"/>
-          <w:i w:val="0"/>
-          <w:iCs w:val="0"/>
-          <w:color w:val="333333"/>
-          <w:sz w:val="24"/>
-          <w:szCs w:val="24"/>
-          <w:lang w:val="en-US"/>
-        </w:rPr>
-        <w:t>goalkeeper_exit</w:t>
-      </w:r>
-      <w:proofErr w:type="spellEnd"/>
-      <w:r>
-        <w:rPr>
-          <w:rStyle w:val="Hervorhebung"/>
-          <w:rFonts w:cstheme="minorHAnsi"/>
-          <w:i w:val="0"/>
-          <w:iCs w:val="0"/>
-          <w:color w:val="333333"/>
-          <w:sz w:val="24"/>
-          <w:szCs w:val="24"/>
-          <w:lang w:val="en-US"/>
-        </w:rPr>
-        <w:t>.</w:t>
-      </w:r>
-    </w:p>
-    <w:p>
-      <w:pPr>
-        <w:rPr>
-          <w:rStyle w:val="Hervorhebung"/>
-          <w:rFonts w:cstheme="minorHAnsi"/>
-          <w:i w:val="0"/>
-          <w:iCs w:val="0"/>
-          <w:color w:val="333333"/>
-          <w:sz w:val="24"/>
-          <w:szCs w:val="24"/>
-          <w:lang w:val="en-US"/>
-        </w:rPr>
-      </w:pPr>
-    </w:p>
-    <w:p>
-      <w:pPr>
-        <w:rPr>
-          <w:rFonts w:cstheme="minorHAnsi"/>
-          <w:sz w:val="24"/>
-          <w:szCs w:val="24"/>
-          <w:lang w:val="en-US"/>
-        </w:rPr>
-      </w:pPr>
-      <w:r>
-        <w:rPr>
-          <w:rFonts w:cstheme="minorHAnsi"/>
-          <w:b/>
-          <w:bCs/>
-          <w:sz w:val="32"/>
-          <w:szCs w:val="32"/>
-          <w:lang w:val="en-US"/>
-        </w:rPr>
-        <w:lastRenderedPageBreak/>
-        <w:t>Secondary tags</w:t>
-      </w:r>
-      <w:r>
-        <w:rPr>
-          <w:rFonts w:cstheme="minorHAnsi"/>
-          <w:sz w:val="24"/>
-          <w:szCs w:val="24"/>
-          <w:lang w:val="en-US"/>
-        </w:rPr>
-        <w:t xml:space="preserve"> </w:t>
-      </w:r>
-    </w:p>
-    <w:p>
-      <w:pPr>
-        <w:rPr>
-          <w:rFonts w:cstheme="minorHAnsi"/>
-          <w:sz w:val="24"/>
-          <w:szCs w:val="24"/>
-          <w:lang w:val="en-US"/>
-        </w:rPr>
-      </w:pPr>
-      <w:r>
-        <w:rPr>
-          <w:rFonts w:cstheme="minorHAnsi"/>
-          <w:sz w:val="24"/>
-          <w:szCs w:val="24"/>
-          <w:lang w:val="en-US"/>
-        </w:rPr>
-        <w:t>secondary tags are always paired with one primary tag, a primary can have multiple secondaries</w:t>
-      </w:r>
-    </w:p>
-    <w:p>
-      <w:pPr>
-        <w:rPr>
-          <w:rFonts w:cstheme="minorHAnsi"/>
-          <w:b/>
-          <w:bCs/>
-          <w:sz w:val="24"/>
-          <w:szCs w:val="24"/>
-          <w:lang w:val="en-US"/>
-        </w:rPr>
-      </w:pPr>
-    </w:p>
-    <w:p>
-      <w:pPr>
-        <w:rPr>
-          <w:rStyle w:val="Hervorhebung"/>
-          <w:rFonts w:cstheme="minorHAnsi"/>
-          <w:i w:val="0"/>
-          <w:iCs w:val="0"/>
-          <w:color w:val="333333"/>
-          <w:sz w:val="24"/>
-          <w:szCs w:val="24"/>
-          <w:lang w:val="en-US"/>
-        </w:rPr>
-      </w:pPr>
-      <w:r>
-        <w:rPr>
-          <w:rStyle w:val="Hervorhebung"/>
-          <w:rFonts w:cstheme="minorHAnsi"/>
-          <w:i w:val="0"/>
-          <w:iCs w:val="0"/>
-          <w:color w:val="333333"/>
-          <w:sz w:val="24"/>
-          <w:szCs w:val="24"/>
-          <w:lang w:val="en-US"/>
-        </w:rPr>
         <w:t>aerial_duel</w:t>
       </w:r>
       <w:r>
@@ -19883,8 +20367,23 @@
           <w:szCs w:val="24"/>
           <w:lang w:val="en-US"/>
         </w:rPr>
-        <w:t>if requirements for “recovery” are fulfilled + the difference of the “matchTimestamp” of the current and previous event is    &lt;5 seconds</w:t>
-      </w:r>
+        <w:t xml:space="preserve">if requirements for “recovery” are fulfilled + the difference of the “matchTimestamp” of the current and previous event is    &lt;5 </w:t>
+      </w:r>
+      <w:proofErr w:type="gramStart"/>
+      <w:r>
+        <w:rPr>
+          <w:rStyle w:val="Hervorhebung"/>
+          <w:rFonts w:cstheme="minorHAnsi"/>
+          <w:i w:val="0"/>
+          <w:iCs w:val="0"/>
+          <w:color w:val="333333"/>
+          <w:sz w:val="24"/>
+          <w:szCs w:val="24"/>
+          <w:lang w:val="en-US"/>
+        </w:rPr>
+        <w:t>seconds</w:t>
+      </w:r>
+      <w:proofErr w:type="gramEnd"/>
     </w:p>
     <w:p>
       <w:pPr>
@@ -23736,6 +24235,7 @@
     </w:p>
     <w:p>
       <w:pPr>
+        <w:ind w:left="2830" w:hanging="2830"/>
         <w:rPr>
           <w:rFonts w:cstheme="minorHAnsi"/>
           <w:color w:val="333333"/>
@@ -23755,7 +24255,145 @@
           <w:szCs w:val="24"/>
           <w:lang w:val="en-US"/>
         </w:rPr>
-        <w:t>not implemented: dribbled_past_attempt, head_pass, linkup_play, loose_ball_duel, pressing_duel, second_assist, smart_pass, third_assist, through_pass, under_pressure, whistle</w:t>
+        <w:t xml:space="preserve">not implemented: </w:t>
+      </w:r>
+      <w:r>
+        <w:rPr>
+          <w:rStyle w:val="Hervorhebung"/>
+          <w:rFonts w:cstheme="minorHAnsi"/>
+          <w:i w:val="0"/>
+          <w:iCs w:val="0"/>
+          <w:color w:val="333333"/>
+          <w:sz w:val="24"/>
+          <w:szCs w:val="24"/>
+          <w:lang w:val="en-US"/>
+        </w:rPr>
+        <w:tab/>
+      </w:r>
+      <w:r>
+        <w:rPr>
+          <w:rStyle w:val="Hervorhebung"/>
+          <w:rFonts w:cstheme="minorHAnsi"/>
+          <w:i w:val="0"/>
+          <w:iCs w:val="0"/>
+          <w:color w:val="333333"/>
+          <w:sz w:val="24"/>
+          <w:szCs w:val="24"/>
+          <w:lang w:val="en-US"/>
+        </w:rPr>
+        <w:tab/>
+      </w:r>
+      <w:proofErr w:type="spellStart"/>
+      <w:r>
+        <w:rPr>
+          <w:rStyle w:val="Hervorhebung"/>
+          <w:rFonts w:cstheme="minorHAnsi"/>
+          <w:i w:val="0"/>
+          <w:iCs w:val="0"/>
+          <w:color w:val="333333"/>
+          <w:sz w:val="24"/>
+          <w:szCs w:val="24"/>
+          <w:lang w:val="en-US"/>
+        </w:rPr>
+        <w:t>dribbled_past_attempt</w:t>
+      </w:r>
+      <w:proofErr w:type="spellEnd"/>
+      <w:r>
+        <w:rPr>
+          <w:rStyle w:val="Hervorhebung"/>
+          <w:rFonts w:cstheme="minorHAnsi"/>
+          <w:i w:val="0"/>
+          <w:iCs w:val="0"/>
+          <w:color w:val="333333"/>
+          <w:sz w:val="24"/>
+          <w:szCs w:val="24"/>
+          <w:lang w:val="en-US"/>
+        </w:rPr>
+        <w:t xml:space="preserve">, </w:t>
+      </w:r>
+      <w:proofErr w:type="spellStart"/>
+      <w:r>
+        <w:rPr>
+          <w:rStyle w:val="Hervorhebung"/>
+          <w:rFonts w:cstheme="minorHAnsi"/>
+          <w:i w:val="0"/>
+          <w:iCs w:val="0"/>
+          <w:color w:val="333333"/>
+          <w:sz w:val="24"/>
+          <w:szCs w:val="24"/>
+          <w:lang w:val="en-US"/>
+        </w:rPr>
+        <w:t>head_pass</w:t>
+      </w:r>
+      <w:proofErr w:type="spellEnd"/>
+      <w:r>
+        <w:rPr>
+          <w:rStyle w:val="Hervorhebung"/>
+          <w:rFonts w:cstheme="minorHAnsi"/>
+          <w:i w:val="0"/>
+          <w:iCs w:val="0"/>
+          <w:color w:val="333333"/>
+          <w:sz w:val="24"/>
+          <w:szCs w:val="24"/>
+          <w:lang w:val="en-US"/>
+        </w:rPr>
+        <w:t xml:space="preserve">, </w:t>
+      </w:r>
+      <w:proofErr w:type="spellStart"/>
+      <w:r>
+        <w:rPr>
+          <w:rStyle w:val="Hervorhebung"/>
+          <w:rFonts w:cstheme="minorHAnsi"/>
+          <w:i w:val="0"/>
+          <w:iCs w:val="0"/>
+          <w:color w:val="333333"/>
+          <w:sz w:val="24"/>
+          <w:szCs w:val="24"/>
+          <w:lang w:val="en-US"/>
+        </w:rPr>
+        <w:t>linkup_play</w:t>
+      </w:r>
+      <w:proofErr w:type="spellEnd"/>
+      <w:r>
+        <w:rPr>
+          <w:rStyle w:val="Hervorhebung"/>
+          <w:rFonts w:cstheme="minorHAnsi"/>
+          <w:i w:val="0"/>
+          <w:iCs w:val="0"/>
+          <w:color w:val="333333"/>
+          <w:sz w:val="24"/>
+          <w:szCs w:val="24"/>
+          <w:lang w:val="en-US"/>
+        </w:rPr>
+        <w:t xml:space="preserve">, </w:t>
+      </w:r>
+      <w:proofErr w:type="spellStart"/>
+      <w:r>
+        <w:rPr>
+          <w:rStyle w:val="Hervorhebung"/>
+          <w:rFonts w:cstheme="minorHAnsi"/>
+          <w:i w:val="0"/>
+          <w:iCs w:val="0"/>
+          <w:color w:val="333333"/>
+          <w:sz w:val="24"/>
+          <w:szCs w:val="24"/>
+          <w:lang w:val="en-US"/>
+        </w:rPr>
+        <w:t>loose_ball_duel</w:t>
+      </w:r>
+      <w:proofErr w:type="spellEnd"/>
+      <w:r>
+        <w:rPr>
+          <w:rStyle w:val="Hervorhebung"/>
+          <w:rFonts w:cstheme="minorHAnsi"/>
+          <w:i w:val="0"/>
+          <w:iCs w:val="0"/>
+          <w:color w:val="333333"/>
+          <w:sz w:val="24"/>
+          <w:szCs w:val="24"/>
+          <w:lang w:val="en-US"/>
+        </w:rPr>
+        <w:t>, pressing_duel, second_assist, smart_pass, third_assist, through_pass, under_pressure, whistle</w:t>
       </w:r>
       <w:r>
         <w:rPr>
@@ -23933,6 +24571,119 @@
     </w:lvl>
   </w:abstractNum>
   <w:abstractNum w:abstractNumId="1" w15:restartNumberingAfterBreak="0">
+    <w:nsid w:val="44F06BBD"/>
+    <w:multiLevelType w:val="hybridMultilevel"/>
+    <w:tmpl w:val="0FFA3DE8"/>
+    <w:lvl w:ilvl="0" w:tplc="08070001">
+      <w:start w:val="1"/>
+      <w:numFmt w:val="bullet"/>
+      <w:lvlText w:val=""/>
+      <w:lvlJc w:val="left"/>
+      <w:pPr>
+        <w:ind w:left="720" w:hanging="360"/>
+      </w:pPr>
+      <w:rPr>
+        <w:rFonts w:ascii="Symbol" w:hAnsi="Symbol" w:hint="default"/>
+      </w:rPr>
+    </w:lvl>
+    <w:lvl w:ilvl="1" w:tplc="08070003" w:tentative="1">
+      <w:start w:val="1"/>
+      <w:numFmt w:val="bullet"/>
+      <w:lvlText w:val="o"/>
+      <w:lvlJc w:val="left"/>
+      <w:pPr>
+        <w:ind w:left="1440" w:hanging="360"/>
+      </w:pPr>
+      <w:rPr>
+        <w:rFonts w:ascii="Courier New" w:hAnsi="Courier New" w:cs="Courier New" w:hint="default"/>
+      </w:rPr>
+    </w:lvl>
+    <w:lvl w:ilvl="2" w:tplc="08070005" w:tentative="1">
+      <w:start w:val="1"/>
+      <w:numFmt w:val="bullet"/>
+      <w:lvlText w:val=""/>
+      <w:lvlJc w:val="left"/>
+      <w:pPr>
+        <w:ind w:left="2160" w:hanging="360"/>
+      </w:pPr>
+      <w:rPr>
+        <w:rFonts w:ascii="Wingdings" w:hAnsi="Wingdings" w:hint="default"/>
+      </w:rPr>
+    </w:lvl>
+    <w:lvl w:ilvl="3" w:tplc="08070001" w:tentative="1">
+      <w:start w:val="1"/>
+      <w:numFmt w:val="bullet"/>
+      <w:lvlText w:val=""/>
+      <w:lvlJc w:val="left"/>
+      <w:pPr>
+        <w:ind w:left="2880" w:hanging="360"/>
+      </w:pPr>
+      <w:rPr>
+        <w:rFonts w:ascii="Symbol" w:hAnsi="Symbol" w:hint="default"/>
+      </w:rPr>
+    </w:lvl>
+    <w:lvl w:ilvl="4" w:tplc="08070003" w:tentative="1">
+      <w:start w:val="1"/>
+      <w:numFmt w:val="bullet"/>
+      <w:lvlText w:val="o"/>
+      <w:lvlJc w:val="left"/>
+      <w:pPr>
+        <w:ind w:left="3600" w:hanging="360"/>
+      </w:pPr>
+      <w:rPr>
+        <w:rFonts w:ascii="Courier New" w:hAnsi="Courier New" w:cs="Courier New" w:hint="default"/>
+      </w:rPr>
+    </w:lvl>
+    <w:lvl w:ilvl="5" w:tplc="08070005" w:tentative="1">
+      <w:start w:val="1"/>
+      <w:numFmt w:val="bullet"/>
+      <w:lvlText w:val=""/>
+      <w:lvlJc w:val="left"/>
+      <w:pPr>
+        <w:ind w:left="4320" w:hanging="360"/>
+      </w:pPr>
+      <w:rPr>
+        <w:rFonts w:ascii="Wingdings" w:hAnsi="Wingdings" w:hint="default"/>
+      </w:rPr>
+    </w:lvl>
+    <w:lvl w:ilvl="6" w:tplc="08070001" w:tentative="1">
+      <w:start w:val="1"/>
+      <w:numFmt w:val="bullet"/>
+      <w:lvlText w:val=""/>
+      <w:lvlJc w:val="left"/>
+      <w:pPr>
+        <w:ind w:left="5040" w:hanging="360"/>
+      </w:pPr>
+      <w:rPr>
+        <w:rFonts w:ascii="Symbol" w:hAnsi="Symbol" w:hint="default"/>
+      </w:rPr>
+    </w:lvl>
+    <w:lvl w:ilvl="7" w:tplc="08070003" w:tentative="1">
+      <w:start w:val="1"/>
+      <w:numFmt w:val="bullet"/>
+      <w:lvlText w:val="o"/>
+      <w:lvlJc w:val="left"/>
+      <w:pPr>
+        <w:ind w:left="5760" w:hanging="360"/>
+      </w:pPr>
+      <w:rPr>
+        <w:rFonts w:ascii="Courier New" w:hAnsi="Courier New" w:cs="Courier New" w:hint="default"/>
+      </w:rPr>
+    </w:lvl>
+    <w:lvl w:ilvl="8" w:tplc="08070005" w:tentative="1">
+      <w:start w:val="1"/>
+      <w:numFmt w:val="bullet"/>
+      <w:lvlText w:val=""/>
+      <w:lvlJc w:val="left"/>
+      <w:pPr>
+        <w:ind w:left="6480" w:hanging="360"/>
+      </w:pPr>
+      <w:rPr>
+        <w:rFonts w:ascii="Wingdings" w:hAnsi="Wingdings" w:hint="default"/>
+      </w:rPr>
+    </w:lvl>
+  </w:abstractNum>
+  <w:abstractNum w:abstractNumId="2" w15:restartNumberingAfterBreak="0">
     <w:nsid w:val="503B1C18"/>
     <w:multiLevelType w:val="multilevel"/>
     <w:tmpl w:val="1072285E"/>
@@ -24081,7 +24832,120 @@
       </w:rPr>
     </w:lvl>
   </w:abstractNum>
-  <w:abstractNum w:abstractNumId="2" w15:restartNumberingAfterBreak="0">
+  <w:abstractNum w:abstractNumId="3" w15:restartNumberingAfterBreak="0">
+    <w:nsid w:val="6687198E"/>
+    <w:multiLevelType w:val="hybridMultilevel"/>
+    <w:tmpl w:val="284C3398"/>
+    <w:lvl w:ilvl="0" w:tplc="08070001">
+      <w:start w:val="1"/>
+      <w:numFmt w:val="bullet"/>
+      <w:lvlText w:val=""/>
+      <w:lvlJc w:val="left"/>
+      <w:pPr>
+        <w:ind w:left="720" w:hanging="360"/>
+      </w:pPr>
+      <w:rPr>
+        <w:rFonts w:ascii="Symbol" w:hAnsi="Symbol" w:hint="default"/>
+      </w:rPr>
+    </w:lvl>
+    <w:lvl w:ilvl="1" w:tplc="08070003" w:tentative="1">
+      <w:start w:val="1"/>
+      <w:numFmt w:val="bullet"/>
+      <w:lvlText w:val="o"/>
+      <w:lvlJc w:val="left"/>
+      <w:pPr>
+        <w:ind w:left="1440" w:hanging="360"/>
+      </w:pPr>
+      <w:rPr>
+        <w:rFonts w:ascii="Courier New" w:hAnsi="Courier New" w:cs="Courier New" w:hint="default"/>
+      </w:rPr>
+    </w:lvl>
+    <w:lvl w:ilvl="2" w:tplc="08070005" w:tentative="1">
+      <w:start w:val="1"/>
+      <w:numFmt w:val="bullet"/>
+      <w:lvlText w:val=""/>
+      <w:lvlJc w:val="left"/>
+      <w:pPr>
+        <w:ind w:left="2160" w:hanging="360"/>
+      </w:pPr>
+      <w:rPr>
+        <w:rFonts w:ascii="Wingdings" w:hAnsi="Wingdings" w:hint="default"/>
+      </w:rPr>
+    </w:lvl>
+    <w:lvl w:ilvl="3" w:tplc="08070001" w:tentative="1">
+      <w:start w:val="1"/>
+      <w:numFmt w:val="bullet"/>
+      <w:lvlText w:val=""/>
+      <w:lvlJc w:val="left"/>
+      <w:pPr>
+        <w:ind w:left="2880" w:hanging="360"/>
+      </w:pPr>
+      <w:rPr>
+        <w:rFonts w:ascii="Symbol" w:hAnsi="Symbol" w:hint="default"/>
+      </w:rPr>
+    </w:lvl>
+    <w:lvl w:ilvl="4" w:tplc="08070003" w:tentative="1">
+      <w:start w:val="1"/>
+      <w:numFmt w:val="bullet"/>
+      <w:lvlText w:val="o"/>
+      <w:lvlJc w:val="left"/>
+      <w:pPr>
+        <w:ind w:left="3600" w:hanging="360"/>
+      </w:pPr>
+      <w:rPr>
+        <w:rFonts w:ascii="Courier New" w:hAnsi="Courier New" w:cs="Courier New" w:hint="default"/>
+      </w:rPr>
+    </w:lvl>
+    <w:lvl w:ilvl="5" w:tplc="08070005" w:tentative="1">
+      <w:start w:val="1"/>
+      <w:numFmt w:val="bullet"/>
+      <w:lvlText w:val=""/>
+      <w:lvlJc w:val="left"/>
+      <w:pPr>
+        <w:ind w:left="4320" w:hanging="360"/>
+      </w:pPr>
+      <w:rPr>
+        <w:rFonts w:ascii="Wingdings" w:hAnsi="Wingdings" w:hint="default"/>
+      </w:rPr>
+    </w:lvl>
+    <w:lvl w:ilvl="6" w:tplc="08070001" w:tentative="1">
+      <w:start w:val="1"/>
+      <w:numFmt w:val="bullet"/>
+      <w:lvlText w:val=""/>
+      <w:lvlJc w:val="left"/>
+      <w:pPr>
+        <w:ind w:left="5040" w:hanging="360"/>
+      </w:pPr>
+      <w:rPr>
+        <w:rFonts w:ascii="Symbol" w:hAnsi="Symbol" w:hint="default"/>
+      </w:rPr>
+    </w:lvl>
+    <w:lvl w:ilvl="7" w:tplc="08070003" w:tentative="1">
+      <w:start w:val="1"/>
+      <w:numFmt w:val="bullet"/>
+      <w:lvlText w:val="o"/>
+      <w:lvlJc w:val="left"/>
+      <w:pPr>
+        <w:ind w:left="5760" w:hanging="360"/>
+      </w:pPr>
+      <w:rPr>
+        <w:rFonts w:ascii="Courier New" w:hAnsi="Courier New" w:cs="Courier New" w:hint="default"/>
+      </w:rPr>
+    </w:lvl>
+    <w:lvl w:ilvl="8" w:tplc="08070005" w:tentative="1">
+      <w:start w:val="1"/>
+      <w:numFmt w:val="bullet"/>
+      <w:lvlText w:val=""/>
+      <w:lvlJc w:val="left"/>
+      <w:pPr>
+        <w:ind w:left="6480" w:hanging="360"/>
+      </w:pPr>
+      <w:rPr>
+        <w:rFonts w:ascii="Wingdings" w:hAnsi="Wingdings" w:hint="default"/>
+      </w:rPr>
+    </w:lvl>
+  </w:abstractNum>
+  <w:abstractNum w:abstractNumId="4" w15:restartNumberingAfterBreak="0">
     <w:nsid w:val="735C56A9"/>
     <w:multiLevelType w:val="multilevel"/>
     <w:tmpl w:val="9038550A"/>
@@ -24230,7 +25094,7 @@
       </w:rPr>
     </w:lvl>
   </w:abstractNum>
-  <w:abstractNum w:abstractNumId="3" w15:restartNumberingAfterBreak="0">
+  <w:abstractNum w:abstractNumId="5" w15:restartNumberingAfterBreak="0">
     <w:nsid w:val="7AD35565"/>
     <w:multiLevelType w:val="multilevel"/>
     <w:tmpl w:val="8D903F9E"/>
@@ -24380,15 +25244,21 @@
     </w:lvl>
   </w:abstractNum>
   <w:num w:numId="1" w16cid:durableId="2047020186">
-    <w:abstractNumId w:val="2"/>
+    <w:abstractNumId w:val="4"/>
   </w:num>
   <w:num w:numId="2" w16cid:durableId="36705022">
-    <w:abstractNumId w:val="3"/>
+    <w:abstractNumId w:val="5"/>
   </w:num>
   <w:num w:numId="3" w16cid:durableId="626470306">
     <w:abstractNumId w:val="0"/>
   </w:num>
   <w:num w:numId="4" w16cid:durableId="2128767974">
+    <w:abstractNumId w:val="2"/>
+  </w:num>
+  <w:num w:numId="5" w16cid:durableId="888343798">
+    <w:abstractNumId w:val="3"/>
+  </w:num>
+  <w:num w:numId="6" w16cid:durableId="827944795">
     <w:abstractNumId w:val="1"/>
   </w:num>
 </w:numbering>
@@ -26334,6 +27204,17 @@
       <w:shd w:val="clear" w:color="auto" w:fill="E1DFDD"/>
     </w:rPr>
   </w:style>
+  <w:style w:type="paragraph" w:styleId="Listenabsatz">
+    <w:name w:val="List Paragraph"/>
+    <w:basedOn w:val="Standard"/>
+    <w:uiPriority w:val="34"/>
+    <w:qFormat/>
+    <w:rsid w:val="0070692D"/>
+    <w:pPr>
+      <w:ind w:left="720"/>
+      <w:contextualSpacing/>
+    </w:pPr>
+  </w:style>
 </w:styles>
 </file>
 
